--- a/История и методология науки/исследования_01.docx
+++ b/История и методология науки/исследования_01.docx
@@ -1,6 +1,6 @@
 
 <file path=word/document.xml><?xml version="1.0" encoding="utf-8"?>
-<w:document xmlns:wpc="http://schemas.microsoft.com/office/word/2010/wordprocessingCanvas" xmlns:cx="http://schemas.microsoft.com/office/drawing/2014/chartex" xmlns:cx1="http://schemas.microsoft.com/office/drawing/2015/9/8/chartex" xmlns:cx2="http://schemas.microsoft.com/office/drawing/2015/10/21/chartex" xmlns:cx3="http://schemas.microsoft.com/office/drawing/2016/5/9/chartex" xmlns:cx4="http://schemas.microsoft.com/office/drawing/2016/5/10/chartex" xmlns:cx5="http://schemas.microsoft.com/office/drawing/2016/5/11/chartex" xmlns:cx6="http://schemas.microsoft.com/office/drawing/2016/5/12/chartex" xmlns:cx7="http://schemas.microsoft.com/office/drawing/2016/5/13/chartex" xmlns:cx8="http://schemas.microsoft.com/office/drawing/2016/5/14/chartex" xmlns:mc="http://schemas.openxmlformats.org/markup-compatibility/2006" xmlns:aink="http://schemas.microsoft.com/office/drawing/2016/ink" xmlns:am3d="http://schemas.microsoft.com/office/drawing/2017/model3d" xmlns:o="urn:schemas-microsoft-com:office:office" xmlns:r="http://schemas.openxmlformats.org/officeDocument/2006/relationships" xmlns:m="http://schemas.openxmlformats.org/officeDocument/2006/math" xmlns:v="urn:schemas-microsoft-com:vml" xmlns:wp14="http://schemas.microsoft.com/office/word/2010/wordprocessingDrawing" xmlns:wp="http://schemas.openxmlformats.org/drawingml/2006/wordprocessingDrawing" xmlns:w10="urn:schemas-microsoft-com:office:word" xmlns:w="http://schemas.openxmlformats.org/wordprocessingml/2006/main" xmlns:w14="http://schemas.microsoft.com/office/word/2010/wordml" xmlns:w15="http://schemas.microsoft.com/office/word/2012/wordml" xmlns:w16cex="http://schemas.microsoft.com/office/word/2018/wordml/cex" xmlns:w16cid="http://schemas.microsoft.com/office/word/2016/wordml/cid" xmlns:w16="http://schemas.microsoft.com/office/word/2018/wordml" xmlns:w16sdtdh="http://schemas.microsoft.com/office/word/2020/wordml/sdtdatahash" xmlns:w16se="http://schemas.microsoft.com/office/word/2015/wordml/symex" xmlns:wpg="http://schemas.microsoft.com/office/word/2010/wordprocessingGroup" xmlns:wpi="http://schemas.microsoft.com/office/word/2010/wordprocessingInk" xmlns:wne="http://schemas.microsoft.com/office/word/2006/wordml" xmlns:wps="http://schemas.microsoft.com/office/word/2010/wordprocessingShape" mc:Ignorable="w14 w15 w16se w16cid w16 w16cex w16sdtdh wp14">
+<w:document xmlns:wpc="http://schemas.microsoft.com/office/word/2010/wordprocessingCanvas" xmlns:cx="http://schemas.microsoft.com/office/drawing/2014/chartex" xmlns:mc="http://schemas.openxmlformats.org/markup-compatibility/2006" xmlns:o="urn:schemas-microsoft-com:office:office" xmlns:r="http://schemas.openxmlformats.org/officeDocument/2006/relationships" xmlns:m="http://schemas.openxmlformats.org/officeDocument/2006/math" xmlns:v="urn:schemas-microsoft-com:vml" xmlns:wp14="http://schemas.microsoft.com/office/word/2010/wordprocessingDrawing" xmlns:wp="http://schemas.openxmlformats.org/drawingml/2006/wordprocessingDrawing" xmlns:w10="urn:schemas-microsoft-com:office:word" xmlns:w="http://schemas.openxmlformats.org/wordprocessingml/2006/main" xmlns:w14="http://schemas.microsoft.com/office/word/2010/wordml" xmlns:w15="http://schemas.microsoft.com/office/word/2012/wordml" xmlns:w16se="http://schemas.microsoft.com/office/word/2015/wordml/symex" xmlns:wpg="http://schemas.microsoft.com/office/word/2010/wordprocessingGroup" xmlns:wpi="http://schemas.microsoft.com/office/word/2010/wordprocessingInk" xmlns:wne="http://schemas.microsoft.com/office/word/2006/wordml" xmlns:wps="http://schemas.microsoft.com/office/word/2010/wordprocessingShape" mc:Ignorable="w14 w15 w16se wp14">
   <w:body>
     <w:p>
       <w:pPr>
@@ -49,6 +49,8 @@
           <w:b w:val="0"/>
           <w:bCs w:val="0"/>
           <w:color w:val="000000" w:themeColor="text1"/>
+          <w:sz w:val="22"/>
+          <w:szCs w:val="22"/>
         </w:rPr>
         <w:id w:val="145001019"/>
         <w:docPartObj>
@@ -743,22 +745,73 @@
         <w:ind w:firstLine="709"/>
         <w:jc w:val="center"/>
         <w:rPr>
+          <w:color w:val="000000"/>
+        </w:rPr>
+      </w:pPr>
+      <w:r>
+        <w:rPr>
           <w:rFonts w:ascii="Times New Roman" w:hAnsi="Times New Roman" w:cs="Times New Roman"/>
           <w:color w:val="000000" w:themeColor="text1"/>
         </w:rPr>
-      </w:pPr>
-      <w:bookmarkStart w:id="0" w:name="_Toc91626119"/>
-      <w:bookmarkStart w:id="1" w:name="_Toc153271964"/>
-      <w:r>
+        <w:lastRenderedPageBreak/>
+        <w:t xml:space="preserve">2. </w:t>
+      </w:r>
+      <w:r>
+        <w:rPr>
+          <w:color w:val="000000"/>
+        </w:rPr>
+        <w:t>Программа проведения научного исследования, её структура и назначение</w:t>
+      </w:r>
+    </w:p>
+    <w:p>
+      <w:pPr>
+        <w:pStyle w:val="2"/>
+        <w:jc w:val="center"/>
+        <w:rPr>
+          <w:sz w:val="28"/>
+        </w:rPr>
+      </w:pPr>
+      <w:r>
+        <w:rPr>
+          <w:sz w:val="28"/>
+        </w:rPr>
+        <w:t>2.1</w:t>
+      </w:r>
+      <w:r>
+        <w:rPr>
+          <w:sz w:val="28"/>
+          <w:lang w:val="en-US"/>
+        </w:rPr>
+        <w:t xml:space="preserve"> </w:t>
+      </w:r>
+      <w:r>
+        <w:rPr>
+          <w:sz w:val="28"/>
+        </w:rPr>
+        <w:t>Введение</w:t>
+      </w:r>
+    </w:p>
+    <w:p>
+      <w:pPr>
+        <w:spacing w:after="0" w:line="360" w:lineRule="auto"/>
+        <w:ind w:firstLine="709"/>
+        <w:jc w:val="both"/>
         <w:rPr>
           <w:rFonts w:ascii="Times New Roman" w:hAnsi="Times New Roman" w:cs="Times New Roman"/>
           <w:color w:val="000000" w:themeColor="text1"/>
-        </w:rPr>
-        <w:lastRenderedPageBreak/>
-        <w:t>Введение</w:t>
-      </w:r>
-      <w:bookmarkEnd w:id="0"/>
-      <w:bookmarkEnd w:id="1"/>
+          <w:sz w:val="28"/>
+          <w:szCs w:val="28"/>
+        </w:rPr>
+      </w:pPr>
+      <w:r>
+        <w:rPr>
+          <w:rFonts w:ascii="Times New Roman" w:hAnsi="Times New Roman" w:cs="Times New Roman"/>
+          <w:color w:val="000000" w:themeColor="text1"/>
+          <w:sz w:val="28"/>
+          <w:szCs w:val="28"/>
+        </w:rPr>
+        <w:t xml:space="preserve">Любое исследование начинается с составления его программы. Программа исследований — это комплекс положений, определяющих цели и задачи исследования, предмет и условия его проведения, используемые ресурсы, а также предполагаемый результат. Очень близким к этому понятию является понятие плана. Иногда их вообще отождествляют. Но часто видят различие в назначении и практическом использовании как программы, так и плана. Программу рассматривают как средство достижения цели, форму ее конкретизации, а план — как организующий фактор последовательного движения к цели. </w:t>
+      </w:r>
     </w:p>
     <w:p>
       <w:pPr>
@@ -772,6 +825,15 @@
           <w:szCs w:val="28"/>
         </w:rPr>
       </w:pPr>
+      <w:r>
+        <w:rPr>
+          <w:rFonts w:ascii="Times New Roman" w:hAnsi="Times New Roman" w:cs="Times New Roman"/>
+          <w:color w:val="000000" w:themeColor="text1"/>
+          <w:sz w:val="28"/>
+          <w:szCs w:val="28"/>
+        </w:rPr>
+        <w:t>Программа разрабатывается на основе определения и осознания целей развития организации (фирмы, корпорации, предприятия, офиса и пр.), определения проблем ее развития, выделения решающих проблем, продвигающих развитие к цели кратчайшим путем. Программа должна давать ясный ответ на вопросы: зачем необходимо проводить исследование, что исследовать и какими средствами и методами. Она должна содержать обоснование актуальности и важности проблемы как предмета исследования, раскрывать ее общее содержание и роль относительно других проблем, необходимые условия для успешного решения проблемы (финансирование, кадровое обеспечение, организационные условия, временные ограничения и пр.).</w:t>
+      </w:r>
     </w:p>
     <w:p>
       <w:pPr>
@@ -779,64 +841,20 @@
         <w:ind w:firstLine="709"/>
         <w:jc w:val="both"/>
         <w:rPr>
+          <w:rFonts w:ascii="Times New Roman" w:eastAsia="Times New Roman" w:hAnsi="Times New Roman" w:cs="Times New Roman"/>
+          <w:color w:val="000000" w:themeColor="text1"/>
+          <w:sz w:val="28"/>
+          <w:szCs w:val="28"/>
+          <w:lang w:eastAsia="ru-RU"/>
+        </w:rPr>
+      </w:pPr>
+      <w:r>
+        <w:rPr>
           <w:rFonts w:ascii="Times New Roman" w:hAnsi="Times New Roman" w:cs="Times New Roman"/>
           <w:color w:val="000000" w:themeColor="text1"/>
           <w:sz w:val="28"/>
           <w:szCs w:val="28"/>
         </w:rPr>
-      </w:pPr>
-      <w:r>
-        <w:rPr>
-          <w:rFonts w:ascii="Times New Roman" w:hAnsi="Times New Roman" w:cs="Times New Roman"/>
-          <w:color w:val="000000" w:themeColor="text1"/>
-          <w:sz w:val="28"/>
-          <w:szCs w:val="28"/>
-        </w:rPr>
-        <w:t xml:space="preserve">Любое исследование начинается с составления его программы. Программа исследований — это комплекс положений, определяющих цели и задачи исследования, предмет и условия его проведения, используемые ресурсы, а также предполагаемый результат. Очень близким к этому понятию является понятие плана. Иногда их вообще отождествляют. Но часто видят различие в назначении и практическом использовании как программы, так и плана. Программу рассматривают как средство достижения цели, форму ее конкретизации, а план — как организующий фактор последовательного движения к цели. </w:t>
-      </w:r>
-    </w:p>
-    <w:p>
-      <w:pPr>
-        <w:spacing w:after="0" w:line="360" w:lineRule="auto"/>
-        <w:ind w:firstLine="709"/>
-        <w:jc w:val="both"/>
-        <w:rPr>
-          <w:rFonts w:ascii="Times New Roman" w:hAnsi="Times New Roman" w:cs="Times New Roman"/>
-          <w:color w:val="000000" w:themeColor="text1"/>
-          <w:sz w:val="28"/>
-          <w:szCs w:val="28"/>
-        </w:rPr>
-      </w:pPr>
-      <w:r>
-        <w:rPr>
-          <w:rFonts w:ascii="Times New Roman" w:hAnsi="Times New Roman" w:cs="Times New Roman"/>
-          <w:color w:val="000000" w:themeColor="text1"/>
-          <w:sz w:val="28"/>
-          <w:szCs w:val="28"/>
-        </w:rPr>
-        <w:t>Программа разрабатывается на основе определения и осознания целей развития организации (фирмы, корпорации, предприятия, офиса и пр.), определения проблем ее развития, выделения решающих проблем, продвигающих развитие к цели кратчайшим путем. Программа должна давать ясный ответ на вопросы: зачем необходимо проводить исследование, что исследовать и какими средствами и методами. Она должна содержать обоснование актуальности и важности проблемы как предмета исследования, раскрывать ее общее содержание и роль относительно других проблем, необходимые условия для успешного решения проблемы (финансирование, кадровое обеспечение, организационные условия, временные ограничения и пр.).</w:t>
-      </w:r>
-    </w:p>
-    <w:p>
-      <w:pPr>
-        <w:spacing w:after="0" w:line="360" w:lineRule="auto"/>
-        <w:ind w:firstLine="709"/>
-        <w:jc w:val="both"/>
-        <w:rPr>
-          <w:rFonts w:ascii="Times New Roman" w:eastAsia="Times New Roman" w:hAnsi="Times New Roman" w:cs="Times New Roman"/>
-          <w:color w:val="000000" w:themeColor="text1"/>
-          <w:sz w:val="28"/>
-          <w:szCs w:val="28"/>
-          <w:lang w:eastAsia="ru-RU"/>
-        </w:rPr>
-      </w:pPr>
-      <w:r>
-        <w:rPr>
-          <w:rFonts w:ascii="Times New Roman" w:hAnsi="Times New Roman" w:cs="Times New Roman"/>
-          <w:color w:val="000000" w:themeColor="text1"/>
-          <w:sz w:val="28"/>
-          <w:szCs w:val="28"/>
-        </w:rPr>
         <w:t xml:space="preserve">Целью данной работы является теоретическое ознакомление с </w:t>
       </w:r>
       <w:r>
@@ -847,57 +865,7 @@
           <w:szCs w:val="28"/>
           <w:lang w:eastAsia="ru-RU"/>
         </w:rPr>
-        <w:t>п</w:t>
-      </w:r>
-      <w:r>
-        <w:rPr>
-          <w:rFonts w:ascii="Times New Roman" w:eastAsia="Times New Roman" w:hAnsi="Times New Roman" w:cs="Times New Roman"/>
-          <w:color w:val="000000" w:themeColor="text1"/>
-          <w:sz w:val="28"/>
-          <w:szCs w:val="28"/>
-          <w:lang w:eastAsia="ru-RU"/>
-        </w:rPr>
-        <w:t>рограмм</w:t>
-      </w:r>
-      <w:r>
-        <w:rPr>
-          <w:rFonts w:ascii="Times New Roman" w:eastAsia="Times New Roman" w:hAnsi="Times New Roman" w:cs="Times New Roman"/>
-          <w:color w:val="000000" w:themeColor="text1"/>
-          <w:sz w:val="28"/>
-          <w:szCs w:val="28"/>
-          <w:lang w:eastAsia="ru-RU"/>
-        </w:rPr>
-        <w:t>ой</w:t>
-      </w:r>
-      <w:r>
-        <w:rPr>
-          <w:rFonts w:ascii="Times New Roman" w:eastAsia="Times New Roman" w:hAnsi="Times New Roman" w:cs="Times New Roman"/>
-          <w:color w:val="000000" w:themeColor="text1"/>
-          <w:sz w:val="28"/>
-          <w:szCs w:val="28"/>
-          <w:lang w:eastAsia="ru-RU"/>
-        </w:rPr>
-        <w:t xml:space="preserve"> проведения научного исследования, её структур</w:t>
-      </w:r>
-      <w:r>
-        <w:rPr>
-          <w:rFonts w:ascii="Times New Roman" w:eastAsia="Times New Roman" w:hAnsi="Times New Roman" w:cs="Times New Roman"/>
-          <w:color w:val="000000" w:themeColor="text1"/>
-          <w:sz w:val="28"/>
-          <w:szCs w:val="28"/>
-          <w:lang w:eastAsia="ru-RU"/>
-        </w:rPr>
-        <w:t>ой</w:t>
-      </w:r>
-      <w:r>
-        <w:rPr>
-          <w:rFonts w:ascii="Times New Roman" w:eastAsia="Times New Roman" w:hAnsi="Times New Roman" w:cs="Times New Roman"/>
-          <w:color w:val="000000" w:themeColor="text1"/>
-          <w:sz w:val="28"/>
-          <w:szCs w:val="28"/>
-          <w:lang w:eastAsia="ru-RU"/>
-        </w:rPr>
-        <w:t xml:space="preserve"> и назначение</w:t>
+        <w:t>программой проведения научного исследования, её структурой и назначение</w:t>
       </w:r>
       <w:r>
         <w:rPr>
@@ -940,27 +908,31 @@
     </w:p>
     <w:p>
       <w:pPr>
-        <w:pStyle w:val="1"/>
-        <w:spacing w:before="0" w:line="360" w:lineRule="auto"/>
+        <w:pStyle w:val="2"/>
         <w:ind w:firstLine="709"/>
         <w:jc w:val="center"/>
         <w:rPr>
-          <w:rFonts w:ascii="Times New Roman" w:eastAsia="Times New Roman" w:hAnsi="Times New Roman" w:cs="Times New Roman"/>
-          <w:color w:val="000000" w:themeColor="text1"/>
-          <w:lang w:eastAsia="ru-RU"/>
-        </w:rPr>
-      </w:pPr>
-      <w:bookmarkStart w:id="2" w:name="_Toc153271965"/>
-      <w:r>
-        <w:rPr>
-          <w:rFonts w:ascii="Times New Roman" w:eastAsia="Times New Roman" w:hAnsi="Times New Roman" w:cs="Times New Roman"/>
-          <w:color w:val="000000" w:themeColor="text1"/>
-          <w:lang w:eastAsia="ru-RU"/>
+          <w:color w:val="000000" w:themeColor="text1"/>
+          <w:sz w:val="28"/>
+        </w:rPr>
+      </w:pPr>
+      <w:bookmarkStart w:id="0" w:name="_Toc153271965"/>
+      <w:r>
+        <w:rPr>
+          <w:color w:val="000000" w:themeColor="text1"/>
+          <w:sz w:val="28"/>
         </w:rPr>
         <w:lastRenderedPageBreak/>
+        <w:t xml:space="preserve">2.2 </w:t>
+      </w:r>
+      <w:r>
+        <w:rPr>
+          <w:color w:val="000000" w:themeColor="text1"/>
+          <w:sz w:val="28"/>
+        </w:rPr>
         <w:t>Назначение программы проведения научного исследования</w:t>
       </w:r>
-      <w:bookmarkEnd w:id="2"/>
+      <w:bookmarkEnd w:id="0"/>
     </w:p>
     <w:p>
       <w:pPr>
@@ -1094,29 +1066,7 @@
           <w:szCs w:val="28"/>
           <w:lang w:eastAsia="ru-RU"/>
         </w:rPr>
-        <w:t xml:space="preserve">В программе исследования отражается определенная последовательность, </w:t>
-      </w:r>
-      <w:proofErr w:type="spellStart"/>
-      <w:r>
-        <w:rPr>
-          <w:rFonts w:ascii="Times New Roman" w:eastAsia="Times New Roman" w:hAnsi="Times New Roman" w:cs="Times New Roman"/>
-          <w:color w:val="000000" w:themeColor="text1"/>
-          <w:sz w:val="28"/>
-          <w:szCs w:val="28"/>
-          <w:lang w:eastAsia="ru-RU"/>
-        </w:rPr>
-        <w:t>поэтапность</w:t>
-      </w:r>
-      <w:proofErr w:type="spellEnd"/>
-      <w:r>
-        <w:rPr>
-          <w:rFonts w:ascii="Times New Roman" w:eastAsia="Times New Roman" w:hAnsi="Times New Roman" w:cs="Times New Roman"/>
-          <w:color w:val="000000" w:themeColor="text1"/>
-          <w:sz w:val="28"/>
-          <w:szCs w:val="28"/>
-          <w:lang w:eastAsia="ru-RU"/>
-        </w:rPr>
-        <w:t xml:space="preserve"> исследования. Каждый этап </w:t>
+        <w:t xml:space="preserve">В программе исследования отражается определенная последовательность, поэтапность исследования. Каждый этап </w:t>
       </w:r>
       <w:r>
         <w:rPr>
@@ -1136,29 +1086,7 @@
           <w:szCs w:val="28"/>
           <w:lang w:eastAsia="ru-RU"/>
         </w:rPr>
-        <w:t xml:space="preserve"> это относительно самостоятельная часть познавательного процесса. Для каждого этапа характерны свои специфические задачи, решение которых связано с общей целью исследования. Необходимость строгой </w:t>
-      </w:r>
-      <w:proofErr w:type="spellStart"/>
-      <w:r>
-        <w:rPr>
-          <w:rFonts w:ascii="Times New Roman" w:eastAsia="Times New Roman" w:hAnsi="Times New Roman" w:cs="Times New Roman"/>
-          <w:color w:val="000000" w:themeColor="text1"/>
-          <w:sz w:val="28"/>
-          <w:szCs w:val="28"/>
-          <w:lang w:eastAsia="ru-RU"/>
-        </w:rPr>
-        <w:t>поэтапности</w:t>
-      </w:r>
-      <w:proofErr w:type="spellEnd"/>
-      <w:r>
-        <w:rPr>
-          <w:rFonts w:ascii="Times New Roman" w:eastAsia="Times New Roman" w:hAnsi="Times New Roman" w:cs="Times New Roman"/>
-          <w:color w:val="000000" w:themeColor="text1"/>
-          <w:sz w:val="28"/>
-          <w:szCs w:val="28"/>
-          <w:lang w:eastAsia="ru-RU"/>
-        </w:rPr>
-        <w:t xml:space="preserve"> исследования выдвигает особые требования к структуре и содержанию программы.</w:t>
+        <w:t xml:space="preserve"> это относительно самостоятельная часть познавательного процесса. Для каждого этапа характерны свои специфические задачи, решение которых связано с общей целью исследования. Необходимость строгой поэтапности исследования выдвигает особые требования к структуре и содержанию программы.</w:t>
       </w:r>
     </w:p>
     <w:p>
@@ -1206,7 +1134,7 @@
           <w:szCs w:val="28"/>
           <w:lang w:eastAsia="ru-RU"/>
         </w:rPr>
-        <w:t xml:space="preserve">Разработка программы является весьма ответственным делом и требует высокой квалификации. Не стоит начинать проводить исследование до тех пор, пока программа не будет достаточно хорошо разработана. Если по каким-то причинам нет возможности разработать полноценную программу </w:t>
+        <w:t xml:space="preserve">Разработка программы является весьма ответственным делом и требует высокой квалификации. Не стоит начинать проводить исследование до тех пор, пока программа не будет достаточно хорошо разработана. Если по </w:t>
       </w:r>
       <w:r>
         <w:rPr>
@@ -1217,7 +1145,7 @@
           <w:lang w:eastAsia="ru-RU"/>
         </w:rPr>
         <w:lastRenderedPageBreak/>
-        <w:t>исследования, то разрабатывают ее макет, упрощенный вариант, в котором обязательно содержатся все необходимые компоненты, но без подробной детализации. Ведь эффективность исследования, теоретическая и практическая польза от него в значительной степени зависят от его теоретико-методологического обоснования, научного уровня разработки программы, удачного выбора гипотезы.</w:t>
+        <w:t>каким-то причинам нет возможности разработать полноценную программу исследования, то разрабатывают ее макет, упрощенный вариант, в котором обязательно содержатся все необходимые компоненты, но без подробной детализации. Ведь эффективность исследования, теоретическая и практическая польза от него в значительной степени зависят от его теоретико-методологического обоснования, научного уровня разработки программы, удачного выбора гипотезы.</w:t>
       </w:r>
     </w:p>
     <w:p>
@@ -1242,6 +1170,3168 @@
           <w:lang w:eastAsia="ru-RU"/>
         </w:rPr>
         <w:t>В противном случае исследование не приведет к ожидаемым теоретическим выводам, к эффективным практическим рекомендациям и не оправдает потраченных на него материальных средств.</w:t>
+      </w:r>
+    </w:p>
+    <w:p>
+      <w:pPr>
+        <w:pStyle w:val="2"/>
+        <w:rPr>
+          <w:color w:val="000000" w:themeColor="text1"/>
+        </w:rPr>
+      </w:pPr>
+      <w:bookmarkStart w:id="1" w:name="_Toc153271966"/>
+      <w:r>
+        <w:rPr>
+          <w:color w:val="000000" w:themeColor="text1"/>
+        </w:rPr>
+        <w:t xml:space="preserve">2.3 </w:t>
+      </w:r>
+      <w:r>
+        <w:rPr>
+          <w:color w:val="000000" w:themeColor="text1"/>
+        </w:rPr>
+        <w:t>Структура проведения научного исследования</w:t>
+      </w:r>
+      <w:bookmarkEnd w:id="1"/>
+    </w:p>
+    <w:p>
+      <w:pPr>
+        <w:shd w:val="clear" w:color="auto" w:fill="FFFFFF"/>
+        <w:spacing w:after="0" w:line="360" w:lineRule="auto"/>
+        <w:ind w:firstLine="709"/>
+        <w:jc w:val="both"/>
+        <w:textAlignment w:val="baseline"/>
+        <w:rPr>
+          <w:rFonts w:ascii="Times New Roman" w:eastAsia="Times New Roman" w:hAnsi="Times New Roman" w:cs="Times New Roman"/>
+          <w:color w:val="000000" w:themeColor="text1"/>
+          <w:sz w:val="28"/>
+          <w:szCs w:val="28"/>
+          <w:lang w:eastAsia="ru-RU"/>
+        </w:rPr>
+      </w:pPr>
+      <w:r>
+        <w:rPr>
+          <w:rFonts w:ascii="Times New Roman" w:eastAsia="Times New Roman" w:hAnsi="Times New Roman" w:cs="Times New Roman"/>
+          <w:color w:val="000000" w:themeColor="text1"/>
+          <w:sz w:val="28"/>
+          <w:szCs w:val="28"/>
+          <w:lang w:eastAsia="ru-RU"/>
+        </w:rPr>
+        <w:t>Любое конкретное исследование может быть представлено в виде ряда этапов.</w:t>
+      </w:r>
+    </w:p>
+    <w:p>
+      <w:pPr>
+        <w:shd w:val="clear" w:color="auto" w:fill="FFFFFF"/>
+        <w:spacing w:after="0" w:line="360" w:lineRule="auto"/>
+        <w:ind w:firstLine="709"/>
+        <w:jc w:val="both"/>
+        <w:textAlignment w:val="baseline"/>
+        <w:rPr>
+          <w:rFonts w:ascii="Times New Roman" w:eastAsia="Times New Roman" w:hAnsi="Times New Roman" w:cs="Times New Roman"/>
+          <w:color w:val="000000" w:themeColor="text1"/>
+          <w:sz w:val="28"/>
+          <w:szCs w:val="28"/>
+          <w:lang w:eastAsia="ru-RU"/>
+        </w:rPr>
+      </w:pPr>
+      <w:r>
+        <w:rPr>
+          <w:rFonts w:ascii="Times New Roman" w:eastAsia="Times New Roman" w:hAnsi="Times New Roman" w:cs="Times New Roman"/>
+          <w:color w:val="000000" w:themeColor="text1"/>
+          <w:sz w:val="28"/>
+          <w:szCs w:val="28"/>
+          <w:lang w:eastAsia="ru-RU"/>
+        </w:rPr>
+        <w:t>1. Выбор темы исследования.</w:t>
+      </w:r>
+    </w:p>
+    <w:p>
+      <w:pPr>
+        <w:shd w:val="clear" w:color="auto" w:fill="FFFFFF"/>
+        <w:spacing w:after="0" w:line="360" w:lineRule="auto"/>
+        <w:ind w:firstLine="709"/>
+        <w:jc w:val="both"/>
+        <w:textAlignment w:val="baseline"/>
+        <w:rPr>
+          <w:rFonts w:ascii="Times New Roman" w:eastAsia="Times New Roman" w:hAnsi="Times New Roman" w:cs="Times New Roman"/>
+          <w:color w:val="000000" w:themeColor="text1"/>
+          <w:sz w:val="28"/>
+          <w:szCs w:val="28"/>
+          <w:lang w:eastAsia="ru-RU"/>
+        </w:rPr>
+      </w:pPr>
+      <w:r>
+        <w:rPr>
+          <w:rFonts w:ascii="Times New Roman" w:eastAsia="Times New Roman" w:hAnsi="Times New Roman" w:cs="Times New Roman"/>
+          <w:color w:val="000000" w:themeColor="text1"/>
+          <w:sz w:val="28"/>
+          <w:szCs w:val="28"/>
+          <w:lang w:eastAsia="ru-RU"/>
+        </w:rPr>
+        <w:t>2. Определение объекта и предмета исследования.</w:t>
+      </w:r>
+    </w:p>
+    <w:p>
+      <w:pPr>
+        <w:shd w:val="clear" w:color="auto" w:fill="FFFFFF"/>
+        <w:spacing w:after="0" w:line="360" w:lineRule="auto"/>
+        <w:ind w:firstLine="709"/>
+        <w:jc w:val="both"/>
+        <w:textAlignment w:val="baseline"/>
+        <w:rPr>
+          <w:rFonts w:ascii="Times New Roman" w:eastAsia="Times New Roman" w:hAnsi="Times New Roman" w:cs="Times New Roman"/>
+          <w:color w:val="000000" w:themeColor="text1"/>
+          <w:sz w:val="28"/>
+          <w:szCs w:val="28"/>
+          <w:lang w:eastAsia="ru-RU"/>
+        </w:rPr>
+      </w:pPr>
+      <w:r>
+        <w:rPr>
+          <w:rFonts w:ascii="Times New Roman" w:eastAsia="Times New Roman" w:hAnsi="Times New Roman" w:cs="Times New Roman"/>
+          <w:color w:val="000000" w:themeColor="text1"/>
+          <w:sz w:val="28"/>
+          <w:szCs w:val="28"/>
+          <w:lang w:eastAsia="ru-RU"/>
+        </w:rPr>
+        <w:t>3. Определение цели и задач.</w:t>
+      </w:r>
+    </w:p>
+    <w:p>
+      <w:pPr>
+        <w:shd w:val="clear" w:color="auto" w:fill="FFFFFF"/>
+        <w:spacing w:after="0" w:line="360" w:lineRule="auto"/>
+        <w:ind w:firstLine="709"/>
+        <w:jc w:val="both"/>
+        <w:textAlignment w:val="baseline"/>
+        <w:rPr>
+          <w:rFonts w:ascii="Times New Roman" w:eastAsia="Times New Roman" w:hAnsi="Times New Roman" w:cs="Times New Roman"/>
+          <w:color w:val="000000" w:themeColor="text1"/>
+          <w:sz w:val="28"/>
+          <w:szCs w:val="28"/>
+          <w:lang w:eastAsia="ru-RU"/>
+        </w:rPr>
+      </w:pPr>
+      <w:r>
+        <w:rPr>
+          <w:rFonts w:ascii="Times New Roman" w:eastAsia="Times New Roman" w:hAnsi="Times New Roman" w:cs="Times New Roman"/>
+          <w:color w:val="000000" w:themeColor="text1"/>
+          <w:sz w:val="28"/>
+          <w:szCs w:val="28"/>
+          <w:lang w:eastAsia="ru-RU"/>
+        </w:rPr>
+        <w:t>4. Формулировка названия работы.</w:t>
+      </w:r>
+    </w:p>
+    <w:p>
+      <w:pPr>
+        <w:shd w:val="clear" w:color="auto" w:fill="FFFFFF"/>
+        <w:spacing w:after="0" w:line="360" w:lineRule="auto"/>
+        <w:ind w:firstLine="709"/>
+        <w:jc w:val="both"/>
+        <w:textAlignment w:val="baseline"/>
+        <w:rPr>
+          <w:rFonts w:ascii="Times New Roman" w:eastAsia="Times New Roman" w:hAnsi="Times New Roman" w:cs="Times New Roman"/>
+          <w:color w:val="000000" w:themeColor="text1"/>
+          <w:sz w:val="28"/>
+          <w:szCs w:val="28"/>
+          <w:lang w:eastAsia="ru-RU"/>
+        </w:rPr>
+      </w:pPr>
+      <w:r>
+        <w:rPr>
+          <w:rFonts w:ascii="Times New Roman" w:eastAsia="Times New Roman" w:hAnsi="Times New Roman" w:cs="Times New Roman"/>
+          <w:color w:val="000000" w:themeColor="text1"/>
+          <w:sz w:val="28"/>
+          <w:szCs w:val="28"/>
+          <w:lang w:eastAsia="ru-RU"/>
+        </w:rPr>
+        <w:t>5. Разработка гипотезы.</w:t>
+      </w:r>
+    </w:p>
+    <w:p>
+      <w:pPr>
+        <w:shd w:val="clear" w:color="auto" w:fill="FFFFFF"/>
+        <w:spacing w:after="0" w:line="360" w:lineRule="auto"/>
+        <w:ind w:firstLine="709"/>
+        <w:jc w:val="both"/>
+        <w:textAlignment w:val="baseline"/>
+        <w:rPr>
+          <w:rFonts w:ascii="Times New Roman" w:eastAsia="Times New Roman" w:hAnsi="Times New Roman" w:cs="Times New Roman"/>
+          <w:color w:val="000000" w:themeColor="text1"/>
+          <w:sz w:val="28"/>
+          <w:szCs w:val="28"/>
+          <w:lang w:eastAsia="ru-RU"/>
+        </w:rPr>
+      </w:pPr>
+      <w:r>
+        <w:rPr>
+          <w:rFonts w:ascii="Times New Roman" w:eastAsia="Times New Roman" w:hAnsi="Times New Roman" w:cs="Times New Roman"/>
+          <w:color w:val="000000" w:themeColor="text1"/>
+          <w:sz w:val="28"/>
+          <w:szCs w:val="28"/>
+          <w:lang w:eastAsia="ru-RU"/>
+        </w:rPr>
+        <w:t>6. Составление плана исследования.</w:t>
+      </w:r>
+    </w:p>
+    <w:p>
+      <w:pPr>
+        <w:shd w:val="clear" w:color="auto" w:fill="FFFFFF"/>
+        <w:spacing w:after="0" w:line="360" w:lineRule="auto"/>
+        <w:ind w:firstLine="709"/>
+        <w:jc w:val="both"/>
+        <w:textAlignment w:val="baseline"/>
+        <w:rPr>
+          <w:rFonts w:ascii="Times New Roman" w:eastAsia="Times New Roman" w:hAnsi="Times New Roman" w:cs="Times New Roman"/>
+          <w:color w:val="000000" w:themeColor="text1"/>
+          <w:sz w:val="28"/>
+          <w:szCs w:val="28"/>
+          <w:lang w:eastAsia="ru-RU"/>
+        </w:rPr>
+      </w:pPr>
+      <w:r>
+        <w:rPr>
+          <w:rFonts w:ascii="Times New Roman" w:eastAsia="Times New Roman" w:hAnsi="Times New Roman" w:cs="Times New Roman"/>
+          <w:color w:val="000000" w:themeColor="text1"/>
+          <w:sz w:val="28"/>
+          <w:szCs w:val="28"/>
+          <w:lang w:eastAsia="ru-RU"/>
+        </w:rPr>
+        <w:t>7. Работа с литературой.</w:t>
+      </w:r>
+    </w:p>
+    <w:p>
+      <w:pPr>
+        <w:shd w:val="clear" w:color="auto" w:fill="FFFFFF"/>
+        <w:spacing w:after="0" w:line="360" w:lineRule="auto"/>
+        <w:ind w:firstLine="709"/>
+        <w:jc w:val="both"/>
+        <w:textAlignment w:val="baseline"/>
+        <w:rPr>
+          <w:rFonts w:ascii="Times New Roman" w:eastAsia="Times New Roman" w:hAnsi="Times New Roman" w:cs="Times New Roman"/>
+          <w:color w:val="000000" w:themeColor="text1"/>
+          <w:sz w:val="28"/>
+          <w:szCs w:val="28"/>
+          <w:lang w:eastAsia="ru-RU"/>
+        </w:rPr>
+      </w:pPr>
+      <w:r>
+        <w:rPr>
+          <w:rFonts w:ascii="Times New Roman" w:eastAsia="Times New Roman" w:hAnsi="Times New Roman" w:cs="Times New Roman"/>
+          <w:color w:val="000000" w:themeColor="text1"/>
+          <w:sz w:val="28"/>
+          <w:szCs w:val="28"/>
+          <w:lang w:eastAsia="ru-RU"/>
+        </w:rPr>
+        <w:t>8. Подбор исследуемых.</w:t>
+      </w:r>
+    </w:p>
+    <w:p>
+      <w:pPr>
+        <w:shd w:val="clear" w:color="auto" w:fill="FFFFFF"/>
+        <w:spacing w:after="0" w:line="360" w:lineRule="auto"/>
+        <w:ind w:firstLine="709"/>
+        <w:jc w:val="both"/>
+        <w:textAlignment w:val="baseline"/>
+        <w:rPr>
+          <w:rFonts w:ascii="Times New Roman" w:eastAsia="Times New Roman" w:hAnsi="Times New Roman" w:cs="Times New Roman"/>
+          <w:color w:val="000000" w:themeColor="text1"/>
+          <w:sz w:val="28"/>
+          <w:szCs w:val="28"/>
+          <w:lang w:eastAsia="ru-RU"/>
+        </w:rPr>
+      </w:pPr>
+      <w:r>
+        <w:rPr>
+          <w:rFonts w:ascii="Times New Roman" w:eastAsia="Times New Roman" w:hAnsi="Times New Roman" w:cs="Times New Roman"/>
+          <w:color w:val="000000" w:themeColor="text1"/>
+          <w:sz w:val="28"/>
+          <w:szCs w:val="28"/>
+          <w:lang w:eastAsia="ru-RU"/>
+        </w:rPr>
+        <w:t>9. Выбор методов исследования.</w:t>
+      </w:r>
+    </w:p>
+    <w:p>
+      <w:pPr>
+        <w:shd w:val="clear" w:color="auto" w:fill="FFFFFF"/>
+        <w:spacing w:after="0" w:line="360" w:lineRule="auto"/>
+        <w:ind w:firstLine="709"/>
+        <w:jc w:val="both"/>
+        <w:textAlignment w:val="baseline"/>
+        <w:rPr>
+          <w:rFonts w:ascii="Times New Roman" w:eastAsia="Times New Roman" w:hAnsi="Times New Roman" w:cs="Times New Roman"/>
+          <w:color w:val="000000" w:themeColor="text1"/>
+          <w:sz w:val="28"/>
+          <w:szCs w:val="28"/>
+          <w:lang w:eastAsia="ru-RU"/>
+        </w:rPr>
+      </w:pPr>
+      <w:r>
+        <w:rPr>
+          <w:rFonts w:ascii="Times New Roman" w:eastAsia="Times New Roman" w:hAnsi="Times New Roman" w:cs="Times New Roman"/>
+          <w:color w:val="000000" w:themeColor="text1"/>
+          <w:sz w:val="28"/>
+          <w:szCs w:val="28"/>
+          <w:lang w:eastAsia="ru-RU"/>
+        </w:rPr>
+        <w:t>10. Организация условий проведения исследования.</w:t>
+      </w:r>
+    </w:p>
+    <w:p>
+      <w:pPr>
+        <w:shd w:val="clear" w:color="auto" w:fill="FFFFFF"/>
+        <w:spacing w:after="0" w:line="360" w:lineRule="auto"/>
+        <w:ind w:firstLine="709"/>
+        <w:jc w:val="both"/>
+        <w:textAlignment w:val="baseline"/>
+        <w:rPr>
+          <w:rFonts w:ascii="Times New Roman" w:eastAsia="Times New Roman" w:hAnsi="Times New Roman" w:cs="Times New Roman"/>
+          <w:color w:val="000000" w:themeColor="text1"/>
+          <w:sz w:val="28"/>
+          <w:szCs w:val="28"/>
+          <w:lang w:eastAsia="ru-RU"/>
+        </w:rPr>
+      </w:pPr>
+      <w:r>
+        <w:rPr>
+          <w:rFonts w:ascii="Times New Roman" w:eastAsia="Times New Roman" w:hAnsi="Times New Roman" w:cs="Times New Roman"/>
+          <w:color w:val="000000" w:themeColor="text1"/>
+          <w:sz w:val="28"/>
+          <w:szCs w:val="28"/>
+          <w:lang w:eastAsia="ru-RU"/>
+        </w:rPr>
+        <w:t>11. Проведение исследования (сбор материала).</w:t>
+      </w:r>
+    </w:p>
+    <w:p>
+      <w:pPr>
+        <w:shd w:val="clear" w:color="auto" w:fill="FFFFFF"/>
+        <w:spacing w:after="0" w:line="360" w:lineRule="auto"/>
+        <w:ind w:firstLine="709"/>
+        <w:jc w:val="both"/>
+        <w:textAlignment w:val="baseline"/>
+        <w:rPr>
+          <w:rFonts w:ascii="Times New Roman" w:eastAsia="Times New Roman" w:hAnsi="Times New Roman" w:cs="Times New Roman"/>
+          <w:color w:val="000000" w:themeColor="text1"/>
+          <w:sz w:val="28"/>
+          <w:szCs w:val="28"/>
+          <w:lang w:eastAsia="ru-RU"/>
+        </w:rPr>
+      </w:pPr>
+      <w:r>
+        <w:rPr>
+          <w:rFonts w:ascii="Times New Roman" w:eastAsia="Times New Roman" w:hAnsi="Times New Roman" w:cs="Times New Roman"/>
+          <w:color w:val="000000" w:themeColor="text1"/>
+          <w:sz w:val="28"/>
+          <w:szCs w:val="28"/>
+          <w:lang w:eastAsia="ru-RU"/>
+        </w:rPr>
+        <w:t>12. Обработка результатов исследо</w:t>
+      </w:r>
+      <w:r>
+        <w:rPr>
+          <w:rFonts w:ascii="Times New Roman" w:eastAsia="Times New Roman" w:hAnsi="Times New Roman" w:cs="Times New Roman"/>
+          <w:color w:val="000000" w:themeColor="text1"/>
+          <w:sz w:val="28"/>
+          <w:szCs w:val="28"/>
+          <w:lang w:eastAsia="ru-RU"/>
+        </w:rPr>
+        <w:softHyphen/>
+        <w:t>вания.</w:t>
+      </w:r>
+    </w:p>
+    <w:p>
+      <w:pPr>
+        <w:shd w:val="clear" w:color="auto" w:fill="FFFFFF"/>
+        <w:spacing w:after="0" w:line="360" w:lineRule="auto"/>
+        <w:ind w:firstLine="709"/>
+        <w:jc w:val="both"/>
+        <w:textAlignment w:val="baseline"/>
+        <w:rPr>
+          <w:rFonts w:ascii="Times New Roman" w:eastAsia="Times New Roman" w:hAnsi="Times New Roman" w:cs="Times New Roman"/>
+          <w:color w:val="000000" w:themeColor="text1"/>
+          <w:sz w:val="28"/>
+          <w:szCs w:val="28"/>
+          <w:lang w:eastAsia="ru-RU"/>
+        </w:rPr>
+      </w:pPr>
+      <w:r>
+        <w:rPr>
+          <w:rFonts w:ascii="Times New Roman" w:eastAsia="Times New Roman" w:hAnsi="Times New Roman" w:cs="Times New Roman"/>
+          <w:color w:val="000000" w:themeColor="text1"/>
+          <w:sz w:val="28"/>
+          <w:szCs w:val="28"/>
+          <w:lang w:eastAsia="ru-RU"/>
+        </w:rPr>
+        <w:t>13. Формулирование выводов.</w:t>
+      </w:r>
+    </w:p>
+    <w:p>
+      <w:pPr>
+        <w:shd w:val="clear" w:color="auto" w:fill="FFFFFF"/>
+        <w:spacing w:after="0" w:line="360" w:lineRule="auto"/>
+        <w:ind w:firstLine="709"/>
+        <w:jc w:val="both"/>
+        <w:textAlignment w:val="baseline"/>
+        <w:rPr>
+          <w:rFonts w:ascii="Times New Roman" w:eastAsia="Times New Roman" w:hAnsi="Times New Roman" w:cs="Times New Roman"/>
+          <w:color w:val="000000" w:themeColor="text1"/>
+          <w:sz w:val="28"/>
+          <w:szCs w:val="28"/>
+          <w:lang w:eastAsia="ru-RU"/>
+        </w:rPr>
+      </w:pPr>
+      <w:r>
+        <w:rPr>
+          <w:rFonts w:ascii="Times New Roman" w:eastAsia="Times New Roman" w:hAnsi="Times New Roman" w:cs="Times New Roman"/>
+          <w:color w:val="000000" w:themeColor="text1"/>
+          <w:sz w:val="28"/>
+          <w:szCs w:val="28"/>
+          <w:lang w:eastAsia="ru-RU"/>
+        </w:rPr>
+        <w:t>14. Оформление работы.</w:t>
+      </w:r>
+    </w:p>
+    <w:p>
+      <w:pPr>
+        <w:shd w:val="clear" w:color="auto" w:fill="FFFFFF"/>
+        <w:spacing w:after="0" w:line="360" w:lineRule="auto"/>
+        <w:ind w:firstLine="709"/>
+        <w:jc w:val="both"/>
+        <w:textAlignment w:val="baseline"/>
+        <w:rPr>
+          <w:rFonts w:ascii="Times New Roman" w:eastAsia="Times New Roman" w:hAnsi="Times New Roman" w:cs="Times New Roman"/>
+          <w:color w:val="000000" w:themeColor="text1"/>
+          <w:sz w:val="28"/>
+          <w:szCs w:val="28"/>
+          <w:lang w:eastAsia="ru-RU"/>
+        </w:rPr>
+      </w:pPr>
+      <w:r>
+        <w:rPr>
+          <w:rFonts w:ascii="Times New Roman" w:eastAsia="Times New Roman" w:hAnsi="Times New Roman" w:cs="Times New Roman"/>
+          <w:color w:val="000000" w:themeColor="text1"/>
+          <w:sz w:val="28"/>
+          <w:szCs w:val="28"/>
+          <w:lang w:eastAsia="ru-RU"/>
+        </w:rPr>
+        <w:t>Каждый этап имеет свои задачи, которые решаются часто последовательно, а иногда и одновременно.</w:t>
+      </w:r>
+    </w:p>
+    <w:p>
+      <w:pPr>
+        <w:shd w:val="clear" w:color="auto" w:fill="FFFFFF"/>
+        <w:spacing w:after="0" w:line="360" w:lineRule="auto"/>
+        <w:ind w:firstLine="709"/>
+        <w:jc w:val="both"/>
+        <w:textAlignment w:val="baseline"/>
+        <w:rPr>
+          <w:rFonts w:ascii="Times New Roman" w:eastAsia="Times New Roman" w:hAnsi="Times New Roman" w:cs="Times New Roman"/>
+          <w:color w:val="000000" w:themeColor="text1"/>
+          <w:sz w:val="28"/>
+          <w:szCs w:val="28"/>
+          <w:lang w:eastAsia="ru-RU"/>
+        </w:rPr>
+      </w:pPr>
+      <w:r>
+        <w:rPr>
+          <w:rFonts w:ascii="Times New Roman" w:eastAsia="Times New Roman" w:hAnsi="Times New Roman" w:cs="Times New Roman"/>
+          <w:b/>
+          <w:bCs/>
+          <w:color w:val="000000" w:themeColor="text1"/>
+          <w:sz w:val="28"/>
+          <w:szCs w:val="28"/>
+          <w:bdr w:val="none" w:sz="0" w:space="0" w:color="auto" w:frame="1"/>
+          <w:lang w:eastAsia="ru-RU"/>
+        </w:rPr>
+        <w:lastRenderedPageBreak/>
+        <w:t>Выбор темы исследования.</w:t>
+      </w:r>
+      <w:r>
+        <w:rPr>
+          <w:rFonts w:ascii="Times New Roman" w:eastAsia="Times New Roman" w:hAnsi="Times New Roman" w:cs="Times New Roman"/>
+          <w:color w:val="000000" w:themeColor="text1"/>
+          <w:sz w:val="28"/>
+          <w:szCs w:val="28"/>
+          <w:lang w:eastAsia="ru-RU"/>
+        </w:rPr>
+        <w:t> Научное исследование всегда предполагает решение какой-либо научной проблемы. Недостаточность знаний, фактов, противоречивость научных представлений создают основания для проведения научного исследования. Постановка научной проблемы предполагает:</w:t>
+      </w:r>
+    </w:p>
+    <w:p>
+      <w:pPr>
+        <w:shd w:val="clear" w:color="auto" w:fill="FFFFFF"/>
+        <w:spacing w:after="0" w:line="360" w:lineRule="auto"/>
+        <w:ind w:firstLine="709"/>
+        <w:jc w:val="both"/>
+        <w:textAlignment w:val="baseline"/>
+        <w:rPr>
+          <w:rFonts w:ascii="Times New Roman" w:eastAsia="Times New Roman" w:hAnsi="Times New Roman" w:cs="Times New Roman"/>
+          <w:color w:val="000000" w:themeColor="text1"/>
+          <w:sz w:val="28"/>
+          <w:szCs w:val="28"/>
+          <w:lang w:eastAsia="ru-RU"/>
+        </w:rPr>
+      </w:pPr>
+      <w:r>
+        <w:rPr>
+          <w:rFonts w:ascii="Times New Roman" w:eastAsia="Times New Roman" w:hAnsi="Times New Roman" w:cs="Times New Roman"/>
+          <w:color w:val="000000" w:themeColor="text1"/>
+          <w:sz w:val="28"/>
+          <w:szCs w:val="28"/>
+          <w:lang w:eastAsia="ru-RU"/>
+        </w:rPr>
+        <w:t>- обнаружение существования такого дефицита;</w:t>
+      </w:r>
+    </w:p>
+    <w:p>
+      <w:pPr>
+        <w:shd w:val="clear" w:color="auto" w:fill="FFFFFF"/>
+        <w:spacing w:after="0" w:line="360" w:lineRule="auto"/>
+        <w:ind w:firstLine="709"/>
+        <w:jc w:val="both"/>
+        <w:textAlignment w:val="baseline"/>
+        <w:rPr>
+          <w:rFonts w:ascii="Times New Roman" w:eastAsia="Times New Roman" w:hAnsi="Times New Roman" w:cs="Times New Roman"/>
+          <w:color w:val="000000" w:themeColor="text1"/>
+          <w:sz w:val="28"/>
+          <w:szCs w:val="28"/>
+          <w:lang w:eastAsia="ru-RU"/>
+        </w:rPr>
+      </w:pPr>
+      <w:r>
+        <w:rPr>
+          <w:rFonts w:ascii="Times New Roman" w:eastAsia="Times New Roman" w:hAnsi="Times New Roman" w:cs="Times New Roman"/>
+          <w:color w:val="000000" w:themeColor="text1"/>
+          <w:sz w:val="28"/>
+          <w:szCs w:val="28"/>
+          <w:lang w:eastAsia="ru-RU"/>
+        </w:rPr>
+        <w:t>- осознание потребности в устранении дефицита;</w:t>
+      </w:r>
+    </w:p>
+    <w:p>
+      <w:pPr>
+        <w:shd w:val="clear" w:color="auto" w:fill="FFFFFF"/>
+        <w:spacing w:after="0" w:line="360" w:lineRule="auto"/>
+        <w:ind w:firstLine="709"/>
+        <w:jc w:val="both"/>
+        <w:textAlignment w:val="baseline"/>
+        <w:rPr>
+          <w:rFonts w:ascii="Times New Roman" w:eastAsia="Times New Roman" w:hAnsi="Times New Roman" w:cs="Times New Roman"/>
+          <w:color w:val="000000" w:themeColor="text1"/>
+          <w:sz w:val="28"/>
+          <w:szCs w:val="28"/>
+          <w:lang w:eastAsia="ru-RU"/>
+        </w:rPr>
+      </w:pPr>
+      <w:r>
+        <w:rPr>
+          <w:rFonts w:ascii="Times New Roman" w:eastAsia="Times New Roman" w:hAnsi="Times New Roman" w:cs="Times New Roman"/>
+          <w:color w:val="000000" w:themeColor="text1"/>
+          <w:sz w:val="28"/>
+          <w:szCs w:val="28"/>
+          <w:lang w:eastAsia="ru-RU"/>
+        </w:rPr>
+        <w:t>- формулирование проблемы.</w:t>
+      </w:r>
+    </w:p>
+    <w:p>
+      <w:pPr>
+        <w:shd w:val="clear" w:color="auto" w:fill="FFFFFF"/>
+        <w:spacing w:after="0" w:line="360" w:lineRule="auto"/>
+        <w:ind w:firstLine="709"/>
+        <w:jc w:val="both"/>
+        <w:textAlignment w:val="baseline"/>
+        <w:rPr>
+          <w:rFonts w:ascii="Times New Roman" w:eastAsia="Times New Roman" w:hAnsi="Times New Roman" w:cs="Times New Roman"/>
+          <w:color w:val="000000" w:themeColor="text1"/>
+          <w:sz w:val="28"/>
+          <w:szCs w:val="28"/>
+          <w:lang w:eastAsia="ru-RU"/>
+        </w:rPr>
+      </w:pPr>
+      <w:r>
+        <w:rPr>
+          <w:rFonts w:ascii="Times New Roman" w:eastAsia="Times New Roman" w:hAnsi="Times New Roman" w:cs="Times New Roman"/>
+          <w:color w:val="000000" w:themeColor="text1"/>
+          <w:sz w:val="28"/>
+          <w:szCs w:val="28"/>
+          <w:lang w:eastAsia="ru-RU"/>
+        </w:rPr>
+        <w:t>Предпочтительнее исследовать те проблемы, в которых человек более компетентен и которые связаны с его практической деятельностью (спортивной, учебной, организационной, преподавательской или тренерской). Вместе с тем предполагаемую тему необходимо оценить с точки зрения возможности проведения эксперимента, т.е. наличия достаточного количества испытуемых для формирования опытных групп (экспериментальной и контрольной), научно-исследовательской ап</w:t>
+      </w:r>
+      <w:r>
+        <w:rPr>
+          <w:rFonts w:ascii="Times New Roman" w:eastAsia="Times New Roman" w:hAnsi="Times New Roman" w:cs="Times New Roman"/>
+          <w:color w:val="000000" w:themeColor="text1"/>
+          <w:sz w:val="28"/>
+          <w:szCs w:val="28"/>
+          <w:lang w:eastAsia="ru-RU"/>
+        </w:rPr>
+        <w:softHyphen/>
+        <w:t>паратуры, создания соответствующих условий для проведения учебно-педагогического процесса в эксперименталь</w:t>
+      </w:r>
+      <w:r>
+        <w:rPr>
+          <w:rFonts w:ascii="Times New Roman" w:eastAsia="Times New Roman" w:hAnsi="Times New Roman" w:cs="Times New Roman"/>
+          <w:color w:val="000000" w:themeColor="text1"/>
+          <w:sz w:val="28"/>
+          <w:szCs w:val="28"/>
+          <w:lang w:eastAsia="ru-RU"/>
+        </w:rPr>
+        <w:softHyphen/>
+        <w:t>ной группе и т.д.</w:t>
+      </w:r>
+    </w:p>
+    <w:p>
+      <w:pPr>
+        <w:shd w:val="clear" w:color="auto" w:fill="FFFFFF"/>
+        <w:spacing w:after="0" w:line="360" w:lineRule="auto"/>
+        <w:ind w:firstLine="709"/>
+        <w:jc w:val="both"/>
+        <w:textAlignment w:val="baseline"/>
+        <w:rPr>
+          <w:rFonts w:ascii="Times New Roman" w:eastAsia="Times New Roman" w:hAnsi="Times New Roman" w:cs="Times New Roman"/>
+          <w:color w:val="000000" w:themeColor="text1"/>
+          <w:sz w:val="28"/>
+          <w:szCs w:val="28"/>
+          <w:lang w:eastAsia="ru-RU"/>
+        </w:rPr>
+      </w:pPr>
+      <w:r>
+        <w:rPr>
+          <w:rFonts w:ascii="Times New Roman" w:eastAsia="Times New Roman" w:hAnsi="Times New Roman" w:cs="Times New Roman"/>
+          <w:color w:val="000000" w:themeColor="text1"/>
+          <w:sz w:val="28"/>
+          <w:szCs w:val="28"/>
+          <w:lang w:eastAsia="ru-RU"/>
+        </w:rPr>
+        <w:t>Помощь в выборе темы может оказать просмотр каталогов защищенных диссертаций, обзорных публикаций в специальной научно-методической перио</w:t>
+      </w:r>
+      <w:r>
+        <w:rPr>
+          <w:rFonts w:ascii="Times New Roman" w:eastAsia="Times New Roman" w:hAnsi="Times New Roman" w:cs="Times New Roman"/>
+          <w:color w:val="000000" w:themeColor="text1"/>
+          <w:sz w:val="28"/>
+          <w:szCs w:val="28"/>
+          <w:lang w:eastAsia="ru-RU"/>
+        </w:rPr>
+        <w:softHyphen/>
+        <w:t>дике.</w:t>
+      </w:r>
+    </w:p>
+    <w:p>
+      <w:pPr>
+        <w:shd w:val="clear" w:color="auto" w:fill="FFFFFF"/>
+        <w:spacing w:after="0" w:line="360" w:lineRule="auto"/>
+        <w:ind w:firstLine="709"/>
+        <w:jc w:val="both"/>
+        <w:textAlignment w:val="baseline"/>
+        <w:rPr>
+          <w:rFonts w:ascii="Times New Roman" w:eastAsia="Times New Roman" w:hAnsi="Times New Roman" w:cs="Times New Roman"/>
+          <w:color w:val="000000" w:themeColor="text1"/>
+          <w:sz w:val="28"/>
+          <w:szCs w:val="28"/>
+          <w:lang w:eastAsia="ru-RU"/>
+        </w:rPr>
+      </w:pPr>
+      <w:r>
+        <w:rPr>
+          <w:rFonts w:ascii="Times New Roman" w:eastAsia="Times New Roman" w:hAnsi="Times New Roman" w:cs="Times New Roman"/>
+          <w:color w:val="000000" w:themeColor="text1"/>
+          <w:sz w:val="28"/>
+          <w:szCs w:val="28"/>
+          <w:lang w:eastAsia="ru-RU"/>
+        </w:rPr>
+        <w:t>Тема должна быть актуальной, т.е. полезной для удовлетворения научных, социальных, технических и экономических потребностей общества.</w:t>
+      </w:r>
+    </w:p>
+    <w:p>
+      <w:pPr>
+        <w:shd w:val="clear" w:color="auto" w:fill="FFFFFF"/>
+        <w:spacing w:after="0" w:line="360" w:lineRule="auto"/>
+        <w:ind w:firstLine="709"/>
+        <w:jc w:val="both"/>
+        <w:textAlignment w:val="baseline"/>
+        <w:rPr>
+          <w:rFonts w:ascii="Times New Roman" w:eastAsia="Times New Roman" w:hAnsi="Times New Roman" w:cs="Times New Roman"/>
+          <w:color w:val="000000" w:themeColor="text1"/>
+          <w:sz w:val="28"/>
+          <w:szCs w:val="28"/>
+          <w:lang w:eastAsia="ru-RU"/>
+        </w:rPr>
+      </w:pPr>
+      <w:r>
+        <w:rPr>
+          <w:rFonts w:ascii="Times New Roman" w:eastAsia="Times New Roman" w:hAnsi="Times New Roman" w:cs="Times New Roman"/>
+          <w:b/>
+          <w:bCs/>
+          <w:color w:val="000000" w:themeColor="text1"/>
+          <w:sz w:val="28"/>
+          <w:szCs w:val="28"/>
+          <w:bdr w:val="none" w:sz="0" w:space="0" w:color="auto" w:frame="1"/>
+          <w:lang w:eastAsia="ru-RU"/>
+        </w:rPr>
+        <w:t>Определение объекта и предмета исследования. Объект исследования</w:t>
+      </w:r>
+      <w:r>
+        <w:rPr>
+          <w:rFonts w:ascii="Times New Roman" w:eastAsia="Times New Roman" w:hAnsi="Times New Roman" w:cs="Times New Roman"/>
+          <w:color w:val="000000" w:themeColor="text1"/>
+          <w:sz w:val="28"/>
+          <w:szCs w:val="28"/>
+          <w:lang w:eastAsia="ru-RU"/>
+        </w:rPr>
+        <w:t> – это процесс или явление, которые избранны для изучения, содержат проблемную ситуацию и служат источником необходимой для исследователя информации.</w:t>
+      </w:r>
+    </w:p>
+    <w:p>
+      <w:pPr>
+        <w:shd w:val="clear" w:color="auto" w:fill="FFFFFF"/>
+        <w:spacing w:after="0" w:line="360" w:lineRule="auto"/>
+        <w:ind w:firstLine="709"/>
+        <w:jc w:val="both"/>
+        <w:textAlignment w:val="baseline"/>
+        <w:rPr>
+          <w:rFonts w:ascii="Times New Roman" w:eastAsia="Times New Roman" w:hAnsi="Times New Roman" w:cs="Times New Roman"/>
+          <w:color w:val="000000" w:themeColor="text1"/>
+          <w:sz w:val="28"/>
+          <w:szCs w:val="28"/>
+          <w:lang w:eastAsia="ru-RU"/>
+        </w:rPr>
+      </w:pPr>
+      <w:r>
+        <w:rPr>
+          <w:rFonts w:ascii="Times New Roman" w:eastAsia="Times New Roman" w:hAnsi="Times New Roman" w:cs="Times New Roman"/>
+          <w:b/>
+          <w:bCs/>
+          <w:color w:val="000000" w:themeColor="text1"/>
+          <w:sz w:val="28"/>
+          <w:szCs w:val="28"/>
+          <w:bdr w:val="none" w:sz="0" w:space="0" w:color="auto" w:frame="1"/>
+          <w:lang w:eastAsia="ru-RU"/>
+        </w:rPr>
+        <w:t>Предмет исследования</w:t>
+      </w:r>
+      <w:r>
+        <w:rPr>
+          <w:rFonts w:ascii="Times New Roman" w:eastAsia="Times New Roman" w:hAnsi="Times New Roman" w:cs="Times New Roman"/>
+          <w:color w:val="000000" w:themeColor="text1"/>
+          <w:sz w:val="28"/>
+          <w:szCs w:val="28"/>
+          <w:lang w:eastAsia="ru-RU"/>
+        </w:rPr>
+        <w:t> более конкретен и включает только те связи и отношения, которые подлежат непосредственному изучению в данной работе.</w:t>
+      </w:r>
+    </w:p>
+    <w:p>
+      <w:pPr>
+        <w:shd w:val="clear" w:color="auto" w:fill="FFFFFF"/>
+        <w:spacing w:after="0" w:line="360" w:lineRule="auto"/>
+        <w:ind w:firstLine="709"/>
+        <w:jc w:val="both"/>
+        <w:textAlignment w:val="baseline"/>
+        <w:rPr>
+          <w:rFonts w:ascii="Times New Roman" w:eastAsia="Times New Roman" w:hAnsi="Times New Roman" w:cs="Times New Roman"/>
+          <w:color w:val="000000" w:themeColor="text1"/>
+          <w:sz w:val="28"/>
+          <w:szCs w:val="28"/>
+          <w:lang w:eastAsia="ru-RU"/>
+        </w:rPr>
+      </w:pPr>
+      <w:r>
+        <w:rPr>
+          <w:rFonts w:ascii="Times New Roman" w:eastAsia="Times New Roman" w:hAnsi="Times New Roman" w:cs="Times New Roman"/>
+          <w:color w:val="000000" w:themeColor="text1"/>
+          <w:sz w:val="28"/>
+          <w:szCs w:val="28"/>
+          <w:lang w:eastAsia="ru-RU"/>
+        </w:rPr>
+        <w:lastRenderedPageBreak/>
+        <w:t>Из сказанного следует, что объек</w:t>
+      </w:r>
+      <w:r>
+        <w:rPr>
+          <w:rFonts w:ascii="Times New Roman" w:eastAsia="Times New Roman" w:hAnsi="Times New Roman" w:cs="Times New Roman"/>
+          <w:color w:val="000000" w:themeColor="text1"/>
+          <w:sz w:val="28"/>
+          <w:szCs w:val="28"/>
+          <w:lang w:eastAsia="ru-RU"/>
+        </w:rPr>
+        <w:softHyphen/>
+        <w:t>том выступает то, что исследуется, а предметом – то, что в этом объекте получает научное объяснение. </w:t>
+      </w:r>
+      <w:r>
+        <w:rPr>
+          <w:rFonts w:ascii="Times New Roman" w:eastAsia="Times New Roman" w:hAnsi="Times New Roman" w:cs="Times New Roman"/>
+          <w:b/>
+          <w:bCs/>
+          <w:color w:val="000000" w:themeColor="text1"/>
+          <w:sz w:val="28"/>
+          <w:szCs w:val="28"/>
+          <w:bdr w:val="none" w:sz="0" w:space="0" w:color="auto" w:frame="1"/>
+          <w:lang w:eastAsia="ru-RU"/>
+        </w:rPr>
+        <w:t>Именно предмет исследова</w:t>
+      </w:r>
+      <w:r>
+        <w:rPr>
+          <w:rFonts w:ascii="Times New Roman" w:eastAsia="Times New Roman" w:hAnsi="Times New Roman" w:cs="Times New Roman"/>
+          <w:b/>
+          <w:bCs/>
+          <w:color w:val="000000" w:themeColor="text1"/>
+          <w:sz w:val="28"/>
+          <w:szCs w:val="28"/>
+          <w:bdr w:val="none" w:sz="0" w:space="0" w:color="auto" w:frame="1"/>
+          <w:lang w:eastAsia="ru-RU"/>
+        </w:rPr>
+        <w:softHyphen/>
+        <w:t>ния определяет тему исследования.</w:t>
+      </w:r>
+      <w:r>
+        <w:rPr>
+          <w:rFonts w:ascii="Times New Roman" w:eastAsia="Times New Roman" w:hAnsi="Times New Roman" w:cs="Times New Roman"/>
+          <w:color w:val="000000" w:themeColor="text1"/>
+          <w:sz w:val="28"/>
+          <w:szCs w:val="28"/>
+          <w:lang w:eastAsia="ru-RU"/>
+        </w:rPr>
+        <w:t> Например: Объект исследования – система физического воспитания сту</w:t>
+      </w:r>
+      <w:r>
+        <w:rPr>
+          <w:rFonts w:ascii="Times New Roman" w:eastAsia="Times New Roman" w:hAnsi="Times New Roman" w:cs="Times New Roman"/>
+          <w:color w:val="000000" w:themeColor="text1"/>
+          <w:sz w:val="28"/>
+          <w:szCs w:val="28"/>
+          <w:lang w:eastAsia="ru-RU"/>
+        </w:rPr>
+        <w:softHyphen/>
+        <w:t>дентов, предмет исследования – процесс формирования мотивационно-ценностного отношения студентов к физической культу</w:t>
+      </w:r>
+      <w:r>
+        <w:rPr>
+          <w:rFonts w:ascii="Times New Roman" w:eastAsia="Times New Roman" w:hAnsi="Times New Roman" w:cs="Times New Roman"/>
+          <w:color w:val="000000" w:themeColor="text1"/>
+          <w:sz w:val="28"/>
+          <w:szCs w:val="28"/>
+          <w:lang w:eastAsia="ru-RU"/>
+        </w:rPr>
+        <w:softHyphen/>
+        <w:t>ре, тема исследования – формирование мотивационно-ценностного отношения студентов к физической культуре.</w:t>
+      </w:r>
+    </w:p>
+    <w:p>
+      <w:pPr>
+        <w:shd w:val="clear" w:color="auto" w:fill="FFFFFF"/>
+        <w:spacing w:after="0" w:line="360" w:lineRule="auto"/>
+        <w:ind w:firstLine="709"/>
+        <w:jc w:val="both"/>
+        <w:textAlignment w:val="baseline"/>
+        <w:rPr>
+          <w:rFonts w:ascii="Times New Roman" w:eastAsia="Times New Roman" w:hAnsi="Times New Roman" w:cs="Times New Roman"/>
+          <w:color w:val="000000" w:themeColor="text1"/>
+          <w:sz w:val="28"/>
+          <w:szCs w:val="28"/>
+          <w:lang w:eastAsia="ru-RU"/>
+        </w:rPr>
+      </w:pPr>
+      <w:r>
+        <w:rPr>
+          <w:rFonts w:ascii="Times New Roman" w:eastAsia="Times New Roman" w:hAnsi="Times New Roman" w:cs="Times New Roman"/>
+          <w:b/>
+          <w:bCs/>
+          <w:color w:val="000000" w:themeColor="text1"/>
+          <w:sz w:val="28"/>
+          <w:szCs w:val="28"/>
+          <w:bdr w:val="none" w:sz="0" w:space="0" w:color="auto" w:frame="1"/>
+          <w:lang w:eastAsia="ru-RU"/>
+        </w:rPr>
+        <w:t>Определение цели и задач</w:t>
+      </w:r>
+      <w:r>
+        <w:rPr>
+          <w:rFonts w:ascii="Times New Roman" w:eastAsia="Times New Roman" w:hAnsi="Times New Roman" w:cs="Times New Roman"/>
+          <w:color w:val="000000" w:themeColor="text1"/>
+          <w:sz w:val="28"/>
+          <w:szCs w:val="28"/>
+          <w:lang w:eastAsia="ru-RU"/>
+        </w:rPr>
+        <w:t>. Исходя из объекта и предмета можно при</w:t>
+      </w:r>
+      <w:r>
+        <w:rPr>
+          <w:rFonts w:ascii="Times New Roman" w:eastAsia="Times New Roman" w:hAnsi="Times New Roman" w:cs="Times New Roman"/>
+          <w:color w:val="000000" w:themeColor="text1"/>
+          <w:sz w:val="28"/>
+          <w:szCs w:val="28"/>
+          <w:lang w:eastAsia="ru-RU"/>
+        </w:rPr>
+        <w:softHyphen/>
+        <w:t>ступить к определению цели и задач исследования. </w:t>
+      </w:r>
+      <w:r>
+        <w:rPr>
+          <w:rFonts w:ascii="Times New Roman" w:eastAsia="Times New Roman" w:hAnsi="Times New Roman" w:cs="Times New Roman"/>
+          <w:b/>
+          <w:bCs/>
+          <w:color w:val="000000" w:themeColor="text1"/>
+          <w:sz w:val="28"/>
+          <w:szCs w:val="28"/>
+          <w:bdr w:val="none" w:sz="0" w:space="0" w:color="auto" w:frame="1"/>
+          <w:lang w:eastAsia="ru-RU"/>
+        </w:rPr>
+        <w:t>Цель</w:t>
+      </w:r>
+      <w:r>
+        <w:rPr>
+          <w:rFonts w:ascii="Times New Roman" w:eastAsia="Times New Roman" w:hAnsi="Times New Roman" w:cs="Times New Roman"/>
+          <w:color w:val="000000" w:themeColor="text1"/>
+          <w:sz w:val="28"/>
+          <w:szCs w:val="28"/>
+          <w:lang w:eastAsia="ru-RU"/>
+        </w:rPr>
+        <w:t> формули</w:t>
+      </w:r>
+      <w:r>
+        <w:rPr>
+          <w:rFonts w:ascii="Times New Roman" w:eastAsia="Times New Roman" w:hAnsi="Times New Roman" w:cs="Times New Roman"/>
+          <w:color w:val="000000" w:themeColor="text1"/>
+          <w:sz w:val="28"/>
+          <w:szCs w:val="28"/>
+          <w:lang w:eastAsia="ru-RU"/>
+        </w:rPr>
+        <w:softHyphen/>
+        <w:t>руется кратко и предельно точно, в смысловом отношении выра</w:t>
+      </w:r>
+      <w:r>
+        <w:rPr>
+          <w:rFonts w:ascii="Times New Roman" w:eastAsia="Times New Roman" w:hAnsi="Times New Roman" w:cs="Times New Roman"/>
+          <w:color w:val="000000" w:themeColor="text1"/>
+          <w:sz w:val="28"/>
+          <w:szCs w:val="28"/>
+          <w:lang w:eastAsia="ru-RU"/>
+        </w:rPr>
+        <w:softHyphen/>
+        <w:t>жая то основное, что намеревается сделать исследователь, к како</w:t>
+      </w:r>
+      <w:r>
+        <w:rPr>
+          <w:rFonts w:ascii="Times New Roman" w:eastAsia="Times New Roman" w:hAnsi="Times New Roman" w:cs="Times New Roman"/>
+          <w:color w:val="000000" w:themeColor="text1"/>
+          <w:sz w:val="28"/>
+          <w:szCs w:val="28"/>
+          <w:lang w:eastAsia="ru-RU"/>
+        </w:rPr>
+        <w:softHyphen/>
+        <w:t xml:space="preserve">му конечному результату он стремится. </w:t>
+      </w:r>
+    </w:p>
+    <w:p>
+      <w:pPr>
+        <w:shd w:val="clear" w:color="auto" w:fill="FFFFFF"/>
+        <w:spacing w:after="0" w:line="360" w:lineRule="auto"/>
+        <w:ind w:firstLine="709"/>
+        <w:jc w:val="both"/>
+        <w:textAlignment w:val="baseline"/>
+        <w:rPr>
+          <w:rFonts w:ascii="Times New Roman" w:eastAsia="Times New Roman" w:hAnsi="Times New Roman" w:cs="Times New Roman"/>
+          <w:color w:val="000000" w:themeColor="text1"/>
+          <w:sz w:val="28"/>
+          <w:szCs w:val="28"/>
+          <w:lang w:eastAsia="ru-RU"/>
+        </w:rPr>
+      </w:pPr>
+      <w:r>
+        <w:rPr>
+          <w:rFonts w:ascii="Times New Roman" w:eastAsia="Times New Roman" w:hAnsi="Times New Roman" w:cs="Times New Roman"/>
+          <w:color w:val="000000" w:themeColor="text1"/>
+          <w:sz w:val="28"/>
+          <w:szCs w:val="28"/>
+          <w:lang w:eastAsia="ru-RU"/>
+        </w:rPr>
+        <w:t>Цель конкретизируется и развивается в </w:t>
+      </w:r>
+      <w:r>
+        <w:rPr>
+          <w:rFonts w:ascii="Times New Roman" w:eastAsia="Times New Roman" w:hAnsi="Times New Roman" w:cs="Times New Roman"/>
+          <w:b/>
+          <w:bCs/>
+          <w:color w:val="000000" w:themeColor="text1"/>
+          <w:sz w:val="28"/>
+          <w:szCs w:val="28"/>
+          <w:bdr w:val="none" w:sz="0" w:space="0" w:color="auto" w:frame="1"/>
+          <w:lang w:eastAsia="ru-RU"/>
+        </w:rPr>
+        <w:t>задачах</w:t>
+      </w:r>
+      <w:r>
+        <w:rPr>
+          <w:rFonts w:ascii="Times New Roman" w:eastAsia="Times New Roman" w:hAnsi="Times New Roman" w:cs="Times New Roman"/>
+          <w:color w:val="000000" w:themeColor="text1"/>
+          <w:sz w:val="28"/>
+          <w:szCs w:val="28"/>
+          <w:lang w:eastAsia="ru-RU"/>
+        </w:rPr>
+        <w:t> исследования.</w:t>
+      </w:r>
+    </w:p>
+    <w:p>
+      <w:pPr>
+        <w:shd w:val="clear" w:color="auto" w:fill="FFFFFF"/>
+        <w:spacing w:after="0" w:line="360" w:lineRule="auto"/>
+        <w:ind w:firstLine="709"/>
+        <w:jc w:val="both"/>
+        <w:textAlignment w:val="baseline"/>
+        <w:rPr>
+          <w:rFonts w:ascii="Times New Roman" w:eastAsia="Times New Roman" w:hAnsi="Times New Roman" w:cs="Times New Roman"/>
+          <w:color w:val="000000" w:themeColor="text1"/>
+          <w:sz w:val="28"/>
+          <w:szCs w:val="28"/>
+          <w:lang w:eastAsia="ru-RU"/>
+        </w:rPr>
+      </w:pPr>
+      <w:r>
+        <w:rPr>
+          <w:rFonts w:ascii="Times New Roman" w:eastAsia="Times New Roman" w:hAnsi="Times New Roman" w:cs="Times New Roman"/>
+          <w:color w:val="000000" w:themeColor="text1"/>
+          <w:sz w:val="28"/>
+          <w:szCs w:val="28"/>
+          <w:lang w:eastAsia="ru-RU"/>
+        </w:rPr>
+        <w:t>Задач ставится несколько, и каждая из них четкой формулировкой раскрывает ту сторону темы, которая подвергается изучению. Определяя задачи, необходимо учитывать их взаимную связь. Иногда невозможно решить одну задачу, не решив предварительно другую. Каждая поставленная задача должна иметь решение, отраженное в одном или нескольких выводах.</w:t>
+      </w:r>
+    </w:p>
+    <w:p>
+      <w:pPr>
+        <w:shd w:val="clear" w:color="auto" w:fill="FFFFFF"/>
+        <w:spacing w:after="0" w:line="360" w:lineRule="auto"/>
+        <w:ind w:firstLine="709"/>
+        <w:jc w:val="both"/>
+        <w:textAlignment w:val="baseline"/>
+        <w:rPr>
+          <w:rFonts w:ascii="Times New Roman" w:eastAsia="Times New Roman" w:hAnsi="Times New Roman" w:cs="Times New Roman"/>
+          <w:color w:val="000000" w:themeColor="text1"/>
+          <w:sz w:val="28"/>
+          <w:szCs w:val="28"/>
+          <w:lang w:eastAsia="ru-RU"/>
+        </w:rPr>
+      </w:pPr>
+      <w:r>
+        <w:rPr>
+          <w:rFonts w:ascii="Times New Roman" w:eastAsia="Times New Roman" w:hAnsi="Times New Roman" w:cs="Times New Roman"/>
+          <w:b/>
+          <w:bCs/>
+          <w:i/>
+          <w:iCs/>
+          <w:color w:val="000000" w:themeColor="text1"/>
+          <w:sz w:val="28"/>
+          <w:szCs w:val="28"/>
+          <w:bdr w:val="none" w:sz="0" w:space="0" w:color="auto" w:frame="1"/>
+          <w:lang w:eastAsia="ru-RU"/>
+        </w:rPr>
+        <w:t>Первая задача</w:t>
+      </w:r>
+      <w:r>
+        <w:rPr>
+          <w:rFonts w:ascii="Times New Roman" w:eastAsia="Times New Roman" w:hAnsi="Times New Roman" w:cs="Times New Roman"/>
+          <w:color w:val="000000" w:themeColor="text1"/>
+          <w:sz w:val="28"/>
+          <w:szCs w:val="28"/>
+          <w:lang w:eastAsia="ru-RU"/>
+        </w:rPr>
+        <w:t>, как правило, связана с выявлением, уточнением, углубле</w:t>
+      </w:r>
+      <w:r>
+        <w:rPr>
+          <w:rFonts w:ascii="Times New Roman" w:eastAsia="Times New Roman" w:hAnsi="Times New Roman" w:cs="Times New Roman"/>
+          <w:color w:val="000000" w:themeColor="text1"/>
+          <w:sz w:val="28"/>
+          <w:szCs w:val="28"/>
+          <w:lang w:eastAsia="ru-RU"/>
+        </w:rPr>
+        <w:softHyphen/>
+        <w:t>нием, методологическим обосновани</w:t>
+      </w:r>
+      <w:r>
+        <w:rPr>
+          <w:rFonts w:ascii="Times New Roman" w:eastAsia="Times New Roman" w:hAnsi="Times New Roman" w:cs="Times New Roman"/>
+          <w:color w:val="000000" w:themeColor="text1"/>
+          <w:sz w:val="28"/>
+          <w:szCs w:val="28"/>
+          <w:lang w:eastAsia="ru-RU"/>
+        </w:rPr>
+        <w:softHyphen/>
+        <w:t>ем сущности, структуры изучаемого объекта.</w:t>
+      </w:r>
+    </w:p>
+    <w:p>
+      <w:pPr>
+        <w:shd w:val="clear" w:color="auto" w:fill="FFFFFF"/>
+        <w:spacing w:after="0" w:line="360" w:lineRule="auto"/>
+        <w:ind w:firstLine="709"/>
+        <w:jc w:val="both"/>
+        <w:textAlignment w:val="baseline"/>
+        <w:rPr>
+          <w:rFonts w:ascii="Times New Roman" w:eastAsia="Times New Roman" w:hAnsi="Times New Roman" w:cs="Times New Roman"/>
+          <w:color w:val="000000" w:themeColor="text1"/>
+          <w:sz w:val="28"/>
+          <w:szCs w:val="28"/>
+          <w:lang w:eastAsia="ru-RU"/>
+        </w:rPr>
+      </w:pPr>
+      <w:r>
+        <w:rPr>
+          <w:rFonts w:ascii="Times New Roman" w:eastAsia="Times New Roman" w:hAnsi="Times New Roman" w:cs="Times New Roman"/>
+          <w:b/>
+          <w:bCs/>
+          <w:i/>
+          <w:iCs/>
+          <w:color w:val="000000" w:themeColor="text1"/>
+          <w:sz w:val="28"/>
+          <w:szCs w:val="28"/>
+          <w:bdr w:val="none" w:sz="0" w:space="0" w:color="auto" w:frame="1"/>
+          <w:lang w:eastAsia="ru-RU"/>
+        </w:rPr>
+        <w:t>Вторая</w:t>
+      </w:r>
+      <w:r>
+        <w:rPr>
+          <w:rFonts w:ascii="Times New Roman" w:eastAsia="Times New Roman" w:hAnsi="Times New Roman" w:cs="Times New Roman"/>
+          <w:color w:val="000000" w:themeColor="text1"/>
+          <w:sz w:val="28"/>
+          <w:szCs w:val="28"/>
+          <w:lang w:eastAsia="ru-RU"/>
+        </w:rPr>
+        <w:t> связана с анализом реального состояния предмета исследования.</w:t>
+      </w:r>
+    </w:p>
+    <w:p>
+      <w:pPr>
+        <w:shd w:val="clear" w:color="auto" w:fill="FFFFFF"/>
+        <w:spacing w:after="0" w:line="360" w:lineRule="auto"/>
+        <w:ind w:firstLine="709"/>
+        <w:jc w:val="both"/>
+        <w:textAlignment w:val="baseline"/>
+        <w:rPr>
+          <w:rFonts w:ascii="Times New Roman" w:eastAsia="Times New Roman" w:hAnsi="Times New Roman" w:cs="Times New Roman"/>
+          <w:color w:val="000000" w:themeColor="text1"/>
+          <w:sz w:val="28"/>
+          <w:szCs w:val="28"/>
+          <w:lang w:eastAsia="ru-RU"/>
+        </w:rPr>
+      </w:pPr>
+      <w:r>
+        <w:rPr>
+          <w:rFonts w:ascii="Times New Roman" w:eastAsia="Times New Roman" w:hAnsi="Times New Roman" w:cs="Times New Roman"/>
+          <w:b/>
+          <w:bCs/>
+          <w:i/>
+          <w:iCs/>
+          <w:color w:val="000000" w:themeColor="text1"/>
+          <w:sz w:val="28"/>
+          <w:szCs w:val="28"/>
+          <w:bdr w:val="none" w:sz="0" w:space="0" w:color="auto" w:frame="1"/>
+          <w:lang w:eastAsia="ru-RU"/>
+        </w:rPr>
+        <w:t>Третья</w:t>
+      </w:r>
+      <w:r>
+        <w:rPr>
+          <w:rFonts w:ascii="Times New Roman" w:eastAsia="Times New Roman" w:hAnsi="Times New Roman" w:cs="Times New Roman"/>
+          <w:color w:val="000000" w:themeColor="text1"/>
+          <w:sz w:val="28"/>
+          <w:szCs w:val="28"/>
+          <w:lang w:eastAsia="ru-RU"/>
+        </w:rPr>
+        <w:t> задача связана с преобразованиями предмета исследования, т.е. выявлением путей и средств повышения эффективности совершенствования исследуемого явления или процесса (например, разработкой экспериментальной методики обуче</w:t>
+      </w:r>
+      <w:r>
+        <w:rPr>
+          <w:rFonts w:ascii="Times New Roman" w:eastAsia="Times New Roman" w:hAnsi="Times New Roman" w:cs="Times New Roman"/>
+          <w:color w:val="000000" w:themeColor="text1"/>
+          <w:sz w:val="28"/>
+          <w:szCs w:val="28"/>
+          <w:lang w:eastAsia="ru-RU"/>
+        </w:rPr>
+        <w:softHyphen/>
+        <w:t>ния или тренировки).</w:t>
+      </w:r>
+    </w:p>
+    <w:p>
+      <w:pPr>
+        <w:shd w:val="clear" w:color="auto" w:fill="FFFFFF"/>
+        <w:spacing w:after="0" w:line="360" w:lineRule="auto"/>
+        <w:ind w:firstLine="709"/>
+        <w:jc w:val="both"/>
+        <w:textAlignment w:val="baseline"/>
+        <w:rPr>
+          <w:rFonts w:ascii="Times New Roman" w:eastAsia="Times New Roman" w:hAnsi="Times New Roman" w:cs="Times New Roman"/>
+          <w:color w:val="000000" w:themeColor="text1"/>
+          <w:sz w:val="28"/>
+          <w:szCs w:val="28"/>
+          <w:lang w:eastAsia="ru-RU"/>
+        </w:rPr>
+      </w:pPr>
+      <w:r>
+        <w:rPr>
+          <w:rFonts w:ascii="Times New Roman" w:eastAsia="Times New Roman" w:hAnsi="Times New Roman" w:cs="Times New Roman"/>
+          <w:b/>
+          <w:bCs/>
+          <w:i/>
+          <w:iCs/>
+          <w:color w:val="000000" w:themeColor="text1"/>
+          <w:sz w:val="28"/>
+          <w:szCs w:val="28"/>
+          <w:bdr w:val="none" w:sz="0" w:space="0" w:color="auto" w:frame="1"/>
+          <w:lang w:eastAsia="ru-RU"/>
+        </w:rPr>
+        <w:t>Четвертая</w:t>
+      </w:r>
+      <w:r>
+        <w:rPr>
+          <w:rFonts w:ascii="Times New Roman" w:eastAsia="Times New Roman" w:hAnsi="Times New Roman" w:cs="Times New Roman"/>
+          <w:color w:val="000000" w:themeColor="text1"/>
+          <w:sz w:val="28"/>
+          <w:szCs w:val="28"/>
+          <w:lang w:eastAsia="ru-RU"/>
+        </w:rPr>
+        <w:t> – с опытно-экспериментальной проверкой эффективности пред</w:t>
+      </w:r>
+      <w:r>
+        <w:rPr>
+          <w:rFonts w:ascii="Times New Roman" w:eastAsia="Times New Roman" w:hAnsi="Times New Roman" w:cs="Times New Roman"/>
+          <w:color w:val="000000" w:themeColor="text1"/>
+          <w:sz w:val="28"/>
+          <w:szCs w:val="28"/>
+          <w:lang w:eastAsia="ru-RU"/>
+        </w:rPr>
+        <w:softHyphen/>
+        <w:t>лагае</w:t>
+      </w:r>
+      <w:r>
+        <w:rPr>
+          <w:rFonts w:ascii="Times New Roman" w:eastAsia="Times New Roman" w:hAnsi="Times New Roman" w:cs="Times New Roman"/>
+          <w:color w:val="000000" w:themeColor="text1"/>
+          <w:sz w:val="28"/>
+          <w:szCs w:val="28"/>
+          <w:lang w:eastAsia="ru-RU"/>
+        </w:rPr>
+        <w:softHyphen/>
+        <w:t>мых преобразований.</w:t>
+      </w:r>
+    </w:p>
+    <w:p>
+      <w:pPr>
+        <w:shd w:val="clear" w:color="auto" w:fill="FFFFFF"/>
+        <w:spacing w:after="0" w:line="360" w:lineRule="auto"/>
+        <w:ind w:firstLine="709"/>
+        <w:jc w:val="both"/>
+        <w:textAlignment w:val="baseline"/>
+        <w:rPr>
+          <w:rFonts w:ascii="Times New Roman" w:eastAsia="Times New Roman" w:hAnsi="Times New Roman" w:cs="Times New Roman"/>
+          <w:color w:val="000000" w:themeColor="text1"/>
+          <w:sz w:val="28"/>
+          <w:szCs w:val="28"/>
+          <w:lang w:eastAsia="ru-RU"/>
+        </w:rPr>
+      </w:pPr>
+      <w:r>
+        <w:rPr>
+          <w:rFonts w:ascii="Times New Roman" w:eastAsia="Times New Roman" w:hAnsi="Times New Roman" w:cs="Times New Roman"/>
+          <w:color w:val="000000" w:themeColor="text1"/>
+          <w:sz w:val="28"/>
+          <w:szCs w:val="28"/>
+          <w:lang w:eastAsia="ru-RU"/>
+        </w:rPr>
+        <w:lastRenderedPageBreak/>
+        <w:t>Задачи следует формулировать четко и лаконично. Как правило, каждая задача формулируется в виде поручения: «Изучить...», «Разрабо</w:t>
+      </w:r>
+      <w:r>
+        <w:rPr>
+          <w:rFonts w:ascii="Times New Roman" w:eastAsia="Times New Roman" w:hAnsi="Times New Roman" w:cs="Times New Roman"/>
+          <w:color w:val="000000" w:themeColor="text1"/>
+          <w:sz w:val="28"/>
+          <w:szCs w:val="28"/>
+          <w:lang w:eastAsia="ru-RU"/>
+        </w:rPr>
+        <w:softHyphen/>
+        <w:t>тать...», «Выявить...», «Ус</w:t>
+      </w:r>
+      <w:r>
+        <w:rPr>
+          <w:rFonts w:ascii="Times New Roman" w:eastAsia="Times New Roman" w:hAnsi="Times New Roman" w:cs="Times New Roman"/>
+          <w:color w:val="000000" w:themeColor="text1"/>
+          <w:sz w:val="28"/>
+          <w:szCs w:val="28"/>
+          <w:lang w:eastAsia="ru-RU"/>
+        </w:rPr>
+        <w:softHyphen/>
+        <w:t>тановить...», «Обосновать...», «Определить...», «Проверить…», «Доказать…» и т.п.</w:t>
+      </w:r>
+    </w:p>
+    <w:p>
+      <w:pPr>
+        <w:shd w:val="clear" w:color="auto" w:fill="FFFFFF"/>
+        <w:spacing w:after="0" w:line="360" w:lineRule="auto"/>
+        <w:ind w:firstLine="709"/>
+        <w:jc w:val="both"/>
+        <w:textAlignment w:val="baseline"/>
+        <w:rPr>
+          <w:rFonts w:ascii="Times New Roman" w:eastAsia="Times New Roman" w:hAnsi="Times New Roman" w:cs="Times New Roman"/>
+          <w:color w:val="000000" w:themeColor="text1"/>
+          <w:sz w:val="28"/>
+          <w:szCs w:val="28"/>
+          <w:lang w:eastAsia="ru-RU"/>
+        </w:rPr>
+      </w:pPr>
+      <w:r>
+        <w:rPr>
+          <w:rFonts w:ascii="Times New Roman" w:eastAsia="Times New Roman" w:hAnsi="Times New Roman" w:cs="Times New Roman"/>
+          <w:b/>
+          <w:bCs/>
+          <w:color w:val="000000" w:themeColor="text1"/>
+          <w:sz w:val="28"/>
+          <w:szCs w:val="28"/>
+          <w:bdr w:val="none" w:sz="0" w:space="0" w:color="auto" w:frame="1"/>
+          <w:lang w:eastAsia="ru-RU"/>
+        </w:rPr>
+        <w:t>Формулировка названия работы</w:t>
+      </w:r>
+      <w:r>
+        <w:rPr>
+          <w:rFonts w:ascii="Times New Roman" w:eastAsia="Times New Roman" w:hAnsi="Times New Roman" w:cs="Times New Roman"/>
+          <w:color w:val="000000" w:themeColor="text1"/>
+          <w:sz w:val="28"/>
+          <w:szCs w:val="28"/>
+          <w:lang w:eastAsia="ru-RU"/>
+        </w:rPr>
+        <w:t>. Определив тему и конкретные задачи, уточнив объект и предмет исследования, можно дать первый вариант формулировки названия работы.</w:t>
+      </w:r>
+    </w:p>
+    <w:p>
+      <w:pPr>
+        <w:shd w:val="clear" w:color="auto" w:fill="FFFFFF"/>
+        <w:spacing w:after="0" w:line="360" w:lineRule="auto"/>
+        <w:ind w:firstLine="709"/>
+        <w:jc w:val="both"/>
+        <w:textAlignment w:val="baseline"/>
+        <w:rPr>
+          <w:rFonts w:ascii="Times New Roman" w:eastAsia="Times New Roman" w:hAnsi="Times New Roman" w:cs="Times New Roman"/>
+          <w:color w:val="000000" w:themeColor="text1"/>
+          <w:sz w:val="28"/>
+          <w:szCs w:val="28"/>
+          <w:lang w:eastAsia="ru-RU"/>
+        </w:rPr>
+      </w:pPr>
+      <w:r>
+        <w:rPr>
+          <w:rFonts w:ascii="Times New Roman" w:eastAsia="Times New Roman" w:hAnsi="Times New Roman" w:cs="Times New Roman"/>
+          <w:color w:val="000000" w:themeColor="text1"/>
+          <w:sz w:val="28"/>
+          <w:szCs w:val="28"/>
+          <w:lang w:eastAsia="ru-RU"/>
+        </w:rPr>
+        <w:t>Название работы рекомендуется формулировать по возможности кратко, точно в соответствии с ее содержанием. Необходимо помнить, что в названии должен быть отражен предмет исследования. Не следует допускать в названии работы неопределенных формулировок, например: «Анализ некоторых вопросов ...», а также штампованных формулировок типа: «К вопросу о...», «К изучению...», «Материалы к...».</w:t>
+      </w:r>
+    </w:p>
+    <w:p>
+      <w:pPr>
+        <w:shd w:val="clear" w:color="auto" w:fill="FFFFFF"/>
+        <w:spacing w:after="0" w:line="360" w:lineRule="auto"/>
+        <w:ind w:firstLine="709"/>
+        <w:jc w:val="both"/>
+        <w:textAlignment w:val="baseline"/>
+        <w:rPr>
+          <w:rFonts w:ascii="Times New Roman" w:eastAsia="Times New Roman" w:hAnsi="Times New Roman" w:cs="Times New Roman"/>
+          <w:color w:val="000000" w:themeColor="text1"/>
+          <w:sz w:val="28"/>
+          <w:szCs w:val="28"/>
+          <w:lang w:eastAsia="ru-RU"/>
+        </w:rPr>
+      </w:pPr>
+      <w:r>
+        <w:rPr>
+          <w:rFonts w:ascii="Times New Roman" w:eastAsia="Times New Roman" w:hAnsi="Times New Roman" w:cs="Times New Roman"/>
+          <w:color w:val="000000" w:themeColor="text1"/>
+          <w:sz w:val="28"/>
+          <w:szCs w:val="28"/>
+          <w:lang w:eastAsia="ru-RU"/>
+        </w:rPr>
+        <w:t>Сразу найти полную и краткую формулировку – дело не простое. Даже в ходе исследования могут возникнуть новые, более удачные названия.</w:t>
+      </w:r>
+    </w:p>
+    <w:p>
+      <w:pPr>
+        <w:shd w:val="clear" w:color="auto" w:fill="FFFFFF"/>
+        <w:spacing w:after="0" w:line="360" w:lineRule="auto"/>
+        <w:ind w:firstLine="709"/>
+        <w:jc w:val="both"/>
+        <w:textAlignment w:val="baseline"/>
+        <w:rPr>
+          <w:rFonts w:ascii="Times New Roman" w:eastAsia="Times New Roman" w:hAnsi="Times New Roman" w:cs="Times New Roman"/>
+          <w:color w:val="000000" w:themeColor="text1"/>
+          <w:sz w:val="28"/>
+          <w:szCs w:val="28"/>
+          <w:lang w:eastAsia="ru-RU"/>
+        </w:rPr>
+      </w:pPr>
+      <w:r>
+        <w:rPr>
+          <w:rFonts w:ascii="Times New Roman" w:eastAsia="Times New Roman" w:hAnsi="Times New Roman" w:cs="Times New Roman"/>
+          <w:b/>
+          <w:bCs/>
+          <w:color w:val="000000" w:themeColor="text1"/>
+          <w:sz w:val="28"/>
+          <w:szCs w:val="28"/>
+          <w:bdr w:val="none" w:sz="0" w:space="0" w:color="auto" w:frame="1"/>
+          <w:lang w:eastAsia="ru-RU"/>
+        </w:rPr>
+        <w:t>Разработка гипотезы. Гипотеза</w:t>
+      </w:r>
+      <w:r>
+        <w:rPr>
+          <w:rFonts w:ascii="Times New Roman" w:eastAsia="Times New Roman" w:hAnsi="Times New Roman" w:cs="Times New Roman"/>
+          <w:color w:val="000000" w:themeColor="text1"/>
+          <w:sz w:val="28"/>
+          <w:szCs w:val="28"/>
+          <w:lang w:eastAsia="ru-RU"/>
+        </w:rPr>
+        <w:t> – научное предположение, требующее проверки на опыте и теоретического обоснования, подтверждения. Знание предмета исследования позволяет выдвинуть гипотезу. Все гипотезы, в том числе и педагогические, делятся на описательные и объясни</w:t>
+      </w:r>
+      <w:r>
+        <w:rPr>
+          <w:rFonts w:ascii="Times New Roman" w:eastAsia="Times New Roman" w:hAnsi="Times New Roman" w:cs="Times New Roman"/>
+          <w:color w:val="000000" w:themeColor="text1"/>
+          <w:sz w:val="28"/>
+          <w:szCs w:val="28"/>
+          <w:lang w:eastAsia="ru-RU"/>
+        </w:rPr>
+        <w:softHyphen/>
+        <w:t xml:space="preserve">тельные. В первых описывается связь между педагогическими средствами формирования того или иного качества и результатом экспериментальной деятельности, </w:t>
+      </w:r>
+      <w:r>
+        <w:rPr>
+          <w:rFonts w:ascii="Times New Roman" w:eastAsia="Times New Roman" w:hAnsi="Times New Roman" w:cs="Times New Roman"/>
+          <w:color w:val="000000" w:themeColor="text1"/>
+          <w:sz w:val="28"/>
+          <w:szCs w:val="28"/>
+          <w:lang w:eastAsia="ru-RU"/>
+        </w:rPr>
+        <w:t>во-вторых</w:t>
+      </w:r>
+      <w:r>
+        <w:rPr>
+          <w:rFonts w:ascii="Times New Roman" w:eastAsia="Times New Roman" w:hAnsi="Times New Roman" w:cs="Times New Roman"/>
+          <w:color w:val="000000" w:themeColor="text1"/>
+          <w:sz w:val="28"/>
+          <w:szCs w:val="28"/>
+          <w:lang w:eastAsia="ru-RU"/>
+        </w:rPr>
+        <w:t xml:space="preserve"> – объяснительных – раскрываются внутренние условия, механизмы, причины и следствия.</w:t>
+      </w:r>
+    </w:p>
+    <w:p>
+      <w:pPr>
+        <w:shd w:val="clear" w:color="auto" w:fill="FFFFFF"/>
+        <w:spacing w:after="0" w:line="360" w:lineRule="auto"/>
+        <w:ind w:firstLine="709"/>
+        <w:jc w:val="both"/>
+        <w:textAlignment w:val="baseline"/>
+        <w:rPr>
+          <w:rFonts w:ascii="Times New Roman" w:eastAsia="Times New Roman" w:hAnsi="Times New Roman" w:cs="Times New Roman"/>
+          <w:color w:val="000000" w:themeColor="text1"/>
+          <w:sz w:val="28"/>
+          <w:szCs w:val="28"/>
+          <w:lang w:eastAsia="ru-RU"/>
+        </w:rPr>
+      </w:pPr>
+      <w:r>
+        <w:rPr>
+          <w:rFonts w:ascii="Times New Roman" w:eastAsia="Times New Roman" w:hAnsi="Times New Roman" w:cs="Times New Roman"/>
+          <w:color w:val="000000" w:themeColor="text1"/>
+          <w:sz w:val="28"/>
+          <w:szCs w:val="28"/>
+          <w:lang w:eastAsia="ru-RU"/>
+        </w:rPr>
+        <w:t>Источниками разработки гипотезы могут быть обобщение пе</w:t>
+      </w:r>
+      <w:r>
+        <w:rPr>
+          <w:rFonts w:ascii="Times New Roman" w:eastAsia="Times New Roman" w:hAnsi="Times New Roman" w:cs="Times New Roman"/>
+          <w:color w:val="000000" w:themeColor="text1"/>
+          <w:sz w:val="28"/>
+          <w:szCs w:val="28"/>
+          <w:lang w:eastAsia="ru-RU"/>
+        </w:rPr>
+        <w:softHyphen/>
+        <w:t>дагогиче</w:t>
+      </w:r>
+      <w:r>
+        <w:rPr>
+          <w:rFonts w:ascii="Times New Roman" w:eastAsia="Times New Roman" w:hAnsi="Times New Roman" w:cs="Times New Roman"/>
+          <w:color w:val="000000" w:themeColor="text1"/>
+          <w:sz w:val="28"/>
+          <w:szCs w:val="28"/>
+          <w:lang w:eastAsia="ru-RU"/>
+        </w:rPr>
+        <w:softHyphen/>
+        <w:t>ского опыта, анализ существующих научных фактов и даль</w:t>
+      </w:r>
+      <w:r>
+        <w:rPr>
+          <w:rFonts w:ascii="Times New Roman" w:eastAsia="Times New Roman" w:hAnsi="Times New Roman" w:cs="Times New Roman"/>
+          <w:color w:val="000000" w:themeColor="text1"/>
+          <w:sz w:val="28"/>
+          <w:szCs w:val="28"/>
+          <w:lang w:eastAsia="ru-RU"/>
+        </w:rPr>
+        <w:softHyphen/>
+        <w:t>нейшее развитие научных теорий. Любая гипотеза рассмат</w:t>
+      </w:r>
+      <w:r>
+        <w:rPr>
+          <w:rFonts w:ascii="Times New Roman" w:eastAsia="Times New Roman" w:hAnsi="Times New Roman" w:cs="Times New Roman"/>
+          <w:color w:val="000000" w:themeColor="text1"/>
+          <w:sz w:val="28"/>
+          <w:szCs w:val="28"/>
+          <w:lang w:eastAsia="ru-RU"/>
+        </w:rPr>
+        <w:softHyphen/>
+        <w:t>ривается как первоначаль</w:t>
+      </w:r>
+      <w:r>
+        <w:rPr>
+          <w:rFonts w:ascii="Times New Roman" w:eastAsia="Times New Roman" w:hAnsi="Times New Roman" w:cs="Times New Roman"/>
+          <w:color w:val="000000" w:themeColor="text1"/>
+          <w:sz w:val="28"/>
+          <w:szCs w:val="28"/>
+          <w:lang w:eastAsia="ru-RU"/>
+        </w:rPr>
+        <w:softHyphen/>
+        <w:t>ная канва и отправная точка для иссле</w:t>
+      </w:r>
+      <w:r>
+        <w:rPr>
+          <w:rFonts w:ascii="Times New Roman" w:eastAsia="Times New Roman" w:hAnsi="Times New Roman" w:cs="Times New Roman"/>
+          <w:color w:val="000000" w:themeColor="text1"/>
+          <w:sz w:val="28"/>
+          <w:szCs w:val="28"/>
+          <w:lang w:eastAsia="ru-RU"/>
+        </w:rPr>
+        <w:softHyphen/>
+        <w:t>дований, которая может подтвердиться или не подтвердиться.</w:t>
+      </w:r>
+    </w:p>
+    <w:p>
+      <w:pPr>
+        <w:shd w:val="clear" w:color="auto" w:fill="FFFFFF"/>
+        <w:spacing w:after="0" w:line="360" w:lineRule="auto"/>
+        <w:ind w:firstLine="709"/>
+        <w:jc w:val="both"/>
+        <w:textAlignment w:val="baseline"/>
+        <w:rPr>
+          <w:rFonts w:ascii="Times New Roman" w:eastAsia="Times New Roman" w:hAnsi="Times New Roman" w:cs="Times New Roman"/>
+          <w:color w:val="000000" w:themeColor="text1"/>
+          <w:sz w:val="28"/>
+          <w:szCs w:val="28"/>
+          <w:lang w:eastAsia="ru-RU"/>
+        </w:rPr>
+      </w:pPr>
+      <w:r>
+        <w:rPr>
+          <w:rFonts w:ascii="Times New Roman" w:eastAsia="Times New Roman" w:hAnsi="Times New Roman" w:cs="Times New Roman"/>
+          <w:b/>
+          <w:bCs/>
+          <w:color w:val="000000" w:themeColor="text1"/>
+          <w:sz w:val="28"/>
+          <w:szCs w:val="28"/>
+          <w:bdr w:val="none" w:sz="0" w:space="0" w:color="auto" w:frame="1"/>
+          <w:lang w:eastAsia="ru-RU"/>
+        </w:rPr>
+        <w:t>Составление плана исследования. План исследования</w:t>
+      </w:r>
+      <w:r>
+        <w:rPr>
+          <w:rFonts w:ascii="Times New Roman" w:eastAsia="Times New Roman" w:hAnsi="Times New Roman" w:cs="Times New Roman"/>
+          <w:color w:val="000000" w:themeColor="text1"/>
+          <w:sz w:val="28"/>
+          <w:szCs w:val="28"/>
+          <w:lang w:eastAsia="ru-RU"/>
+        </w:rPr>
+        <w:t xml:space="preserve"> представляет собой намеченную программу действий, которая включает все этапы работы </w:t>
+      </w:r>
+      <w:r>
+        <w:rPr>
+          <w:rFonts w:ascii="Times New Roman" w:eastAsia="Times New Roman" w:hAnsi="Times New Roman" w:cs="Times New Roman"/>
+          <w:color w:val="000000" w:themeColor="text1"/>
+          <w:sz w:val="28"/>
+          <w:szCs w:val="28"/>
+          <w:lang w:eastAsia="ru-RU"/>
+        </w:rPr>
+        <w:lastRenderedPageBreak/>
+        <w:t>с определением календарных сроков их выполнения. План необходим для того, чтобы правильно организо</w:t>
+      </w:r>
+      <w:r>
+        <w:rPr>
+          <w:rFonts w:ascii="Times New Roman" w:eastAsia="Times New Roman" w:hAnsi="Times New Roman" w:cs="Times New Roman"/>
+          <w:color w:val="000000" w:themeColor="text1"/>
+          <w:sz w:val="28"/>
+          <w:szCs w:val="28"/>
+          <w:lang w:eastAsia="ru-RU"/>
+        </w:rPr>
+        <w:softHyphen/>
+        <w:t>вать работу и придать ей более целеустремленный ха</w:t>
+      </w:r>
+      <w:r>
+        <w:rPr>
+          <w:rFonts w:ascii="Times New Roman" w:eastAsia="Times New Roman" w:hAnsi="Times New Roman" w:cs="Times New Roman"/>
+          <w:color w:val="000000" w:themeColor="text1"/>
+          <w:sz w:val="28"/>
+          <w:szCs w:val="28"/>
+          <w:lang w:eastAsia="ru-RU"/>
+        </w:rPr>
+        <w:softHyphen/>
+        <w:t>рактер. Кроме того, он дисциплинирует, за</w:t>
+      </w:r>
+      <w:r>
+        <w:rPr>
+          <w:rFonts w:ascii="Times New Roman" w:eastAsia="Times New Roman" w:hAnsi="Times New Roman" w:cs="Times New Roman"/>
+          <w:color w:val="000000" w:themeColor="text1"/>
+          <w:sz w:val="28"/>
+          <w:szCs w:val="28"/>
+          <w:lang w:eastAsia="ru-RU"/>
+        </w:rPr>
+        <w:softHyphen/>
+        <w:t>ставляет работать в определенном ритме.</w:t>
+      </w:r>
+    </w:p>
+    <w:p>
+      <w:pPr>
+        <w:shd w:val="clear" w:color="auto" w:fill="FFFFFF"/>
+        <w:spacing w:after="0" w:line="360" w:lineRule="auto"/>
+        <w:ind w:firstLine="709"/>
+        <w:jc w:val="both"/>
+        <w:textAlignment w:val="baseline"/>
+        <w:rPr>
+          <w:rFonts w:ascii="Times New Roman" w:eastAsia="Times New Roman" w:hAnsi="Times New Roman" w:cs="Times New Roman"/>
+          <w:color w:val="000000" w:themeColor="text1"/>
+          <w:sz w:val="28"/>
+          <w:szCs w:val="28"/>
+          <w:lang w:eastAsia="ru-RU"/>
+        </w:rPr>
+      </w:pPr>
+      <w:r>
+        <w:rPr>
+          <w:rFonts w:ascii="Times New Roman" w:eastAsia="Times New Roman" w:hAnsi="Times New Roman" w:cs="Times New Roman"/>
+          <w:color w:val="000000" w:themeColor="text1"/>
+          <w:sz w:val="28"/>
+          <w:szCs w:val="28"/>
+          <w:lang w:eastAsia="ru-RU"/>
+        </w:rPr>
+        <w:t>В процессе работы первоначальный план можно детализировать, пополнять и даже изменять.</w:t>
+      </w:r>
+    </w:p>
+    <w:p>
+      <w:pPr>
+        <w:shd w:val="clear" w:color="auto" w:fill="FFFFFF"/>
+        <w:spacing w:after="0" w:line="360" w:lineRule="auto"/>
+        <w:ind w:firstLine="709"/>
+        <w:jc w:val="both"/>
+        <w:textAlignment w:val="baseline"/>
+        <w:rPr>
+          <w:rFonts w:ascii="Times New Roman" w:eastAsia="Times New Roman" w:hAnsi="Times New Roman" w:cs="Times New Roman"/>
+          <w:color w:val="000000" w:themeColor="text1"/>
+          <w:sz w:val="28"/>
+          <w:szCs w:val="28"/>
+          <w:lang w:eastAsia="ru-RU"/>
+        </w:rPr>
+      </w:pPr>
+      <w:r>
+        <w:rPr>
+          <w:rFonts w:ascii="Times New Roman" w:eastAsia="Times New Roman" w:hAnsi="Times New Roman" w:cs="Times New Roman"/>
+          <w:b/>
+          <w:bCs/>
+          <w:color w:val="000000" w:themeColor="text1"/>
+          <w:sz w:val="28"/>
+          <w:szCs w:val="28"/>
+          <w:bdr w:val="none" w:sz="0" w:space="0" w:color="auto" w:frame="1"/>
+          <w:lang w:eastAsia="ru-RU"/>
+        </w:rPr>
+        <w:t>Работа с литературой</w:t>
+      </w:r>
+      <w:r>
+        <w:rPr>
+          <w:rFonts w:ascii="Times New Roman" w:eastAsia="Times New Roman" w:hAnsi="Times New Roman" w:cs="Times New Roman"/>
+          <w:color w:val="000000" w:themeColor="text1"/>
+          <w:sz w:val="28"/>
+          <w:szCs w:val="28"/>
+          <w:lang w:eastAsia="ru-RU"/>
+        </w:rPr>
+        <w:t>. Место данного этапа работы определено условно, поскольку реально работа с литературой начинается в процессе выбора темы и продолжается до конца исследования. Эффективность работы с литературными источниками зависит от знания определенных правил их поиска, со</w:t>
+      </w:r>
+      <w:r>
+        <w:rPr>
+          <w:rFonts w:ascii="Times New Roman" w:eastAsia="Times New Roman" w:hAnsi="Times New Roman" w:cs="Times New Roman"/>
+          <w:color w:val="000000" w:themeColor="text1"/>
+          <w:sz w:val="28"/>
+          <w:szCs w:val="28"/>
+          <w:lang w:eastAsia="ru-RU"/>
+        </w:rPr>
+        <w:softHyphen/>
+        <w:t>ответствующей методики изучения и конспектирования. Под «литературным источником» понимается документ, содержащий какую-либо информацию (монография, статья, тезисы, книга и т.п.).</w:t>
+      </w:r>
+    </w:p>
+    <w:p>
+      <w:pPr>
+        <w:shd w:val="clear" w:color="auto" w:fill="FFFFFF"/>
+        <w:spacing w:after="0" w:line="360" w:lineRule="auto"/>
+        <w:ind w:firstLine="709"/>
+        <w:jc w:val="both"/>
+        <w:textAlignment w:val="baseline"/>
+        <w:rPr>
+          <w:rFonts w:ascii="Times New Roman" w:eastAsia="Times New Roman" w:hAnsi="Times New Roman" w:cs="Times New Roman"/>
+          <w:color w:val="000000" w:themeColor="text1"/>
+          <w:sz w:val="28"/>
+          <w:szCs w:val="28"/>
+          <w:lang w:eastAsia="ru-RU"/>
+        </w:rPr>
+      </w:pPr>
+      <w:r>
+        <w:rPr>
+          <w:rFonts w:ascii="Times New Roman" w:eastAsia="Times New Roman" w:hAnsi="Times New Roman" w:cs="Times New Roman"/>
+          <w:b/>
+          <w:bCs/>
+          <w:color w:val="000000" w:themeColor="text1"/>
+          <w:sz w:val="28"/>
+          <w:szCs w:val="28"/>
+          <w:bdr w:val="none" w:sz="0" w:space="0" w:color="auto" w:frame="1"/>
+          <w:lang w:eastAsia="ru-RU"/>
+        </w:rPr>
+        <w:t>Подбор исследуемых</w:t>
+      </w:r>
+      <w:r>
+        <w:rPr>
+          <w:rFonts w:ascii="Times New Roman" w:eastAsia="Times New Roman" w:hAnsi="Times New Roman" w:cs="Times New Roman"/>
+          <w:color w:val="000000" w:themeColor="text1"/>
+          <w:sz w:val="28"/>
+          <w:szCs w:val="28"/>
+          <w:lang w:eastAsia="ru-RU"/>
+        </w:rPr>
+        <w:t>. Любое исследование в конечном счете является сравни</w:t>
+      </w:r>
+      <w:r>
+        <w:rPr>
+          <w:rFonts w:ascii="Times New Roman" w:eastAsia="Times New Roman" w:hAnsi="Times New Roman" w:cs="Times New Roman"/>
+          <w:color w:val="000000" w:themeColor="text1"/>
+          <w:sz w:val="28"/>
+          <w:szCs w:val="28"/>
+          <w:lang w:eastAsia="ru-RU"/>
+        </w:rPr>
+        <w:softHyphen/>
+        <w:t>тельным. Сравнивать можно результаты экспериментальной группы (т.е. группы, в которой применялся новый элемент учебно-воспитательного процесса), с результатами контрольной группы (в которой для сопоставления сохранялась обычно принятая постановка обучения и воспитания).</w:t>
+      </w:r>
+    </w:p>
+    <w:p>
+      <w:pPr>
+        <w:shd w:val="clear" w:color="auto" w:fill="FFFFFF"/>
+        <w:spacing w:after="0" w:line="360" w:lineRule="auto"/>
+        <w:ind w:firstLine="709"/>
+        <w:jc w:val="both"/>
+        <w:textAlignment w:val="baseline"/>
+        <w:rPr>
+          <w:rFonts w:ascii="Times New Roman" w:eastAsia="Times New Roman" w:hAnsi="Times New Roman" w:cs="Times New Roman"/>
+          <w:color w:val="000000" w:themeColor="text1"/>
+          <w:sz w:val="28"/>
+          <w:szCs w:val="28"/>
+          <w:lang w:eastAsia="ru-RU"/>
+        </w:rPr>
+      </w:pPr>
+      <w:r>
+        <w:rPr>
+          <w:rFonts w:ascii="Times New Roman" w:eastAsia="Times New Roman" w:hAnsi="Times New Roman" w:cs="Times New Roman"/>
+          <w:color w:val="000000" w:themeColor="text1"/>
+          <w:sz w:val="28"/>
+          <w:szCs w:val="28"/>
+          <w:lang w:eastAsia="ru-RU"/>
+        </w:rPr>
+        <w:t>Можно сравнивать и результаты «сегодняшних» ис</w:t>
+      </w:r>
+      <w:r>
+        <w:rPr>
+          <w:rFonts w:ascii="Times New Roman" w:eastAsia="Times New Roman" w:hAnsi="Times New Roman" w:cs="Times New Roman"/>
+          <w:color w:val="000000" w:themeColor="text1"/>
+          <w:sz w:val="28"/>
+          <w:szCs w:val="28"/>
+          <w:lang w:eastAsia="ru-RU"/>
+        </w:rPr>
+        <w:softHyphen/>
+        <w:t>следований с результатами, которые были получены на тех же людях, но раньше. Правда, в этом случае потребуется фактический материал результативности предшествующей деятельности, который позволил бы провести статистические расчеты на досто</w:t>
+      </w:r>
+      <w:r>
+        <w:rPr>
+          <w:rFonts w:ascii="Times New Roman" w:eastAsia="Times New Roman" w:hAnsi="Times New Roman" w:cs="Times New Roman"/>
+          <w:color w:val="000000" w:themeColor="text1"/>
+          <w:sz w:val="28"/>
+          <w:szCs w:val="28"/>
+          <w:lang w:eastAsia="ru-RU"/>
+        </w:rPr>
+        <w:softHyphen/>
+        <w:t>верность различий. Кроме того, надо будет доказать, что результаты исследований, например, в текущем учебном году являются следствием именно нового элемента, а не возросшего уровня физиче</w:t>
+      </w:r>
+      <w:r>
+        <w:rPr>
+          <w:rFonts w:ascii="Times New Roman" w:eastAsia="Times New Roman" w:hAnsi="Times New Roman" w:cs="Times New Roman"/>
+          <w:color w:val="000000" w:themeColor="text1"/>
+          <w:sz w:val="28"/>
+          <w:szCs w:val="28"/>
+          <w:lang w:eastAsia="ru-RU"/>
+        </w:rPr>
+        <w:softHyphen/>
+        <w:t>ской подготовленности по сравнению с прошлым годом.</w:t>
+      </w:r>
+    </w:p>
+    <w:p>
+      <w:pPr>
+        <w:shd w:val="clear" w:color="auto" w:fill="FFFFFF"/>
+        <w:spacing w:after="0" w:line="360" w:lineRule="auto"/>
+        <w:ind w:firstLine="709"/>
+        <w:jc w:val="both"/>
+        <w:textAlignment w:val="baseline"/>
+        <w:rPr>
+          <w:rFonts w:ascii="Times New Roman" w:eastAsia="Times New Roman" w:hAnsi="Times New Roman" w:cs="Times New Roman"/>
+          <w:color w:val="000000" w:themeColor="text1"/>
+          <w:sz w:val="28"/>
+          <w:szCs w:val="28"/>
+          <w:lang w:eastAsia="ru-RU"/>
+        </w:rPr>
+      </w:pPr>
+      <w:r>
+        <w:rPr>
+          <w:rFonts w:ascii="Times New Roman" w:eastAsia="Times New Roman" w:hAnsi="Times New Roman" w:cs="Times New Roman"/>
+          <w:color w:val="000000" w:themeColor="text1"/>
+          <w:sz w:val="28"/>
+          <w:szCs w:val="28"/>
+          <w:lang w:eastAsia="ru-RU"/>
+        </w:rPr>
+        <w:t>Наконец, сравнивать можно результаты, полученные на данной группе людей, с теми стандартами, которые существуют в науке (например, сравнивать уровень фи</w:t>
+      </w:r>
+      <w:r>
+        <w:rPr>
+          <w:rFonts w:ascii="Times New Roman" w:eastAsia="Times New Roman" w:hAnsi="Times New Roman" w:cs="Times New Roman"/>
+          <w:color w:val="000000" w:themeColor="text1"/>
+          <w:sz w:val="28"/>
+          <w:szCs w:val="28"/>
+          <w:lang w:eastAsia="ru-RU"/>
+        </w:rPr>
+        <w:softHyphen/>
+        <w:t xml:space="preserve">зического развития 10-летних детей «своей» школы со </w:t>
+      </w:r>
+      <w:r>
+        <w:rPr>
+          <w:rFonts w:ascii="Times New Roman" w:eastAsia="Times New Roman" w:hAnsi="Times New Roman" w:cs="Times New Roman"/>
+          <w:color w:val="000000" w:themeColor="text1"/>
+          <w:sz w:val="28"/>
+          <w:szCs w:val="28"/>
+          <w:lang w:eastAsia="ru-RU"/>
+        </w:rPr>
+        <w:lastRenderedPageBreak/>
+        <w:t>стандартами, характеризующими физическое развитие детей этого возраста в определенных географических и климатических зонах страны).</w:t>
+      </w:r>
+    </w:p>
+    <w:p>
+      <w:pPr>
+        <w:shd w:val="clear" w:color="auto" w:fill="FFFFFF"/>
+        <w:spacing w:after="0" w:line="360" w:lineRule="auto"/>
+        <w:ind w:firstLine="709"/>
+        <w:jc w:val="both"/>
+        <w:textAlignment w:val="baseline"/>
+        <w:rPr>
+          <w:rFonts w:ascii="Times New Roman" w:eastAsia="Times New Roman" w:hAnsi="Times New Roman" w:cs="Times New Roman"/>
+          <w:color w:val="000000" w:themeColor="text1"/>
+          <w:sz w:val="28"/>
+          <w:szCs w:val="28"/>
+          <w:lang w:eastAsia="ru-RU"/>
+        </w:rPr>
+      </w:pPr>
+      <w:r>
+        <w:rPr>
+          <w:rFonts w:ascii="Times New Roman" w:eastAsia="Times New Roman" w:hAnsi="Times New Roman" w:cs="Times New Roman"/>
+          <w:color w:val="000000" w:themeColor="text1"/>
+          <w:sz w:val="28"/>
+          <w:szCs w:val="28"/>
+          <w:lang w:eastAsia="ru-RU"/>
+        </w:rPr>
+        <w:t>Применяя выборочный метод, каждый эксперимента</w:t>
+      </w:r>
+      <w:r>
+        <w:rPr>
+          <w:rFonts w:ascii="Times New Roman" w:eastAsia="Times New Roman" w:hAnsi="Times New Roman" w:cs="Times New Roman"/>
+          <w:color w:val="000000" w:themeColor="text1"/>
+          <w:sz w:val="28"/>
+          <w:szCs w:val="28"/>
+          <w:lang w:eastAsia="ru-RU"/>
+        </w:rPr>
+        <w:softHyphen/>
+        <w:t>тор решает </w:t>
+      </w:r>
+      <w:r>
+        <w:rPr>
+          <w:rFonts w:ascii="Times New Roman" w:eastAsia="Times New Roman" w:hAnsi="Times New Roman" w:cs="Times New Roman"/>
+          <w:b/>
+          <w:bCs/>
+          <w:color w:val="000000" w:themeColor="text1"/>
+          <w:sz w:val="28"/>
+          <w:szCs w:val="28"/>
+          <w:bdr w:val="none" w:sz="0" w:space="0" w:color="auto" w:frame="1"/>
+          <w:lang w:eastAsia="ru-RU"/>
+        </w:rPr>
+        <w:t>две задачи: кого выбрать</w:t>
+      </w:r>
+      <w:r>
+        <w:rPr>
+          <w:rFonts w:ascii="Times New Roman" w:eastAsia="Times New Roman" w:hAnsi="Times New Roman" w:cs="Times New Roman"/>
+          <w:color w:val="000000" w:themeColor="text1"/>
+          <w:sz w:val="28"/>
+          <w:szCs w:val="28"/>
+          <w:lang w:eastAsia="ru-RU"/>
+        </w:rPr>
+        <w:t> в качестве исследуемых и </w:t>
+      </w:r>
+      <w:r>
+        <w:rPr>
+          <w:rFonts w:ascii="Times New Roman" w:eastAsia="Times New Roman" w:hAnsi="Times New Roman" w:cs="Times New Roman"/>
+          <w:b/>
+          <w:bCs/>
+          <w:color w:val="000000" w:themeColor="text1"/>
+          <w:sz w:val="28"/>
+          <w:szCs w:val="28"/>
+          <w:bdr w:val="none" w:sz="0" w:space="0" w:color="auto" w:frame="1"/>
+          <w:lang w:eastAsia="ru-RU"/>
+        </w:rPr>
+        <w:t>сколько их надо выбрать</w:t>
+      </w:r>
+      <w:r>
+        <w:rPr>
+          <w:rFonts w:ascii="Times New Roman" w:eastAsia="Times New Roman" w:hAnsi="Times New Roman" w:cs="Times New Roman"/>
+          <w:color w:val="000000" w:themeColor="text1"/>
+          <w:sz w:val="28"/>
+          <w:szCs w:val="28"/>
+          <w:lang w:eastAsia="ru-RU"/>
+        </w:rPr>
+        <w:t>.</w:t>
+      </w:r>
+    </w:p>
+    <w:p>
+      <w:pPr>
+        <w:shd w:val="clear" w:color="auto" w:fill="FFFFFF"/>
+        <w:spacing w:after="0" w:line="360" w:lineRule="auto"/>
+        <w:ind w:firstLine="709"/>
+        <w:jc w:val="both"/>
+        <w:textAlignment w:val="baseline"/>
+        <w:rPr>
+          <w:rFonts w:ascii="Times New Roman" w:eastAsia="Times New Roman" w:hAnsi="Times New Roman" w:cs="Times New Roman"/>
+          <w:color w:val="000000" w:themeColor="text1"/>
+          <w:sz w:val="28"/>
+          <w:szCs w:val="28"/>
+          <w:lang w:eastAsia="ru-RU"/>
+        </w:rPr>
+      </w:pPr>
+      <w:r>
+        <w:rPr>
+          <w:rFonts w:ascii="Times New Roman" w:eastAsia="Times New Roman" w:hAnsi="Times New Roman" w:cs="Times New Roman"/>
+          <w:b/>
+          <w:bCs/>
+          <w:color w:val="000000" w:themeColor="text1"/>
+          <w:sz w:val="28"/>
+          <w:szCs w:val="28"/>
+          <w:bdr w:val="none" w:sz="0" w:space="0" w:color="auto" w:frame="1"/>
+          <w:lang w:eastAsia="ru-RU"/>
+        </w:rPr>
+        <w:t>Выбор методов исследования</w:t>
+      </w:r>
+      <w:r>
+        <w:rPr>
+          <w:rFonts w:ascii="Times New Roman" w:eastAsia="Times New Roman" w:hAnsi="Times New Roman" w:cs="Times New Roman"/>
+          <w:color w:val="000000" w:themeColor="text1"/>
+          <w:sz w:val="28"/>
+          <w:szCs w:val="28"/>
+          <w:lang w:eastAsia="ru-RU"/>
+        </w:rPr>
+        <w:t>. </w:t>
+      </w:r>
+      <w:r>
+        <w:rPr>
+          <w:rFonts w:ascii="Times New Roman" w:eastAsia="Times New Roman" w:hAnsi="Times New Roman" w:cs="Times New Roman"/>
+          <w:b/>
+          <w:bCs/>
+          <w:color w:val="000000" w:themeColor="text1"/>
+          <w:sz w:val="28"/>
+          <w:szCs w:val="28"/>
+          <w:bdr w:val="none" w:sz="0" w:space="0" w:color="auto" w:frame="1"/>
+          <w:lang w:eastAsia="ru-RU"/>
+        </w:rPr>
+        <w:t>Метод исследования</w:t>
+      </w:r>
+      <w:r>
+        <w:rPr>
+          <w:rFonts w:ascii="Times New Roman" w:eastAsia="Times New Roman" w:hAnsi="Times New Roman" w:cs="Times New Roman"/>
+          <w:color w:val="000000" w:themeColor="text1"/>
+          <w:sz w:val="28"/>
+          <w:szCs w:val="28"/>
+          <w:lang w:eastAsia="ru-RU"/>
+        </w:rPr>
+        <w:t> – это способ получения сбора, обработки или анализа данных. В исследованиях, проводимых в области фи</w:t>
+      </w:r>
+      <w:r>
+        <w:rPr>
+          <w:rFonts w:ascii="Times New Roman" w:eastAsia="Times New Roman" w:hAnsi="Times New Roman" w:cs="Times New Roman"/>
+          <w:color w:val="000000" w:themeColor="text1"/>
+          <w:sz w:val="28"/>
+          <w:szCs w:val="28"/>
+          <w:lang w:eastAsia="ru-RU"/>
+        </w:rPr>
+        <w:softHyphen/>
+        <w:t>зической культуры и спорта, ши</w:t>
+      </w:r>
+      <w:r>
+        <w:rPr>
+          <w:rFonts w:ascii="Times New Roman" w:eastAsia="Times New Roman" w:hAnsi="Times New Roman" w:cs="Times New Roman"/>
+          <w:color w:val="000000" w:themeColor="text1"/>
+          <w:sz w:val="28"/>
+          <w:szCs w:val="28"/>
+          <w:lang w:eastAsia="ru-RU"/>
+        </w:rPr>
+        <w:softHyphen/>
+        <w:t>роко применяются различные методы научного познания из дру</w:t>
+      </w:r>
+      <w:r>
+        <w:rPr>
+          <w:rFonts w:ascii="Times New Roman" w:eastAsia="Times New Roman" w:hAnsi="Times New Roman" w:cs="Times New Roman"/>
+          <w:color w:val="000000" w:themeColor="text1"/>
+          <w:sz w:val="28"/>
+          <w:szCs w:val="28"/>
+          <w:lang w:eastAsia="ru-RU"/>
+        </w:rPr>
+        <w:softHyphen/>
+        <w:t>гих областей науки и техники. С одной стороны, это явление мож</w:t>
+      </w:r>
+      <w:r>
+        <w:rPr>
+          <w:rFonts w:ascii="Times New Roman" w:eastAsia="Times New Roman" w:hAnsi="Times New Roman" w:cs="Times New Roman"/>
+          <w:color w:val="000000" w:themeColor="text1"/>
+          <w:sz w:val="28"/>
+          <w:szCs w:val="28"/>
+          <w:lang w:eastAsia="ru-RU"/>
+        </w:rPr>
+        <w:softHyphen/>
+        <w:t>но считать положительным, так как оно дает возможность изу</w:t>
+      </w:r>
+      <w:r>
+        <w:rPr>
+          <w:rFonts w:ascii="Times New Roman" w:eastAsia="Times New Roman" w:hAnsi="Times New Roman" w:cs="Times New Roman"/>
+          <w:color w:val="000000" w:themeColor="text1"/>
+          <w:sz w:val="28"/>
+          <w:szCs w:val="28"/>
+          <w:lang w:eastAsia="ru-RU"/>
+        </w:rPr>
+        <w:softHyphen/>
+        <w:t>чить исследуемые вопросы комплексно, рассмотреть многообра</w:t>
+      </w:r>
+      <w:r>
+        <w:rPr>
+          <w:rFonts w:ascii="Times New Roman" w:eastAsia="Times New Roman" w:hAnsi="Times New Roman" w:cs="Times New Roman"/>
+          <w:color w:val="000000" w:themeColor="text1"/>
+          <w:sz w:val="28"/>
+          <w:szCs w:val="28"/>
+          <w:lang w:eastAsia="ru-RU"/>
+        </w:rPr>
+        <w:softHyphen/>
+        <w:t>зие связей и отношений, с – другой это разнообразие затрудняет выбор методов, соответствующих конкрет</w:t>
+      </w:r>
+      <w:r>
+        <w:rPr>
+          <w:rFonts w:ascii="Times New Roman" w:eastAsia="Times New Roman" w:hAnsi="Times New Roman" w:cs="Times New Roman"/>
+          <w:color w:val="000000" w:themeColor="text1"/>
+          <w:sz w:val="28"/>
+          <w:szCs w:val="28"/>
+          <w:lang w:eastAsia="ru-RU"/>
+        </w:rPr>
+        <w:softHyphen/>
+        <w:t>ному исследованию.</w:t>
+      </w:r>
+    </w:p>
+    <w:p>
+      <w:pPr>
+        <w:shd w:val="clear" w:color="auto" w:fill="FFFFFF"/>
+        <w:spacing w:after="0" w:line="360" w:lineRule="auto"/>
+        <w:ind w:firstLine="709"/>
+        <w:jc w:val="both"/>
+        <w:textAlignment w:val="baseline"/>
+        <w:rPr>
+          <w:rFonts w:ascii="Times New Roman" w:eastAsia="Times New Roman" w:hAnsi="Times New Roman" w:cs="Times New Roman"/>
+          <w:color w:val="000000" w:themeColor="text1"/>
+          <w:sz w:val="28"/>
+          <w:szCs w:val="28"/>
+          <w:lang w:eastAsia="ru-RU"/>
+        </w:rPr>
+      </w:pPr>
+      <w:r>
+        <w:rPr>
+          <w:rFonts w:ascii="Times New Roman" w:eastAsia="Times New Roman" w:hAnsi="Times New Roman" w:cs="Times New Roman"/>
+          <w:color w:val="000000" w:themeColor="text1"/>
+          <w:sz w:val="28"/>
+          <w:szCs w:val="28"/>
+          <w:lang w:eastAsia="ru-RU"/>
+        </w:rPr>
+        <w:t>Основным ориентиром для выбора методов исследования могут служить его задачи. Именно задачи, поставленные перед работой, определяют способы их раз</w:t>
+      </w:r>
+      <w:r>
+        <w:rPr>
+          <w:rFonts w:ascii="Times New Roman" w:eastAsia="Times New Roman" w:hAnsi="Times New Roman" w:cs="Times New Roman"/>
+          <w:color w:val="000000" w:themeColor="text1"/>
+          <w:sz w:val="28"/>
+          <w:szCs w:val="28"/>
+          <w:lang w:eastAsia="ru-RU"/>
+        </w:rPr>
+        <w:softHyphen/>
+        <w:t>решения, а стало быть, и выбор соответствующих методов исследования. При этом важно подбирать такие методы, которые были бы адекватны своеобразию изучаемых явлений.</w:t>
+      </w:r>
+    </w:p>
+    <w:p>
+      <w:pPr>
+        <w:shd w:val="clear" w:color="auto" w:fill="FFFFFF"/>
+        <w:spacing w:after="0" w:line="360" w:lineRule="auto"/>
+        <w:ind w:firstLine="709"/>
+        <w:jc w:val="both"/>
+        <w:textAlignment w:val="baseline"/>
+        <w:rPr>
+          <w:rFonts w:ascii="Times New Roman" w:eastAsia="Times New Roman" w:hAnsi="Times New Roman" w:cs="Times New Roman"/>
+          <w:color w:val="000000" w:themeColor="text1"/>
+          <w:sz w:val="28"/>
+          <w:szCs w:val="28"/>
+          <w:lang w:eastAsia="ru-RU"/>
+        </w:rPr>
+      </w:pPr>
+      <w:r>
+        <w:rPr>
+          <w:rFonts w:ascii="Times New Roman" w:eastAsia="Times New Roman" w:hAnsi="Times New Roman" w:cs="Times New Roman"/>
+          <w:b/>
+          <w:bCs/>
+          <w:color w:val="000000" w:themeColor="text1"/>
+          <w:sz w:val="28"/>
+          <w:szCs w:val="28"/>
+          <w:bdr w:val="none" w:sz="0" w:space="0" w:color="auto" w:frame="1"/>
+          <w:lang w:eastAsia="ru-RU"/>
+        </w:rPr>
+        <w:t>Организация условий проведения исследования.</w:t>
+      </w:r>
+      <w:r>
+        <w:rPr>
+          <w:rFonts w:ascii="Times New Roman" w:eastAsia="Times New Roman" w:hAnsi="Times New Roman" w:cs="Times New Roman"/>
+          <w:color w:val="000000" w:themeColor="text1"/>
+          <w:sz w:val="28"/>
+          <w:szCs w:val="28"/>
+          <w:lang w:eastAsia="ru-RU"/>
+        </w:rPr>
+        <w:t> Организация эксперимента связана с планированием его про</w:t>
+      </w:r>
+      <w:r>
+        <w:rPr>
+          <w:rFonts w:ascii="Times New Roman" w:eastAsia="Times New Roman" w:hAnsi="Times New Roman" w:cs="Times New Roman"/>
+          <w:color w:val="000000" w:themeColor="text1"/>
+          <w:sz w:val="28"/>
+          <w:szCs w:val="28"/>
+          <w:lang w:eastAsia="ru-RU"/>
+        </w:rPr>
+        <w:softHyphen/>
+        <w:t>ведения, которое определяет последовательность всех этапов рабо</w:t>
+      </w:r>
+      <w:r>
+        <w:rPr>
+          <w:rFonts w:ascii="Times New Roman" w:eastAsia="Times New Roman" w:hAnsi="Times New Roman" w:cs="Times New Roman"/>
+          <w:color w:val="000000" w:themeColor="text1"/>
+          <w:sz w:val="28"/>
+          <w:szCs w:val="28"/>
+          <w:lang w:eastAsia="ru-RU"/>
+        </w:rPr>
+        <w:softHyphen/>
+        <w:t>ты, а также с подготовкой всех условий, обеспечивающих полно</w:t>
+      </w:r>
+      <w:r>
+        <w:rPr>
+          <w:rFonts w:ascii="Times New Roman" w:eastAsia="Times New Roman" w:hAnsi="Times New Roman" w:cs="Times New Roman"/>
+          <w:color w:val="000000" w:themeColor="text1"/>
+          <w:sz w:val="28"/>
+          <w:szCs w:val="28"/>
+          <w:lang w:eastAsia="ru-RU"/>
+        </w:rPr>
+        <w:softHyphen/>
+        <w:t>ценное исследование. Сюда входят подготовка соответствующей обстановки, приборов, средств, инструктаж помощников, плани</w:t>
+      </w:r>
+      <w:r>
+        <w:rPr>
+          <w:rFonts w:ascii="Times New Roman" w:eastAsia="Times New Roman" w:hAnsi="Times New Roman" w:cs="Times New Roman"/>
+          <w:color w:val="000000" w:themeColor="text1"/>
+          <w:sz w:val="28"/>
+          <w:szCs w:val="28"/>
+          <w:lang w:eastAsia="ru-RU"/>
+        </w:rPr>
+        <w:softHyphen/>
+        <w:t>рование наблюдения, выбор экспериментальных и контрольных групп, оценка всех особенностей экспериментальной базы и т.д.</w:t>
+      </w:r>
+    </w:p>
+    <w:p>
+      <w:pPr>
+        <w:shd w:val="clear" w:color="auto" w:fill="FFFFFF"/>
+        <w:spacing w:after="0" w:line="360" w:lineRule="auto"/>
+        <w:ind w:firstLine="709"/>
+        <w:jc w:val="both"/>
+        <w:textAlignment w:val="baseline"/>
+        <w:rPr>
+          <w:rFonts w:ascii="Times New Roman" w:eastAsia="Times New Roman" w:hAnsi="Times New Roman" w:cs="Times New Roman"/>
+          <w:color w:val="000000" w:themeColor="text1"/>
+          <w:sz w:val="28"/>
+          <w:szCs w:val="28"/>
+          <w:lang w:eastAsia="ru-RU"/>
+        </w:rPr>
+      </w:pPr>
+      <w:r>
+        <w:rPr>
+          <w:rFonts w:ascii="Times New Roman" w:eastAsia="Times New Roman" w:hAnsi="Times New Roman" w:cs="Times New Roman"/>
+          <w:b/>
+          <w:bCs/>
+          <w:color w:val="000000" w:themeColor="text1"/>
+          <w:sz w:val="28"/>
+          <w:szCs w:val="28"/>
+          <w:bdr w:val="none" w:sz="0" w:space="0" w:color="auto" w:frame="1"/>
+          <w:lang w:eastAsia="ru-RU"/>
+        </w:rPr>
+        <w:t>Проведение исследования</w:t>
+      </w:r>
+      <w:r>
+        <w:rPr>
+          <w:rFonts w:ascii="Times New Roman" w:eastAsia="Times New Roman" w:hAnsi="Times New Roman" w:cs="Times New Roman"/>
+          <w:color w:val="000000" w:themeColor="text1"/>
+          <w:sz w:val="28"/>
+          <w:szCs w:val="28"/>
+          <w:lang w:eastAsia="ru-RU"/>
+        </w:rPr>
+        <w:t>. На этом этапе работы с помощью выбранных методов исследования собирают необходимые эмпирические данные для проверки выдвинутой гипотезы.</w:t>
+      </w:r>
+    </w:p>
+    <w:p>
+      <w:pPr>
+        <w:shd w:val="clear" w:color="auto" w:fill="FFFFFF"/>
+        <w:spacing w:after="0" w:line="360" w:lineRule="auto"/>
+        <w:ind w:firstLine="709"/>
+        <w:jc w:val="both"/>
+        <w:textAlignment w:val="baseline"/>
+        <w:rPr>
+          <w:rFonts w:ascii="Times New Roman" w:eastAsia="Times New Roman" w:hAnsi="Times New Roman" w:cs="Times New Roman"/>
+          <w:color w:val="000000" w:themeColor="text1"/>
+          <w:sz w:val="28"/>
+          <w:szCs w:val="28"/>
+          <w:lang w:eastAsia="ru-RU"/>
+        </w:rPr>
+      </w:pPr>
+      <w:r>
+        <w:rPr>
+          <w:rFonts w:ascii="Times New Roman" w:eastAsia="Times New Roman" w:hAnsi="Times New Roman" w:cs="Times New Roman"/>
+          <w:color w:val="000000" w:themeColor="text1"/>
+          <w:sz w:val="28"/>
+          <w:szCs w:val="28"/>
+          <w:lang w:eastAsia="ru-RU"/>
+        </w:rPr>
+        <w:t>Начальные, промежуточные и конечные исследования предусматривают получение показателей с помощью методов сбора текущей информации, а прове</w:t>
+      </w:r>
+      <w:r>
+        <w:rPr>
+          <w:rFonts w:ascii="Times New Roman" w:eastAsia="Times New Roman" w:hAnsi="Times New Roman" w:cs="Times New Roman"/>
+          <w:color w:val="000000" w:themeColor="text1"/>
+          <w:sz w:val="28"/>
+          <w:szCs w:val="28"/>
+          <w:lang w:eastAsia="ru-RU"/>
+        </w:rPr>
+        <w:softHyphen/>
+        <w:t>дение занятий обеспечивает непосредственную реализа</w:t>
+      </w:r>
+      <w:r>
+        <w:rPr>
+          <w:rFonts w:ascii="Times New Roman" w:eastAsia="Times New Roman" w:hAnsi="Times New Roman" w:cs="Times New Roman"/>
+          <w:color w:val="000000" w:themeColor="text1"/>
+          <w:sz w:val="28"/>
+          <w:szCs w:val="28"/>
+          <w:lang w:eastAsia="ru-RU"/>
+        </w:rPr>
+        <w:softHyphen/>
+      </w:r>
+      <w:r>
+        <w:rPr>
+          <w:rFonts w:ascii="Times New Roman" w:eastAsia="Times New Roman" w:hAnsi="Times New Roman" w:cs="Times New Roman"/>
+          <w:color w:val="000000" w:themeColor="text1"/>
+          <w:sz w:val="28"/>
+          <w:szCs w:val="28"/>
+          <w:lang w:eastAsia="ru-RU"/>
+        </w:rPr>
+        <w:lastRenderedPageBreak/>
+        <w:t>цию намеченного учебно-воспитательного процесса (при</w:t>
+      </w:r>
+      <w:r>
+        <w:rPr>
+          <w:rFonts w:ascii="Times New Roman" w:eastAsia="Times New Roman" w:hAnsi="Times New Roman" w:cs="Times New Roman"/>
+          <w:color w:val="000000" w:themeColor="text1"/>
+          <w:sz w:val="28"/>
+          <w:szCs w:val="28"/>
+          <w:lang w:eastAsia="ru-RU"/>
+        </w:rPr>
+        <w:softHyphen/>
+        <w:t>менение новых средств, методов и пр.).</w:t>
+      </w:r>
+    </w:p>
+    <w:p>
+      <w:pPr>
+        <w:shd w:val="clear" w:color="auto" w:fill="FFFFFF"/>
+        <w:spacing w:after="0" w:line="360" w:lineRule="auto"/>
+        <w:ind w:firstLine="709"/>
+        <w:jc w:val="both"/>
+        <w:textAlignment w:val="baseline"/>
+        <w:rPr>
+          <w:rFonts w:ascii="Times New Roman" w:eastAsia="Times New Roman" w:hAnsi="Times New Roman" w:cs="Times New Roman"/>
+          <w:color w:val="000000" w:themeColor="text1"/>
+          <w:sz w:val="28"/>
+          <w:szCs w:val="28"/>
+          <w:lang w:eastAsia="ru-RU"/>
+        </w:rPr>
+      </w:pPr>
+      <w:r>
+        <w:rPr>
+          <w:rFonts w:ascii="Times New Roman" w:eastAsia="Times New Roman" w:hAnsi="Times New Roman" w:cs="Times New Roman"/>
+          <w:color w:val="000000" w:themeColor="text1"/>
+          <w:sz w:val="28"/>
+          <w:szCs w:val="28"/>
+          <w:lang w:eastAsia="ru-RU"/>
+        </w:rPr>
+        <w:t>Временные интервалы между начальными, промежу</w:t>
+      </w:r>
+      <w:r>
+        <w:rPr>
+          <w:rFonts w:ascii="Times New Roman" w:eastAsia="Times New Roman" w:hAnsi="Times New Roman" w:cs="Times New Roman"/>
+          <w:color w:val="000000" w:themeColor="text1"/>
+          <w:sz w:val="28"/>
+          <w:szCs w:val="28"/>
+          <w:lang w:eastAsia="ru-RU"/>
+        </w:rPr>
+        <w:softHyphen/>
+        <w:t>точными и конечными исследованиями крайне изменчи</w:t>
+      </w:r>
+      <w:r>
+        <w:rPr>
+          <w:rFonts w:ascii="Times New Roman" w:eastAsia="Times New Roman" w:hAnsi="Times New Roman" w:cs="Times New Roman"/>
+          <w:color w:val="000000" w:themeColor="text1"/>
+          <w:sz w:val="28"/>
+          <w:szCs w:val="28"/>
+          <w:lang w:eastAsia="ru-RU"/>
+        </w:rPr>
+        <w:softHyphen/>
+        <w:t>вы и зависят от многих причин (задач и методов иссле</w:t>
+      </w:r>
+      <w:r>
+        <w:rPr>
+          <w:rFonts w:ascii="Times New Roman" w:eastAsia="Times New Roman" w:hAnsi="Times New Roman" w:cs="Times New Roman"/>
+          <w:color w:val="000000" w:themeColor="text1"/>
+          <w:sz w:val="28"/>
+          <w:szCs w:val="28"/>
+          <w:lang w:eastAsia="ru-RU"/>
+        </w:rPr>
+        <w:softHyphen/>
+        <w:t>дования, реальных условий организации эксперимента и т.д.).</w:t>
+      </w:r>
+    </w:p>
+    <w:p>
+      <w:pPr>
+        <w:shd w:val="clear" w:color="auto" w:fill="FFFFFF"/>
+        <w:spacing w:after="0" w:line="360" w:lineRule="auto"/>
+        <w:ind w:firstLine="709"/>
+        <w:jc w:val="both"/>
+        <w:textAlignment w:val="baseline"/>
+        <w:rPr>
+          <w:rFonts w:ascii="Times New Roman" w:eastAsia="Times New Roman" w:hAnsi="Times New Roman" w:cs="Times New Roman"/>
+          <w:color w:val="000000" w:themeColor="text1"/>
+          <w:sz w:val="28"/>
+          <w:szCs w:val="28"/>
+          <w:lang w:eastAsia="ru-RU"/>
+        </w:rPr>
+      </w:pPr>
+      <w:r>
+        <w:rPr>
+          <w:rFonts w:ascii="Times New Roman" w:eastAsia="Times New Roman" w:hAnsi="Times New Roman" w:cs="Times New Roman"/>
+          <w:color w:val="000000" w:themeColor="text1"/>
+          <w:sz w:val="28"/>
+          <w:szCs w:val="28"/>
+          <w:lang w:eastAsia="ru-RU"/>
+        </w:rPr>
+        <w:t>Исследование проводится на основе общей программы эксперимента, программ ве</w:t>
+      </w:r>
+      <w:r>
+        <w:rPr>
+          <w:rFonts w:ascii="Times New Roman" w:eastAsia="Times New Roman" w:hAnsi="Times New Roman" w:cs="Times New Roman"/>
+          <w:color w:val="000000" w:themeColor="text1"/>
+          <w:sz w:val="28"/>
+          <w:szCs w:val="28"/>
+          <w:lang w:eastAsia="ru-RU"/>
+        </w:rPr>
+        <w:softHyphen/>
+        <w:t>дения занятий в экспериментальных и контрольных группах, а также программы ведения наблюдений.</w:t>
+      </w:r>
+    </w:p>
+    <w:p>
+      <w:pPr>
+        <w:shd w:val="clear" w:color="auto" w:fill="FFFFFF"/>
+        <w:spacing w:after="0" w:line="360" w:lineRule="auto"/>
+        <w:ind w:firstLine="709"/>
+        <w:jc w:val="both"/>
+        <w:textAlignment w:val="baseline"/>
+        <w:rPr>
+          <w:rFonts w:ascii="Times New Roman" w:eastAsia="Times New Roman" w:hAnsi="Times New Roman" w:cs="Times New Roman"/>
+          <w:color w:val="000000" w:themeColor="text1"/>
+          <w:sz w:val="28"/>
+          <w:szCs w:val="28"/>
+          <w:lang w:eastAsia="ru-RU"/>
+        </w:rPr>
+      </w:pPr>
+      <w:r>
+        <w:rPr>
+          <w:rFonts w:ascii="Times New Roman" w:eastAsia="Times New Roman" w:hAnsi="Times New Roman" w:cs="Times New Roman"/>
+          <w:color w:val="000000" w:themeColor="text1"/>
+          <w:sz w:val="28"/>
+          <w:szCs w:val="28"/>
+          <w:lang w:eastAsia="ru-RU"/>
+        </w:rPr>
+        <w:t>В программе указывают содержание и последовательность всех действий (что, где, когда и как будет проводиться, наблюдаться, проверяться, сопоставлять</w:t>
+      </w:r>
+      <w:r>
+        <w:rPr>
+          <w:rFonts w:ascii="Times New Roman" w:eastAsia="Times New Roman" w:hAnsi="Times New Roman" w:cs="Times New Roman"/>
+          <w:color w:val="000000" w:themeColor="text1"/>
+          <w:sz w:val="28"/>
+          <w:szCs w:val="28"/>
+          <w:lang w:eastAsia="ru-RU"/>
+        </w:rPr>
+        <w:softHyphen/>
+        <w:t>ся и измеряться; какой будет установлен порядок измерения по</w:t>
+      </w:r>
+      <w:r>
+        <w:rPr>
+          <w:rFonts w:ascii="Times New Roman" w:eastAsia="Times New Roman" w:hAnsi="Times New Roman" w:cs="Times New Roman"/>
+          <w:color w:val="000000" w:themeColor="text1"/>
+          <w:sz w:val="28"/>
+          <w:szCs w:val="28"/>
+          <w:lang w:eastAsia="ru-RU"/>
+        </w:rPr>
+        <w:softHyphen/>
+        <w:t>казателей, их регистрации; какие при этом будут применяться тех</w:t>
+      </w:r>
+      <w:r>
+        <w:rPr>
+          <w:rFonts w:ascii="Times New Roman" w:eastAsia="Times New Roman" w:hAnsi="Times New Roman" w:cs="Times New Roman"/>
+          <w:color w:val="000000" w:themeColor="text1"/>
+          <w:sz w:val="28"/>
+          <w:szCs w:val="28"/>
+          <w:lang w:eastAsia="ru-RU"/>
+        </w:rPr>
+        <w:softHyphen/>
+        <w:t>ника, инструментарий и другие средства; кто будет выполнять работу и какую).</w:t>
+      </w:r>
+    </w:p>
+    <w:p>
+      <w:pPr>
+        <w:shd w:val="clear" w:color="auto" w:fill="FFFFFF"/>
+        <w:spacing w:after="0" w:line="360" w:lineRule="auto"/>
+        <w:ind w:firstLine="709"/>
+        <w:jc w:val="both"/>
+        <w:textAlignment w:val="baseline"/>
+        <w:rPr>
+          <w:rFonts w:ascii="Times New Roman" w:eastAsia="Times New Roman" w:hAnsi="Times New Roman" w:cs="Times New Roman"/>
+          <w:color w:val="000000" w:themeColor="text1"/>
+          <w:sz w:val="28"/>
+          <w:szCs w:val="28"/>
+          <w:lang w:eastAsia="ru-RU"/>
+        </w:rPr>
+      </w:pPr>
+      <w:r>
+        <w:rPr>
+          <w:rFonts w:ascii="Times New Roman" w:eastAsia="Times New Roman" w:hAnsi="Times New Roman" w:cs="Times New Roman"/>
+          <w:b/>
+          <w:bCs/>
+          <w:color w:val="000000" w:themeColor="text1"/>
+          <w:sz w:val="28"/>
+          <w:szCs w:val="28"/>
+          <w:bdr w:val="none" w:sz="0" w:space="0" w:color="auto" w:frame="1"/>
+          <w:lang w:eastAsia="ru-RU"/>
+        </w:rPr>
+        <w:t>Обработка результатов исследо</w:t>
+      </w:r>
+      <w:r>
+        <w:rPr>
+          <w:rFonts w:ascii="Times New Roman" w:eastAsia="Times New Roman" w:hAnsi="Times New Roman" w:cs="Times New Roman"/>
+          <w:b/>
+          <w:bCs/>
+          <w:color w:val="000000" w:themeColor="text1"/>
+          <w:sz w:val="28"/>
+          <w:szCs w:val="28"/>
+          <w:bdr w:val="none" w:sz="0" w:space="0" w:color="auto" w:frame="1"/>
+          <w:lang w:eastAsia="ru-RU"/>
+        </w:rPr>
+        <w:softHyphen/>
+        <w:t>вания</w:t>
+      </w:r>
+      <w:r>
+        <w:rPr>
+          <w:rFonts w:ascii="Times New Roman" w:eastAsia="Times New Roman" w:hAnsi="Times New Roman" w:cs="Times New Roman"/>
+          <w:color w:val="000000" w:themeColor="text1"/>
+          <w:sz w:val="28"/>
+          <w:szCs w:val="28"/>
+          <w:lang w:eastAsia="ru-RU"/>
+        </w:rPr>
+        <w:t>. Первичная обработка данных. Результаты каждого исследования важно обрабаты</w:t>
+      </w:r>
+      <w:r>
+        <w:rPr>
+          <w:rFonts w:ascii="Times New Roman" w:eastAsia="Times New Roman" w:hAnsi="Times New Roman" w:cs="Times New Roman"/>
+          <w:color w:val="000000" w:themeColor="text1"/>
+          <w:sz w:val="28"/>
+          <w:szCs w:val="28"/>
+          <w:lang w:eastAsia="ru-RU"/>
+        </w:rPr>
+        <w:softHyphen/>
+        <w:t>вать по возможности тотчас же по его окончании, пока память экспериментатора может подсказать те детали, – которые почему-либо не зафиксированы, но представля</w:t>
+      </w:r>
+      <w:r>
+        <w:rPr>
+          <w:rFonts w:ascii="Times New Roman" w:eastAsia="Times New Roman" w:hAnsi="Times New Roman" w:cs="Times New Roman"/>
+          <w:color w:val="000000" w:themeColor="text1"/>
+          <w:sz w:val="28"/>
+          <w:szCs w:val="28"/>
+          <w:lang w:eastAsia="ru-RU"/>
+        </w:rPr>
+        <w:softHyphen/>
+        <w:t>ют интерес для понимания существа дела. При обработке собранных данных может оказаться, что их или недостаточно, или они противоречивы и поэтому не дают оснований для окончательных выводов. В таком случае исследование необходимо продолжить, внеся в него требуемые дополнения.</w:t>
+      </w:r>
+    </w:p>
+    <w:p>
+      <w:pPr>
+        <w:shd w:val="clear" w:color="auto" w:fill="FFFFFF"/>
+        <w:spacing w:after="0" w:line="360" w:lineRule="auto"/>
+        <w:ind w:firstLine="709"/>
+        <w:jc w:val="both"/>
+        <w:textAlignment w:val="baseline"/>
+        <w:rPr>
+          <w:rFonts w:ascii="Times New Roman" w:eastAsia="Times New Roman" w:hAnsi="Times New Roman" w:cs="Times New Roman"/>
+          <w:color w:val="000000" w:themeColor="text1"/>
+          <w:sz w:val="28"/>
+          <w:szCs w:val="28"/>
+          <w:lang w:eastAsia="ru-RU"/>
+        </w:rPr>
+      </w:pPr>
+      <w:r>
+        <w:rPr>
+          <w:rFonts w:ascii="Times New Roman" w:eastAsia="Times New Roman" w:hAnsi="Times New Roman" w:cs="Times New Roman"/>
+          <w:color w:val="000000" w:themeColor="text1"/>
+          <w:sz w:val="28"/>
+          <w:szCs w:val="28"/>
+          <w:lang w:eastAsia="ru-RU"/>
+        </w:rPr>
+        <w:t>В большинстве случаев обработку целесообразно начать с составления таблиц (сводных таблиц) полученных данных.</w:t>
+      </w:r>
+    </w:p>
+    <w:p>
+      <w:pPr>
+        <w:shd w:val="clear" w:color="auto" w:fill="FFFFFF"/>
+        <w:spacing w:after="0" w:line="360" w:lineRule="auto"/>
+        <w:ind w:firstLine="709"/>
+        <w:jc w:val="both"/>
+        <w:textAlignment w:val="baseline"/>
+        <w:rPr>
+          <w:rFonts w:ascii="Times New Roman" w:eastAsia="Times New Roman" w:hAnsi="Times New Roman" w:cs="Times New Roman"/>
+          <w:color w:val="000000" w:themeColor="text1"/>
+          <w:sz w:val="28"/>
+          <w:szCs w:val="28"/>
+          <w:lang w:eastAsia="ru-RU"/>
+        </w:rPr>
+      </w:pPr>
+      <w:r>
+        <w:rPr>
+          <w:rFonts w:ascii="Times New Roman" w:eastAsia="Times New Roman" w:hAnsi="Times New Roman" w:cs="Times New Roman"/>
+          <w:color w:val="000000" w:themeColor="text1"/>
+          <w:sz w:val="28"/>
+          <w:szCs w:val="28"/>
+          <w:lang w:eastAsia="ru-RU"/>
+        </w:rPr>
+        <w:t>И для ручной, и для компьютерной обработки в исходную сводную таблицу чаще всего заносят начальные данные. В последнее время преимущественной формой математико-статистической обработки стала компьютерная, поэтому в таблицу целесообразно внести все интересующие вас признаки в фор</w:t>
+      </w:r>
+      <w:r>
+        <w:rPr>
+          <w:rFonts w:ascii="Times New Roman" w:eastAsia="Times New Roman" w:hAnsi="Times New Roman" w:cs="Times New Roman"/>
+          <w:color w:val="000000" w:themeColor="text1"/>
+          <w:sz w:val="28"/>
+          <w:szCs w:val="28"/>
+          <w:lang w:eastAsia="ru-RU"/>
+        </w:rPr>
+        <w:softHyphen/>
+        <w:t>ме десятичного числа, т.е. предварительно пересчитать минуты в деся</w:t>
+      </w:r>
+      <w:r>
+        <w:rPr>
+          <w:rFonts w:ascii="Times New Roman" w:eastAsia="Times New Roman" w:hAnsi="Times New Roman" w:cs="Times New Roman"/>
+          <w:color w:val="000000" w:themeColor="text1"/>
+          <w:sz w:val="28"/>
+          <w:szCs w:val="28"/>
+          <w:lang w:eastAsia="ru-RU"/>
+        </w:rPr>
+        <w:softHyphen/>
+        <w:t xml:space="preserve">тичные доли часа, секунды – в десятичные доли минуты, </w:t>
+      </w:r>
+      <w:r>
+        <w:rPr>
+          <w:rFonts w:ascii="Times New Roman" w:eastAsia="Times New Roman" w:hAnsi="Times New Roman" w:cs="Times New Roman"/>
+          <w:color w:val="000000" w:themeColor="text1"/>
+          <w:sz w:val="28"/>
+          <w:szCs w:val="28"/>
+          <w:lang w:eastAsia="ru-RU"/>
+        </w:rPr>
+        <w:lastRenderedPageBreak/>
+        <w:t>количество меся</w:t>
+      </w:r>
+      <w:r>
+        <w:rPr>
+          <w:rFonts w:ascii="Times New Roman" w:eastAsia="Times New Roman" w:hAnsi="Times New Roman" w:cs="Times New Roman"/>
+          <w:color w:val="000000" w:themeColor="text1"/>
+          <w:sz w:val="28"/>
+          <w:szCs w:val="28"/>
+          <w:lang w:eastAsia="ru-RU"/>
+        </w:rPr>
+        <w:softHyphen/>
+        <w:t>цев – в десятичную долю года и т. д. Это необходимо, поскольку формат данных для большинства используемых компьютерных программ накладывает свои ограничения.</w:t>
+      </w:r>
+    </w:p>
+    <w:p>
+      <w:pPr>
+        <w:shd w:val="clear" w:color="auto" w:fill="FFFFFF"/>
+        <w:spacing w:after="0" w:line="360" w:lineRule="auto"/>
+        <w:ind w:firstLine="709"/>
+        <w:jc w:val="both"/>
+        <w:textAlignment w:val="baseline"/>
+        <w:rPr>
+          <w:rFonts w:ascii="Times New Roman" w:eastAsia="Times New Roman" w:hAnsi="Times New Roman" w:cs="Times New Roman"/>
+          <w:color w:val="000000" w:themeColor="text1"/>
+          <w:sz w:val="28"/>
+          <w:szCs w:val="28"/>
+          <w:lang w:eastAsia="ru-RU"/>
+        </w:rPr>
+      </w:pPr>
+      <w:r>
+        <w:rPr>
+          <w:rFonts w:ascii="Times New Roman" w:eastAsia="Times New Roman" w:hAnsi="Times New Roman" w:cs="Times New Roman"/>
+          <w:color w:val="000000" w:themeColor="text1"/>
+          <w:sz w:val="28"/>
+          <w:szCs w:val="28"/>
+          <w:lang w:eastAsia="ru-RU"/>
+        </w:rPr>
+        <w:t>Математическая обработка данных. Для определения способов математико-статистической обработки, прежде всего, необходимо оценить характер распределения по всем используемым параметрам. Для параметров, имеющих нормальное распределение или близкое к нормальному, можно использовать методы параметрической статистики, которые во многих случаях являются более мощными, чем методы непараметрической статистики. Достоинством последних является то, что они позволяют проверять статистические гипотезы независимо от формы распределения.</w:t>
+      </w:r>
+    </w:p>
+    <w:p>
+      <w:pPr>
+        <w:shd w:val="clear" w:color="auto" w:fill="FFFFFF"/>
+        <w:spacing w:after="0" w:line="360" w:lineRule="auto"/>
+        <w:ind w:firstLine="709"/>
+        <w:jc w:val="both"/>
+        <w:textAlignment w:val="baseline"/>
+        <w:rPr>
+          <w:rFonts w:ascii="Times New Roman" w:eastAsia="Times New Roman" w:hAnsi="Times New Roman" w:cs="Times New Roman"/>
+          <w:color w:val="000000" w:themeColor="text1"/>
+          <w:sz w:val="28"/>
+          <w:szCs w:val="28"/>
+          <w:lang w:eastAsia="ru-RU"/>
+        </w:rPr>
+      </w:pPr>
+      <w:r>
+        <w:rPr>
+          <w:rFonts w:ascii="Times New Roman" w:eastAsia="Times New Roman" w:hAnsi="Times New Roman" w:cs="Times New Roman"/>
+          <w:color w:val="000000" w:themeColor="text1"/>
+          <w:sz w:val="28"/>
+          <w:szCs w:val="28"/>
+          <w:lang w:eastAsia="ru-RU"/>
+        </w:rPr>
+        <w:t>Важнейшими статистическими характеристиками являются:</w:t>
+      </w:r>
+    </w:p>
+    <w:p>
+      <w:pPr>
+        <w:shd w:val="clear" w:color="auto" w:fill="FFFFFF"/>
+        <w:spacing w:after="0" w:line="360" w:lineRule="auto"/>
+        <w:ind w:firstLine="709"/>
+        <w:jc w:val="both"/>
+        <w:textAlignment w:val="baseline"/>
+        <w:rPr>
+          <w:rFonts w:ascii="Times New Roman" w:eastAsia="Times New Roman" w:hAnsi="Times New Roman" w:cs="Times New Roman"/>
+          <w:color w:val="000000" w:themeColor="text1"/>
+          <w:sz w:val="28"/>
+          <w:szCs w:val="28"/>
+          <w:lang w:eastAsia="ru-RU"/>
+        </w:rPr>
+      </w:pPr>
+      <w:r>
+        <w:rPr>
+          <w:rFonts w:ascii="Times New Roman" w:eastAsia="Times New Roman" w:hAnsi="Times New Roman" w:cs="Times New Roman"/>
+          <w:color w:val="000000" w:themeColor="text1"/>
+          <w:sz w:val="28"/>
+          <w:szCs w:val="28"/>
+          <w:lang w:eastAsia="ru-RU"/>
+        </w:rPr>
+        <w:t>а) средняя арифметическая</w:t>
+      </w:r>
+    </w:p>
+    <w:p>
+      <w:pPr>
+        <w:shd w:val="clear" w:color="auto" w:fill="FFFFFF"/>
+        <w:spacing w:after="0" w:line="360" w:lineRule="auto"/>
+        <w:ind w:firstLine="709"/>
+        <w:jc w:val="both"/>
+        <w:textAlignment w:val="baseline"/>
+        <w:rPr>
+          <w:rFonts w:ascii="Times New Roman" w:eastAsia="Times New Roman" w:hAnsi="Times New Roman" w:cs="Times New Roman"/>
+          <w:color w:val="000000" w:themeColor="text1"/>
+          <w:sz w:val="28"/>
+          <w:szCs w:val="28"/>
+          <w:lang w:eastAsia="ru-RU"/>
+        </w:rPr>
+      </w:pPr>
+      <w:r>
+        <w:rPr>
+          <w:rFonts w:ascii="Times New Roman" w:eastAsia="Times New Roman" w:hAnsi="Times New Roman" w:cs="Times New Roman"/>
+          <w:color w:val="000000" w:themeColor="text1"/>
+          <w:sz w:val="28"/>
+          <w:szCs w:val="28"/>
+          <w:lang w:eastAsia="ru-RU"/>
+        </w:rPr>
+        <w:t>б) среднее квадратическое отклонение</w:t>
+      </w:r>
+    </w:p>
+    <w:p>
+      <w:pPr>
+        <w:shd w:val="clear" w:color="auto" w:fill="FFFFFF"/>
+        <w:spacing w:after="0" w:line="360" w:lineRule="auto"/>
+        <w:ind w:firstLine="709"/>
+        <w:jc w:val="both"/>
+        <w:textAlignment w:val="baseline"/>
+        <w:rPr>
+          <w:rFonts w:ascii="Times New Roman" w:eastAsia="Times New Roman" w:hAnsi="Times New Roman" w:cs="Times New Roman"/>
+          <w:color w:val="000000" w:themeColor="text1"/>
+          <w:sz w:val="28"/>
+          <w:szCs w:val="28"/>
+          <w:lang w:eastAsia="ru-RU"/>
+        </w:rPr>
+      </w:pPr>
+      <w:r>
+        <w:rPr>
+          <w:rFonts w:ascii="Times New Roman" w:eastAsia="Times New Roman" w:hAnsi="Times New Roman" w:cs="Times New Roman"/>
+          <w:color w:val="000000" w:themeColor="text1"/>
+          <w:sz w:val="28"/>
+          <w:szCs w:val="28"/>
+          <w:lang w:eastAsia="ru-RU"/>
+        </w:rPr>
+        <w:t>в) коэффициент вариации</w:t>
+      </w:r>
+    </w:p>
+    <w:p>
+      <w:pPr>
+        <w:shd w:val="clear" w:color="auto" w:fill="FFFFFF"/>
+        <w:spacing w:after="0" w:line="360" w:lineRule="auto"/>
+        <w:ind w:firstLine="709"/>
+        <w:jc w:val="both"/>
+        <w:textAlignment w:val="baseline"/>
+        <w:rPr>
+          <w:rFonts w:ascii="Times New Roman" w:eastAsia="Times New Roman" w:hAnsi="Times New Roman" w:cs="Times New Roman"/>
+          <w:color w:val="000000" w:themeColor="text1"/>
+          <w:sz w:val="28"/>
+          <w:szCs w:val="28"/>
+          <w:lang w:eastAsia="ru-RU"/>
+        </w:rPr>
+      </w:pPr>
+      <w:r>
+        <w:rPr>
+          <w:rFonts w:ascii="Times New Roman" w:eastAsia="Times New Roman" w:hAnsi="Times New Roman" w:cs="Times New Roman"/>
+          <w:color w:val="000000" w:themeColor="text1"/>
+          <w:sz w:val="28"/>
+          <w:szCs w:val="28"/>
+          <w:lang w:eastAsia="ru-RU"/>
+        </w:rPr>
+        <w:t>Ориентируясь на эти характеристики нормального распределения, можно оценить степень близости к нему рассматриваемого распределения.</w:t>
+      </w:r>
+    </w:p>
+    <w:p>
+      <w:pPr>
+        <w:shd w:val="clear" w:color="auto" w:fill="FFFFFF"/>
+        <w:spacing w:after="0" w:line="360" w:lineRule="auto"/>
+        <w:ind w:firstLine="709"/>
+        <w:jc w:val="both"/>
+        <w:textAlignment w:val="baseline"/>
+        <w:rPr>
+          <w:rFonts w:ascii="Times New Roman" w:eastAsia="Times New Roman" w:hAnsi="Times New Roman" w:cs="Times New Roman"/>
+          <w:color w:val="000000" w:themeColor="text1"/>
+          <w:sz w:val="28"/>
+          <w:szCs w:val="28"/>
+          <w:lang w:eastAsia="ru-RU"/>
+        </w:rPr>
+      </w:pPr>
+      <w:r>
+        <w:rPr>
+          <w:rFonts w:ascii="Times New Roman" w:eastAsia="Times New Roman" w:hAnsi="Times New Roman" w:cs="Times New Roman"/>
+          <w:color w:val="000000" w:themeColor="text1"/>
+          <w:sz w:val="28"/>
+          <w:szCs w:val="28"/>
+          <w:lang w:eastAsia="ru-RU"/>
+        </w:rPr>
+        <w:t>Одной из наиболее часто встречающихся задач при обработке данных является оценка достоверности различий между двумя или более рядами значений. В математической статистике существует ряд способов для ее решения. Компьютерный вариант обработки данных стал в настоящее время наи</w:t>
+      </w:r>
+      <w:r>
+        <w:rPr>
+          <w:rFonts w:ascii="Times New Roman" w:eastAsia="Times New Roman" w:hAnsi="Times New Roman" w:cs="Times New Roman"/>
+          <w:color w:val="000000" w:themeColor="text1"/>
+          <w:sz w:val="28"/>
+          <w:szCs w:val="28"/>
+          <w:lang w:eastAsia="ru-RU"/>
+        </w:rPr>
+        <w:softHyphen/>
+        <w:t>более распространенным. Во многих прикладных статистических програм</w:t>
+      </w:r>
+      <w:r>
+        <w:rPr>
+          <w:rFonts w:ascii="Times New Roman" w:eastAsia="Times New Roman" w:hAnsi="Times New Roman" w:cs="Times New Roman"/>
+          <w:color w:val="000000" w:themeColor="text1"/>
+          <w:sz w:val="28"/>
+          <w:szCs w:val="28"/>
+          <w:lang w:eastAsia="ru-RU"/>
+        </w:rPr>
+        <w:softHyphen/>
+        <w:t>мах есть процедуры оценки различий между параметрами одной выборки или разных выборок. При полностью компьютеризованной обработке материала нетрудно в нужный момент использовать соответствующую процедуру и оценить интересующие различия.</w:t>
+      </w:r>
+    </w:p>
+    <w:p>
+      <w:pPr>
+        <w:shd w:val="clear" w:color="auto" w:fill="FFFFFF"/>
+        <w:spacing w:after="0" w:line="360" w:lineRule="auto"/>
+        <w:ind w:firstLine="709"/>
+        <w:jc w:val="both"/>
+        <w:textAlignment w:val="baseline"/>
+        <w:rPr>
+          <w:rFonts w:ascii="Times New Roman" w:eastAsia="Times New Roman" w:hAnsi="Times New Roman" w:cs="Times New Roman"/>
+          <w:color w:val="000000" w:themeColor="text1"/>
+          <w:sz w:val="28"/>
+          <w:szCs w:val="28"/>
+          <w:lang w:eastAsia="ru-RU"/>
+        </w:rPr>
+      </w:pPr>
+      <w:r>
+        <w:rPr>
+          <w:rFonts w:ascii="Times New Roman" w:eastAsia="Times New Roman" w:hAnsi="Times New Roman" w:cs="Times New Roman"/>
+          <w:b/>
+          <w:bCs/>
+          <w:color w:val="000000" w:themeColor="text1"/>
+          <w:sz w:val="28"/>
+          <w:szCs w:val="28"/>
+          <w:bdr w:val="none" w:sz="0" w:space="0" w:color="auto" w:frame="1"/>
+          <w:lang w:eastAsia="ru-RU"/>
+        </w:rPr>
+        <w:t>Формулирование выводов</w:t>
+      </w:r>
+      <w:r>
+        <w:rPr>
+          <w:rFonts w:ascii="Times New Roman" w:eastAsia="Times New Roman" w:hAnsi="Times New Roman" w:cs="Times New Roman"/>
+          <w:color w:val="000000" w:themeColor="text1"/>
+          <w:sz w:val="28"/>
+          <w:szCs w:val="28"/>
+          <w:lang w:eastAsia="ru-RU"/>
+        </w:rPr>
+        <w:t>. Выводы – это утверждения, выражающие в краткой форме содержатель</w:t>
+      </w:r>
+      <w:r>
+        <w:rPr>
+          <w:rFonts w:ascii="Times New Roman" w:eastAsia="Times New Roman" w:hAnsi="Times New Roman" w:cs="Times New Roman"/>
+          <w:color w:val="000000" w:themeColor="text1"/>
+          <w:sz w:val="28"/>
+          <w:szCs w:val="28"/>
+          <w:lang w:eastAsia="ru-RU"/>
+        </w:rPr>
+        <w:softHyphen/>
+        <w:t>ные итоги исследования, они в тезисной форме отражают то новое, что по</w:t>
+      </w:r>
+      <w:r>
+        <w:rPr>
+          <w:rFonts w:ascii="Times New Roman" w:eastAsia="Times New Roman" w:hAnsi="Times New Roman" w:cs="Times New Roman"/>
+          <w:color w:val="000000" w:themeColor="text1"/>
+          <w:sz w:val="28"/>
+          <w:szCs w:val="28"/>
+          <w:lang w:eastAsia="ru-RU"/>
+        </w:rPr>
+        <w:softHyphen/>
+        <w:t xml:space="preserve">лучено самим автором. Частой ошибкой является </w:t>
+      </w:r>
+      <w:r>
+        <w:rPr>
+          <w:rFonts w:ascii="Times New Roman" w:eastAsia="Times New Roman" w:hAnsi="Times New Roman" w:cs="Times New Roman"/>
+          <w:color w:val="000000" w:themeColor="text1"/>
+          <w:sz w:val="28"/>
+          <w:szCs w:val="28"/>
+          <w:lang w:eastAsia="ru-RU"/>
+        </w:rPr>
+        <w:lastRenderedPageBreak/>
+        <w:t>то, что автор включает в выводы общепринятые в науке положения – уже не нуж</w:t>
+      </w:r>
+      <w:r>
+        <w:rPr>
+          <w:rFonts w:ascii="Times New Roman" w:eastAsia="Times New Roman" w:hAnsi="Times New Roman" w:cs="Times New Roman"/>
+          <w:color w:val="000000" w:themeColor="text1"/>
+          <w:sz w:val="28"/>
+          <w:szCs w:val="28"/>
+          <w:lang w:eastAsia="ru-RU"/>
+        </w:rPr>
+        <w:softHyphen/>
+        <w:t>дающиеся в доказательствах.</w:t>
+      </w:r>
+    </w:p>
+    <w:p>
+      <w:pPr>
+        <w:shd w:val="clear" w:color="auto" w:fill="FFFFFF"/>
+        <w:spacing w:after="0" w:line="360" w:lineRule="auto"/>
+        <w:ind w:firstLine="709"/>
+        <w:jc w:val="both"/>
+        <w:textAlignment w:val="baseline"/>
+        <w:rPr>
+          <w:rFonts w:ascii="Times New Roman" w:eastAsia="Times New Roman" w:hAnsi="Times New Roman" w:cs="Times New Roman"/>
+          <w:color w:val="000000" w:themeColor="text1"/>
+          <w:sz w:val="28"/>
+          <w:szCs w:val="28"/>
+          <w:lang w:eastAsia="ru-RU"/>
+        </w:rPr>
+      </w:pPr>
+      <w:r>
+        <w:rPr>
+          <w:rFonts w:ascii="Times New Roman" w:eastAsia="Times New Roman" w:hAnsi="Times New Roman" w:cs="Times New Roman"/>
+          <w:color w:val="000000" w:themeColor="text1"/>
+          <w:sz w:val="28"/>
+          <w:szCs w:val="28"/>
+          <w:lang w:eastAsia="ru-RU"/>
+        </w:rPr>
+        <w:t>Решение каждой из перечисленных во введении задач должно быть определенным образом отражено в выводах.</w:t>
+      </w:r>
+    </w:p>
+    <w:p>
+      <w:pPr>
+        <w:shd w:val="clear" w:color="auto" w:fill="FFFFFF"/>
+        <w:spacing w:after="0" w:line="360" w:lineRule="auto"/>
+        <w:ind w:firstLine="709"/>
+        <w:jc w:val="both"/>
+        <w:textAlignment w:val="baseline"/>
+        <w:rPr>
+          <w:rFonts w:ascii="Times New Roman" w:eastAsia="Times New Roman" w:hAnsi="Times New Roman" w:cs="Times New Roman"/>
+          <w:color w:val="000000" w:themeColor="text1"/>
+          <w:sz w:val="28"/>
+          <w:szCs w:val="28"/>
+          <w:lang w:eastAsia="ru-RU"/>
+        </w:rPr>
+      </w:pPr>
+      <w:r>
+        <w:rPr>
+          <w:rFonts w:ascii="Times New Roman" w:eastAsia="Times New Roman" w:hAnsi="Times New Roman" w:cs="Times New Roman"/>
+          <w:b/>
+          <w:bCs/>
+          <w:color w:val="000000" w:themeColor="text1"/>
+          <w:sz w:val="28"/>
+          <w:szCs w:val="28"/>
+          <w:bdr w:val="none" w:sz="0" w:space="0" w:color="auto" w:frame="1"/>
+          <w:lang w:eastAsia="ru-RU"/>
+        </w:rPr>
+        <w:t>Оформление работы</w:t>
+      </w:r>
+      <w:r>
+        <w:rPr>
+          <w:rFonts w:ascii="Times New Roman" w:eastAsia="Times New Roman" w:hAnsi="Times New Roman" w:cs="Times New Roman"/>
+          <w:color w:val="000000" w:themeColor="text1"/>
+          <w:sz w:val="28"/>
+          <w:szCs w:val="28"/>
+          <w:lang w:eastAsia="ru-RU"/>
+        </w:rPr>
+        <w:t>. Основанная задача данного этапа работы представить полученные результаты в общедоступной и понятной форме, позволяющей сравнивать их с результатами других исследователей и использовать в практической деятельности. Поэтому оформление работы должно соответствовать требованиям, предъявляемым к работам, направляемым в печать. </w:t>
+      </w:r>
+    </w:p>
+    <w:p>
+      <w:pPr>
+        <w:spacing w:after="0" w:line="360" w:lineRule="auto"/>
+        <w:ind w:firstLine="709"/>
+        <w:jc w:val="both"/>
+        <w:rPr>
+          <w:rFonts w:ascii="Times New Roman" w:eastAsia="Times New Roman" w:hAnsi="Times New Roman" w:cs="Times New Roman"/>
+          <w:color w:val="000000" w:themeColor="text1"/>
+          <w:spacing w:val="-2"/>
+          <w:sz w:val="28"/>
+          <w:szCs w:val="28"/>
+          <w:lang w:eastAsia="ru-RU"/>
+        </w:rPr>
+      </w:pPr>
+      <w:r>
+        <w:rPr>
+          <w:rFonts w:ascii="Times New Roman" w:eastAsia="Times New Roman" w:hAnsi="Times New Roman" w:cs="Times New Roman"/>
+          <w:color w:val="000000" w:themeColor="text1"/>
+          <w:spacing w:val="-2"/>
+          <w:sz w:val="28"/>
+          <w:szCs w:val="28"/>
+          <w:lang w:eastAsia="ru-RU"/>
+        </w:rPr>
+        <w:br w:type="page"/>
+      </w:r>
+    </w:p>
+    <w:p>
+      <w:pPr>
+        <w:pStyle w:val="2"/>
+        <w:rPr>
+          <w:color w:val="000000" w:themeColor="text1"/>
+        </w:rPr>
+      </w:pPr>
+      <w:bookmarkStart w:id="2" w:name="_Toc91626126"/>
+      <w:bookmarkStart w:id="3" w:name="_Toc153271967"/>
+      <w:r>
+        <w:rPr>
+          <w:color w:val="000000" w:themeColor="text1"/>
+        </w:rPr>
+        <w:lastRenderedPageBreak/>
+        <w:t xml:space="preserve">2.4 </w:t>
+      </w:r>
+      <w:r>
+        <w:rPr>
+          <w:color w:val="000000" w:themeColor="text1"/>
+        </w:rPr>
+        <w:t>Заключение</w:t>
+      </w:r>
+      <w:bookmarkEnd w:id="2"/>
+      <w:bookmarkEnd w:id="3"/>
+    </w:p>
+    <w:p>
+      <w:pPr>
+        <w:spacing w:after="0" w:line="360" w:lineRule="auto"/>
+        <w:ind w:firstLine="709"/>
+        <w:jc w:val="both"/>
+        <w:rPr>
+          <w:rFonts w:ascii="Times New Roman" w:hAnsi="Times New Roman" w:cs="Times New Roman"/>
+          <w:color w:val="000000" w:themeColor="text1"/>
+          <w:sz w:val="28"/>
+          <w:szCs w:val="28"/>
+        </w:rPr>
+      </w:pPr>
+      <w:r>
+        <w:rPr>
+          <w:rFonts w:ascii="Times New Roman" w:hAnsi="Times New Roman" w:cs="Times New Roman"/>
+          <w:color w:val="000000" w:themeColor="text1"/>
+          <w:sz w:val="28"/>
+          <w:szCs w:val="28"/>
+        </w:rPr>
+        <w:t xml:space="preserve">Программа научного исследования представляет собой логически построенный алгоритм действий, который позволяет связать все элементы работы в единое целое. От степени разработанности научной программы исследования зависит успех всего проекта. Фактически данный постулат позволяет составить «скелет» исследования, разработать четкий и слаженный алгоритм действий, который приведет к определенному результату. </w:t>
+      </w:r>
+    </w:p>
+    <w:p>
+      <w:pPr>
+        <w:spacing w:after="0" w:line="360" w:lineRule="auto"/>
+        <w:ind w:firstLine="709"/>
+        <w:jc w:val="both"/>
+        <w:rPr>
+          <w:rFonts w:ascii="Times New Roman" w:hAnsi="Times New Roman" w:cs="Times New Roman"/>
+          <w:color w:val="000000" w:themeColor="text1"/>
+          <w:sz w:val="28"/>
+          <w:szCs w:val="28"/>
+        </w:rPr>
+      </w:pPr>
+      <w:r>
+        <w:rPr>
+          <w:rFonts w:ascii="Times New Roman" w:hAnsi="Times New Roman" w:cs="Times New Roman"/>
+          <w:color w:val="000000" w:themeColor="text1"/>
+          <w:sz w:val="28"/>
+          <w:szCs w:val="28"/>
+        </w:rPr>
+        <w:t xml:space="preserve">Для качественного научного исследования его необходимо правильно организовать, спланировать и выполнить в определенной последовательности. Эти планы и последовательность действий зависят от вида, объекта и целей научного исследования. Если оно проводится в инженерно-технической сфере, то вначале разрабатывается основной предплановый документ – технико-экономическое обоснование, а затем осуществляются теоретические и экспериментальные исследования, составляется научно-технический отчет, и результаты работы внедряются в производство. </w:t>
+      </w:r>
+    </w:p>
+    <w:p>
+      <w:pPr>
+        <w:spacing w:after="0" w:line="360" w:lineRule="auto"/>
+        <w:ind w:firstLine="709"/>
+        <w:jc w:val="both"/>
+        <w:rPr>
+          <w:rFonts w:ascii="Times New Roman" w:hAnsi="Times New Roman" w:cs="Times New Roman"/>
+          <w:color w:val="000000" w:themeColor="text1"/>
+          <w:sz w:val="28"/>
+          <w:szCs w:val="28"/>
+        </w:rPr>
+      </w:pPr>
+      <w:r>
+        <w:rPr>
+          <w:rFonts w:ascii="Times New Roman" w:hAnsi="Times New Roman" w:cs="Times New Roman"/>
+          <w:color w:val="000000" w:themeColor="text1"/>
+          <w:sz w:val="28"/>
+          <w:szCs w:val="28"/>
+        </w:rPr>
+        <w:t>В гуманитарной сфере может быть другая последовательность действий. Например, в прикладной социологии часто выделяют пять стадий научного исследования: подготовка программы, социологическое наблюдение (сбор первичной эмпирической информации), обработка и обобщение информации разными статистическими и социологическими методами, научный анализ и объяснение данных, изложение итогов</w:t>
+      </w:r>
+      <w:r>
+        <w:rPr>
+          <w:rFonts w:ascii="Times New Roman" w:hAnsi="Times New Roman" w:cs="Times New Roman"/>
+          <w:color w:val="000000" w:themeColor="text1"/>
+          <w:sz w:val="28"/>
+          <w:szCs w:val="28"/>
+        </w:rPr>
+        <w:t>.</w:t>
+      </w:r>
+    </w:p>
+    <w:p>
+      <w:pPr>
+        <w:spacing w:after="0" w:line="360" w:lineRule="auto"/>
+        <w:ind w:firstLine="709"/>
+        <w:jc w:val="both"/>
+        <w:rPr>
+          <w:rFonts w:ascii="Times New Roman" w:hAnsi="Times New Roman" w:cs="Times New Roman"/>
+          <w:color w:val="000000" w:themeColor="text1"/>
+          <w:sz w:val="28"/>
+          <w:szCs w:val="28"/>
+        </w:rPr>
+      </w:pPr>
+    </w:p>
+    <w:p>
+      <w:pPr>
+        <w:spacing w:after="0" w:line="360" w:lineRule="auto"/>
+        <w:ind w:firstLine="709"/>
+        <w:jc w:val="both"/>
+        <w:rPr>
+          <w:rFonts w:ascii="Times New Roman" w:eastAsia="Times New Roman" w:hAnsi="Times New Roman" w:cs="Times New Roman"/>
+          <w:color w:val="000000" w:themeColor="text1"/>
+          <w:sz w:val="28"/>
+          <w:szCs w:val="28"/>
+          <w:lang w:eastAsia="ru-RU"/>
+        </w:rPr>
+      </w:pPr>
+      <w:r>
+        <w:rPr>
+          <w:rFonts w:ascii="Times New Roman" w:eastAsia="Times New Roman" w:hAnsi="Times New Roman" w:cs="Times New Roman"/>
+          <w:color w:val="000000" w:themeColor="text1"/>
+          <w:sz w:val="28"/>
+          <w:szCs w:val="28"/>
+          <w:lang w:eastAsia="ru-RU"/>
+        </w:rPr>
+        <w:br w:type="page"/>
       </w:r>
     </w:p>
     <w:p>
@@ -1251,3228 +4341,22 @@
         <w:ind w:firstLine="709"/>
         <w:jc w:val="center"/>
         <w:rPr>
-          <w:rFonts w:ascii="Times New Roman" w:eastAsia="Times New Roman" w:hAnsi="Times New Roman" w:cs="Times New Roman"/>
-          <w:color w:val="000000" w:themeColor="text1"/>
-          <w:lang w:eastAsia="ru-RU"/>
-        </w:rPr>
-      </w:pPr>
-      <w:bookmarkStart w:id="3" w:name="_Toc153271966"/>
-      <w:r>
-        <w:rPr>
-          <w:rFonts w:ascii="Times New Roman" w:eastAsia="Times New Roman" w:hAnsi="Times New Roman" w:cs="Times New Roman"/>
-          <w:color w:val="000000" w:themeColor="text1"/>
-          <w:lang w:eastAsia="ru-RU"/>
-        </w:rPr>
-        <w:t>Структура проведения научного исследования</w:t>
-      </w:r>
-      <w:bookmarkEnd w:id="3"/>
-    </w:p>
-    <w:p>
-      <w:pPr>
-        <w:shd w:val="clear" w:color="auto" w:fill="FFFFFF"/>
-        <w:spacing w:after="0" w:line="360" w:lineRule="auto"/>
-        <w:ind w:firstLine="709"/>
-        <w:jc w:val="both"/>
-        <w:textAlignment w:val="baseline"/>
-        <w:rPr>
-          <w:rFonts w:ascii="Times New Roman" w:eastAsia="Times New Roman" w:hAnsi="Times New Roman" w:cs="Times New Roman"/>
-          <w:color w:val="000000" w:themeColor="text1"/>
-          <w:sz w:val="28"/>
-          <w:szCs w:val="28"/>
-          <w:lang w:eastAsia="ru-RU"/>
-        </w:rPr>
-      </w:pPr>
-      <w:r>
-        <w:rPr>
-          <w:rFonts w:ascii="Times New Roman" w:eastAsia="Times New Roman" w:hAnsi="Times New Roman" w:cs="Times New Roman"/>
-          <w:color w:val="000000" w:themeColor="text1"/>
-          <w:sz w:val="28"/>
-          <w:szCs w:val="28"/>
-          <w:lang w:eastAsia="ru-RU"/>
-        </w:rPr>
-        <w:t>Любое конкретное исследование может быть представлено в виде ряда этапов.</w:t>
-      </w:r>
-    </w:p>
-    <w:p>
-      <w:pPr>
-        <w:shd w:val="clear" w:color="auto" w:fill="FFFFFF"/>
-        <w:spacing w:after="0" w:line="360" w:lineRule="auto"/>
-        <w:ind w:firstLine="709"/>
-        <w:jc w:val="both"/>
-        <w:textAlignment w:val="baseline"/>
-        <w:rPr>
-          <w:rFonts w:ascii="Times New Roman" w:eastAsia="Times New Roman" w:hAnsi="Times New Roman" w:cs="Times New Roman"/>
-          <w:color w:val="000000" w:themeColor="text1"/>
-          <w:sz w:val="28"/>
-          <w:szCs w:val="28"/>
-          <w:lang w:eastAsia="ru-RU"/>
-        </w:rPr>
-      </w:pPr>
-      <w:r>
-        <w:rPr>
-          <w:rFonts w:ascii="Times New Roman" w:eastAsia="Times New Roman" w:hAnsi="Times New Roman" w:cs="Times New Roman"/>
-          <w:color w:val="000000" w:themeColor="text1"/>
-          <w:sz w:val="28"/>
-          <w:szCs w:val="28"/>
-          <w:lang w:eastAsia="ru-RU"/>
-        </w:rPr>
-        <w:t>1. Выбор темы исследования.</w:t>
-      </w:r>
-    </w:p>
-    <w:p>
-      <w:pPr>
-        <w:shd w:val="clear" w:color="auto" w:fill="FFFFFF"/>
-        <w:spacing w:after="0" w:line="360" w:lineRule="auto"/>
-        <w:ind w:firstLine="709"/>
-        <w:jc w:val="both"/>
-        <w:textAlignment w:val="baseline"/>
-        <w:rPr>
-          <w:rFonts w:ascii="Times New Roman" w:eastAsia="Times New Roman" w:hAnsi="Times New Roman" w:cs="Times New Roman"/>
-          <w:color w:val="000000" w:themeColor="text1"/>
-          <w:sz w:val="28"/>
-          <w:szCs w:val="28"/>
-          <w:lang w:eastAsia="ru-RU"/>
-        </w:rPr>
-      </w:pPr>
-      <w:r>
-        <w:rPr>
-          <w:rFonts w:ascii="Times New Roman" w:eastAsia="Times New Roman" w:hAnsi="Times New Roman" w:cs="Times New Roman"/>
-          <w:color w:val="000000" w:themeColor="text1"/>
-          <w:sz w:val="28"/>
-          <w:szCs w:val="28"/>
-          <w:lang w:eastAsia="ru-RU"/>
-        </w:rPr>
-        <w:t>2. Определение объекта и предмета исследования.</w:t>
-      </w:r>
-    </w:p>
-    <w:p>
-      <w:pPr>
-        <w:shd w:val="clear" w:color="auto" w:fill="FFFFFF"/>
-        <w:spacing w:after="0" w:line="360" w:lineRule="auto"/>
-        <w:ind w:firstLine="709"/>
-        <w:jc w:val="both"/>
-        <w:textAlignment w:val="baseline"/>
-        <w:rPr>
-          <w:rFonts w:ascii="Times New Roman" w:eastAsia="Times New Roman" w:hAnsi="Times New Roman" w:cs="Times New Roman"/>
-          <w:color w:val="000000" w:themeColor="text1"/>
-          <w:sz w:val="28"/>
-          <w:szCs w:val="28"/>
-          <w:lang w:eastAsia="ru-RU"/>
-        </w:rPr>
-      </w:pPr>
-      <w:r>
-        <w:rPr>
-          <w:rFonts w:ascii="Times New Roman" w:eastAsia="Times New Roman" w:hAnsi="Times New Roman" w:cs="Times New Roman"/>
-          <w:color w:val="000000" w:themeColor="text1"/>
-          <w:sz w:val="28"/>
-          <w:szCs w:val="28"/>
-          <w:lang w:eastAsia="ru-RU"/>
-        </w:rPr>
-        <w:t>3. Определение цели и задач.</w:t>
-      </w:r>
-    </w:p>
-    <w:p>
-      <w:pPr>
-        <w:shd w:val="clear" w:color="auto" w:fill="FFFFFF"/>
-        <w:spacing w:after="0" w:line="360" w:lineRule="auto"/>
-        <w:ind w:firstLine="709"/>
-        <w:jc w:val="both"/>
-        <w:textAlignment w:val="baseline"/>
-        <w:rPr>
-          <w:rFonts w:ascii="Times New Roman" w:eastAsia="Times New Roman" w:hAnsi="Times New Roman" w:cs="Times New Roman"/>
-          <w:color w:val="000000" w:themeColor="text1"/>
-          <w:sz w:val="28"/>
-          <w:szCs w:val="28"/>
-          <w:lang w:eastAsia="ru-RU"/>
-        </w:rPr>
-      </w:pPr>
-      <w:r>
-        <w:rPr>
-          <w:rFonts w:ascii="Times New Roman" w:eastAsia="Times New Roman" w:hAnsi="Times New Roman" w:cs="Times New Roman"/>
-          <w:color w:val="000000" w:themeColor="text1"/>
-          <w:sz w:val="28"/>
-          <w:szCs w:val="28"/>
-          <w:lang w:eastAsia="ru-RU"/>
-        </w:rPr>
-        <w:t>4. Формулировка названия работы.</w:t>
-      </w:r>
-    </w:p>
-    <w:p>
-      <w:pPr>
-        <w:shd w:val="clear" w:color="auto" w:fill="FFFFFF"/>
-        <w:spacing w:after="0" w:line="360" w:lineRule="auto"/>
-        <w:ind w:firstLine="709"/>
-        <w:jc w:val="both"/>
-        <w:textAlignment w:val="baseline"/>
-        <w:rPr>
-          <w:rFonts w:ascii="Times New Roman" w:eastAsia="Times New Roman" w:hAnsi="Times New Roman" w:cs="Times New Roman"/>
-          <w:color w:val="000000" w:themeColor="text1"/>
-          <w:sz w:val="28"/>
-          <w:szCs w:val="28"/>
-          <w:lang w:eastAsia="ru-RU"/>
-        </w:rPr>
-      </w:pPr>
-      <w:r>
-        <w:rPr>
-          <w:rFonts w:ascii="Times New Roman" w:eastAsia="Times New Roman" w:hAnsi="Times New Roman" w:cs="Times New Roman"/>
-          <w:color w:val="000000" w:themeColor="text1"/>
-          <w:sz w:val="28"/>
-          <w:szCs w:val="28"/>
-          <w:lang w:eastAsia="ru-RU"/>
-        </w:rPr>
-        <w:t>5. Разработка гипотезы.</w:t>
-      </w:r>
-    </w:p>
-    <w:p>
-      <w:pPr>
-        <w:shd w:val="clear" w:color="auto" w:fill="FFFFFF"/>
-        <w:spacing w:after="0" w:line="360" w:lineRule="auto"/>
-        <w:ind w:firstLine="709"/>
-        <w:jc w:val="both"/>
-        <w:textAlignment w:val="baseline"/>
-        <w:rPr>
-          <w:rFonts w:ascii="Times New Roman" w:eastAsia="Times New Roman" w:hAnsi="Times New Roman" w:cs="Times New Roman"/>
-          <w:color w:val="000000" w:themeColor="text1"/>
-          <w:sz w:val="28"/>
-          <w:szCs w:val="28"/>
-          <w:lang w:eastAsia="ru-RU"/>
-        </w:rPr>
-      </w:pPr>
-      <w:r>
-        <w:rPr>
-          <w:rFonts w:ascii="Times New Roman" w:eastAsia="Times New Roman" w:hAnsi="Times New Roman" w:cs="Times New Roman"/>
-          <w:color w:val="000000" w:themeColor="text1"/>
-          <w:sz w:val="28"/>
-          <w:szCs w:val="28"/>
-          <w:lang w:eastAsia="ru-RU"/>
-        </w:rPr>
-        <w:t>6. Составление плана исследования.</w:t>
-      </w:r>
-    </w:p>
-    <w:p>
-      <w:pPr>
-        <w:shd w:val="clear" w:color="auto" w:fill="FFFFFF"/>
-        <w:spacing w:after="0" w:line="360" w:lineRule="auto"/>
-        <w:ind w:firstLine="709"/>
-        <w:jc w:val="both"/>
-        <w:textAlignment w:val="baseline"/>
-        <w:rPr>
-          <w:rFonts w:ascii="Times New Roman" w:eastAsia="Times New Roman" w:hAnsi="Times New Roman" w:cs="Times New Roman"/>
-          <w:color w:val="000000" w:themeColor="text1"/>
-          <w:sz w:val="28"/>
-          <w:szCs w:val="28"/>
-          <w:lang w:eastAsia="ru-RU"/>
-        </w:rPr>
-      </w:pPr>
-      <w:r>
-        <w:rPr>
-          <w:rFonts w:ascii="Times New Roman" w:eastAsia="Times New Roman" w:hAnsi="Times New Roman" w:cs="Times New Roman"/>
-          <w:color w:val="000000" w:themeColor="text1"/>
-          <w:sz w:val="28"/>
-          <w:szCs w:val="28"/>
-          <w:lang w:eastAsia="ru-RU"/>
-        </w:rPr>
-        <w:t>7. Работа с литературой.</w:t>
-      </w:r>
-    </w:p>
-    <w:p>
-      <w:pPr>
-        <w:shd w:val="clear" w:color="auto" w:fill="FFFFFF"/>
-        <w:spacing w:after="0" w:line="360" w:lineRule="auto"/>
-        <w:ind w:firstLine="709"/>
-        <w:jc w:val="both"/>
-        <w:textAlignment w:val="baseline"/>
-        <w:rPr>
-          <w:rFonts w:ascii="Times New Roman" w:eastAsia="Times New Roman" w:hAnsi="Times New Roman" w:cs="Times New Roman"/>
-          <w:color w:val="000000" w:themeColor="text1"/>
-          <w:sz w:val="28"/>
-          <w:szCs w:val="28"/>
-          <w:lang w:eastAsia="ru-RU"/>
-        </w:rPr>
-      </w:pPr>
-      <w:r>
-        <w:rPr>
-          <w:rFonts w:ascii="Times New Roman" w:eastAsia="Times New Roman" w:hAnsi="Times New Roman" w:cs="Times New Roman"/>
-          <w:color w:val="000000" w:themeColor="text1"/>
-          <w:sz w:val="28"/>
-          <w:szCs w:val="28"/>
-          <w:lang w:eastAsia="ru-RU"/>
-        </w:rPr>
-        <w:t>8. Подбор исследуемых.</w:t>
-      </w:r>
-    </w:p>
-    <w:p>
-      <w:pPr>
-        <w:shd w:val="clear" w:color="auto" w:fill="FFFFFF"/>
-        <w:spacing w:after="0" w:line="360" w:lineRule="auto"/>
-        <w:ind w:firstLine="709"/>
-        <w:jc w:val="both"/>
-        <w:textAlignment w:val="baseline"/>
-        <w:rPr>
-          <w:rFonts w:ascii="Times New Roman" w:eastAsia="Times New Roman" w:hAnsi="Times New Roman" w:cs="Times New Roman"/>
-          <w:color w:val="000000" w:themeColor="text1"/>
-          <w:sz w:val="28"/>
-          <w:szCs w:val="28"/>
-          <w:lang w:eastAsia="ru-RU"/>
-        </w:rPr>
-      </w:pPr>
-      <w:r>
-        <w:rPr>
-          <w:rFonts w:ascii="Times New Roman" w:eastAsia="Times New Roman" w:hAnsi="Times New Roman" w:cs="Times New Roman"/>
-          <w:color w:val="000000" w:themeColor="text1"/>
-          <w:sz w:val="28"/>
-          <w:szCs w:val="28"/>
-          <w:lang w:eastAsia="ru-RU"/>
-        </w:rPr>
-        <w:t>9. Выбор методов исследования.</w:t>
-      </w:r>
-    </w:p>
-    <w:p>
-      <w:pPr>
-        <w:shd w:val="clear" w:color="auto" w:fill="FFFFFF"/>
-        <w:spacing w:after="0" w:line="360" w:lineRule="auto"/>
-        <w:ind w:firstLine="709"/>
-        <w:jc w:val="both"/>
-        <w:textAlignment w:val="baseline"/>
-        <w:rPr>
-          <w:rFonts w:ascii="Times New Roman" w:eastAsia="Times New Roman" w:hAnsi="Times New Roman" w:cs="Times New Roman"/>
-          <w:color w:val="000000" w:themeColor="text1"/>
-          <w:sz w:val="28"/>
-          <w:szCs w:val="28"/>
-          <w:lang w:eastAsia="ru-RU"/>
-        </w:rPr>
-      </w:pPr>
-      <w:r>
-        <w:rPr>
-          <w:rFonts w:ascii="Times New Roman" w:eastAsia="Times New Roman" w:hAnsi="Times New Roman" w:cs="Times New Roman"/>
-          <w:color w:val="000000" w:themeColor="text1"/>
-          <w:sz w:val="28"/>
-          <w:szCs w:val="28"/>
-          <w:lang w:eastAsia="ru-RU"/>
-        </w:rPr>
-        <w:t>10. Организация условий проведения исследования.</w:t>
-      </w:r>
-    </w:p>
-    <w:p>
-      <w:pPr>
-        <w:shd w:val="clear" w:color="auto" w:fill="FFFFFF"/>
-        <w:spacing w:after="0" w:line="360" w:lineRule="auto"/>
-        <w:ind w:firstLine="709"/>
-        <w:jc w:val="both"/>
-        <w:textAlignment w:val="baseline"/>
-        <w:rPr>
-          <w:rFonts w:ascii="Times New Roman" w:eastAsia="Times New Roman" w:hAnsi="Times New Roman" w:cs="Times New Roman"/>
-          <w:color w:val="000000" w:themeColor="text1"/>
-          <w:sz w:val="28"/>
-          <w:szCs w:val="28"/>
-          <w:lang w:eastAsia="ru-RU"/>
-        </w:rPr>
-      </w:pPr>
-      <w:r>
-        <w:rPr>
-          <w:rFonts w:ascii="Times New Roman" w:eastAsia="Times New Roman" w:hAnsi="Times New Roman" w:cs="Times New Roman"/>
-          <w:color w:val="000000" w:themeColor="text1"/>
-          <w:sz w:val="28"/>
-          <w:szCs w:val="28"/>
-          <w:lang w:eastAsia="ru-RU"/>
-        </w:rPr>
-        <w:t>11. Проведение исследования (сбор материала).</w:t>
-      </w:r>
-    </w:p>
-    <w:p>
-      <w:pPr>
-        <w:shd w:val="clear" w:color="auto" w:fill="FFFFFF"/>
-        <w:spacing w:after="0" w:line="360" w:lineRule="auto"/>
-        <w:ind w:firstLine="709"/>
-        <w:jc w:val="both"/>
-        <w:textAlignment w:val="baseline"/>
-        <w:rPr>
-          <w:rFonts w:ascii="Times New Roman" w:eastAsia="Times New Roman" w:hAnsi="Times New Roman" w:cs="Times New Roman"/>
-          <w:color w:val="000000" w:themeColor="text1"/>
-          <w:sz w:val="28"/>
-          <w:szCs w:val="28"/>
-          <w:lang w:eastAsia="ru-RU"/>
-        </w:rPr>
-      </w:pPr>
-      <w:r>
-        <w:rPr>
-          <w:rFonts w:ascii="Times New Roman" w:eastAsia="Times New Roman" w:hAnsi="Times New Roman" w:cs="Times New Roman"/>
-          <w:color w:val="000000" w:themeColor="text1"/>
-          <w:sz w:val="28"/>
-          <w:szCs w:val="28"/>
-          <w:lang w:eastAsia="ru-RU"/>
-        </w:rPr>
-        <w:t>12. Обработка результатов исследо</w:t>
-      </w:r>
-      <w:r>
-        <w:rPr>
-          <w:rFonts w:ascii="Times New Roman" w:eastAsia="Times New Roman" w:hAnsi="Times New Roman" w:cs="Times New Roman"/>
-          <w:color w:val="000000" w:themeColor="text1"/>
-          <w:sz w:val="28"/>
-          <w:szCs w:val="28"/>
-          <w:lang w:eastAsia="ru-RU"/>
-        </w:rPr>
-        <w:softHyphen/>
-        <w:t>вания.</w:t>
-      </w:r>
-    </w:p>
-    <w:p>
-      <w:pPr>
-        <w:shd w:val="clear" w:color="auto" w:fill="FFFFFF"/>
-        <w:spacing w:after="0" w:line="360" w:lineRule="auto"/>
-        <w:ind w:firstLine="709"/>
-        <w:jc w:val="both"/>
-        <w:textAlignment w:val="baseline"/>
-        <w:rPr>
-          <w:rFonts w:ascii="Times New Roman" w:eastAsia="Times New Roman" w:hAnsi="Times New Roman" w:cs="Times New Roman"/>
-          <w:color w:val="000000" w:themeColor="text1"/>
-          <w:sz w:val="28"/>
-          <w:szCs w:val="28"/>
-          <w:lang w:eastAsia="ru-RU"/>
-        </w:rPr>
-      </w:pPr>
-      <w:r>
-        <w:rPr>
-          <w:rFonts w:ascii="Times New Roman" w:eastAsia="Times New Roman" w:hAnsi="Times New Roman" w:cs="Times New Roman"/>
-          <w:color w:val="000000" w:themeColor="text1"/>
-          <w:sz w:val="28"/>
-          <w:szCs w:val="28"/>
-          <w:lang w:eastAsia="ru-RU"/>
-        </w:rPr>
-        <w:t>13. Формулирование выводов.</w:t>
-      </w:r>
-    </w:p>
-    <w:p>
-      <w:pPr>
-        <w:shd w:val="clear" w:color="auto" w:fill="FFFFFF"/>
-        <w:spacing w:after="0" w:line="360" w:lineRule="auto"/>
-        <w:ind w:firstLine="709"/>
-        <w:jc w:val="both"/>
-        <w:textAlignment w:val="baseline"/>
-        <w:rPr>
-          <w:rFonts w:ascii="Times New Roman" w:eastAsia="Times New Roman" w:hAnsi="Times New Roman" w:cs="Times New Roman"/>
-          <w:color w:val="000000" w:themeColor="text1"/>
-          <w:sz w:val="28"/>
-          <w:szCs w:val="28"/>
-          <w:lang w:eastAsia="ru-RU"/>
-        </w:rPr>
-      </w:pPr>
-      <w:r>
-        <w:rPr>
-          <w:rFonts w:ascii="Times New Roman" w:eastAsia="Times New Roman" w:hAnsi="Times New Roman" w:cs="Times New Roman"/>
-          <w:color w:val="000000" w:themeColor="text1"/>
-          <w:sz w:val="28"/>
-          <w:szCs w:val="28"/>
-          <w:lang w:eastAsia="ru-RU"/>
-        </w:rPr>
-        <w:t>14. Оформление работы.</w:t>
-      </w:r>
-    </w:p>
-    <w:p>
-      <w:pPr>
-        <w:shd w:val="clear" w:color="auto" w:fill="FFFFFF"/>
-        <w:spacing w:after="0" w:line="360" w:lineRule="auto"/>
-        <w:ind w:firstLine="709"/>
-        <w:jc w:val="both"/>
-        <w:textAlignment w:val="baseline"/>
-        <w:rPr>
-          <w:rFonts w:ascii="Times New Roman" w:eastAsia="Times New Roman" w:hAnsi="Times New Roman" w:cs="Times New Roman"/>
-          <w:color w:val="000000" w:themeColor="text1"/>
-          <w:sz w:val="28"/>
-          <w:szCs w:val="28"/>
-          <w:lang w:eastAsia="ru-RU"/>
-        </w:rPr>
-      </w:pPr>
-      <w:r>
-        <w:rPr>
-          <w:rFonts w:ascii="Times New Roman" w:eastAsia="Times New Roman" w:hAnsi="Times New Roman" w:cs="Times New Roman"/>
-          <w:color w:val="000000" w:themeColor="text1"/>
-          <w:sz w:val="28"/>
-          <w:szCs w:val="28"/>
-          <w:lang w:eastAsia="ru-RU"/>
-        </w:rPr>
-        <w:t>Каждый этап имеет свои задачи, которые решаются часто последовательно, а иногда и одновременно.</w:t>
-      </w:r>
-    </w:p>
-    <w:p>
-      <w:pPr>
-        <w:shd w:val="clear" w:color="auto" w:fill="FFFFFF"/>
-        <w:spacing w:after="0" w:line="360" w:lineRule="auto"/>
-        <w:ind w:firstLine="709"/>
-        <w:jc w:val="both"/>
-        <w:textAlignment w:val="baseline"/>
-        <w:rPr>
-          <w:rFonts w:ascii="Times New Roman" w:eastAsia="Times New Roman" w:hAnsi="Times New Roman" w:cs="Times New Roman"/>
-          <w:color w:val="000000" w:themeColor="text1"/>
-          <w:sz w:val="28"/>
-          <w:szCs w:val="28"/>
-          <w:lang w:eastAsia="ru-RU"/>
-        </w:rPr>
-      </w:pPr>
-      <w:r>
-        <w:rPr>
-          <w:rFonts w:ascii="Times New Roman" w:eastAsia="Times New Roman" w:hAnsi="Times New Roman" w:cs="Times New Roman"/>
-          <w:b/>
-          <w:bCs/>
-          <w:color w:val="000000" w:themeColor="text1"/>
-          <w:sz w:val="28"/>
-          <w:szCs w:val="28"/>
-          <w:bdr w:val="none" w:sz="0" w:space="0" w:color="auto" w:frame="1"/>
-          <w:lang w:eastAsia="ru-RU"/>
-        </w:rPr>
-        <w:t>Выбор темы исследования.</w:t>
-      </w:r>
-      <w:r>
-        <w:rPr>
-          <w:rFonts w:ascii="Times New Roman" w:eastAsia="Times New Roman" w:hAnsi="Times New Roman" w:cs="Times New Roman"/>
-          <w:color w:val="000000" w:themeColor="text1"/>
-          <w:sz w:val="28"/>
-          <w:szCs w:val="28"/>
-          <w:lang w:eastAsia="ru-RU"/>
-        </w:rPr>
-        <w:t xml:space="preserve"> Научное исследование всегда предполагает решение какой-либо научной проблемы. Недостаточность </w:t>
-      </w:r>
-      <w:r>
-        <w:rPr>
-          <w:rFonts w:ascii="Times New Roman" w:eastAsia="Times New Roman" w:hAnsi="Times New Roman" w:cs="Times New Roman"/>
-          <w:color w:val="000000" w:themeColor="text1"/>
-          <w:sz w:val="28"/>
-          <w:szCs w:val="28"/>
-          <w:lang w:eastAsia="ru-RU"/>
+          <w:rFonts w:ascii="Times New Roman" w:hAnsi="Times New Roman" w:cs="Times New Roman"/>
+          <w:color w:val="000000" w:themeColor="text1"/>
+        </w:rPr>
+      </w:pPr>
+      <w:bookmarkStart w:id="4" w:name="_Toc91626127"/>
+      <w:bookmarkStart w:id="5" w:name="_Toc153271968"/>
+      <w:r>
+        <w:rPr>
+          <w:rFonts w:ascii="Times New Roman" w:hAnsi="Times New Roman" w:cs="Times New Roman"/>
+          <w:color w:val="000000" w:themeColor="text1"/>
         </w:rPr>
         <w:lastRenderedPageBreak/>
-        <w:t>знаний, фактов, противоречивость научных представлений создают основания для проведения научного исследования. Постановка научной проблемы предполагает:</w:t>
-      </w:r>
-    </w:p>
-    <w:p>
-      <w:pPr>
-        <w:shd w:val="clear" w:color="auto" w:fill="FFFFFF"/>
-        <w:spacing w:after="0" w:line="360" w:lineRule="auto"/>
-        <w:ind w:firstLine="709"/>
-        <w:jc w:val="both"/>
-        <w:textAlignment w:val="baseline"/>
-        <w:rPr>
-          <w:rFonts w:ascii="Times New Roman" w:eastAsia="Times New Roman" w:hAnsi="Times New Roman" w:cs="Times New Roman"/>
-          <w:color w:val="000000" w:themeColor="text1"/>
-          <w:sz w:val="28"/>
-          <w:szCs w:val="28"/>
-          <w:lang w:eastAsia="ru-RU"/>
-        </w:rPr>
-      </w:pPr>
-      <w:r>
-        <w:rPr>
-          <w:rFonts w:ascii="Times New Roman" w:eastAsia="Times New Roman" w:hAnsi="Times New Roman" w:cs="Times New Roman"/>
-          <w:color w:val="000000" w:themeColor="text1"/>
-          <w:sz w:val="28"/>
-          <w:szCs w:val="28"/>
-          <w:lang w:eastAsia="ru-RU"/>
-        </w:rPr>
-        <w:t>- обнаружение существования такого дефицита;</w:t>
-      </w:r>
-    </w:p>
-    <w:p>
-      <w:pPr>
-        <w:shd w:val="clear" w:color="auto" w:fill="FFFFFF"/>
-        <w:spacing w:after="0" w:line="360" w:lineRule="auto"/>
-        <w:ind w:firstLine="709"/>
-        <w:jc w:val="both"/>
-        <w:textAlignment w:val="baseline"/>
-        <w:rPr>
-          <w:rFonts w:ascii="Times New Roman" w:eastAsia="Times New Roman" w:hAnsi="Times New Roman" w:cs="Times New Roman"/>
-          <w:color w:val="000000" w:themeColor="text1"/>
-          <w:sz w:val="28"/>
-          <w:szCs w:val="28"/>
-          <w:lang w:eastAsia="ru-RU"/>
-        </w:rPr>
-      </w:pPr>
-      <w:r>
-        <w:rPr>
-          <w:rFonts w:ascii="Times New Roman" w:eastAsia="Times New Roman" w:hAnsi="Times New Roman" w:cs="Times New Roman"/>
-          <w:color w:val="000000" w:themeColor="text1"/>
-          <w:sz w:val="28"/>
-          <w:szCs w:val="28"/>
-          <w:lang w:eastAsia="ru-RU"/>
-        </w:rPr>
-        <w:t>- осознание потребности в устранении дефицита;</w:t>
-      </w:r>
-    </w:p>
-    <w:p>
-      <w:pPr>
-        <w:shd w:val="clear" w:color="auto" w:fill="FFFFFF"/>
-        <w:spacing w:after="0" w:line="360" w:lineRule="auto"/>
-        <w:ind w:firstLine="709"/>
-        <w:jc w:val="both"/>
-        <w:textAlignment w:val="baseline"/>
-        <w:rPr>
-          <w:rFonts w:ascii="Times New Roman" w:eastAsia="Times New Roman" w:hAnsi="Times New Roman" w:cs="Times New Roman"/>
-          <w:color w:val="000000" w:themeColor="text1"/>
-          <w:sz w:val="28"/>
-          <w:szCs w:val="28"/>
-          <w:lang w:eastAsia="ru-RU"/>
-        </w:rPr>
-      </w:pPr>
-      <w:r>
-        <w:rPr>
-          <w:rFonts w:ascii="Times New Roman" w:eastAsia="Times New Roman" w:hAnsi="Times New Roman" w:cs="Times New Roman"/>
-          <w:color w:val="000000" w:themeColor="text1"/>
-          <w:sz w:val="28"/>
-          <w:szCs w:val="28"/>
-          <w:lang w:eastAsia="ru-RU"/>
-        </w:rPr>
-        <w:t>- формулирование проблемы.</w:t>
-      </w:r>
-    </w:p>
-    <w:p>
-      <w:pPr>
-        <w:shd w:val="clear" w:color="auto" w:fill="FFFFFF"/>
-        <w:spacing w:after="0" w:line="360" w:lineRule="auto"/>
-        <w:ind w:firstLine="709"/>
-        <w:jc w:val="both"/>
-        <w:textAlignment w:val="baseline"/>
-        <w:rPr>
-          <w:rFonts w:ascii="Times New Roman" w:eastAsia="Times New Roman" w:hAnsi="Times New Roman" w:cs="Times New Roman"/>
-          <w:color w:val="000000" w:themeColor="text1"/>
-          <w:sz w:val="28"/>
-          <w:szCs w:val="28"/>
-          <w:lang w:eastAsia="ru-RU"/>
-        </w:rPr>
-      </w:pPr>
-      <w:r>
-        <w:rPr>
-          <w:rFonts w:ascii="Times New Roman" w:eastAsia="Times New Roman" w:hAnsi="Times New Roman" w:cs="Times New Roman"/>
-          <w:color w:val="000000" w:themeColor="text1"/>
-          <w:sz w:val="28"/>
-          <w:szCs w:val="28"/>
-          <w:lang w:eastAsia="ru-RU"/>
-        </w:rPr>
-        <w:t>Предпочтительнее исследовать те проблемы, в которых человек более компетентен и которые связаны с его практической деятельностью (спортивной, учебной, организационной, преподавательской или тренерской). Вместе с тем предполагаемую тему необходимо оценить с точки зрения возможности проведения эксперимента, т.е. наличия достаточного количества испытуемых для формирования опытных групп (экспериментальной и контрольной), научно-исследовательской ап</w:t>
-      </w:r>
-      <w:r>
-        <w:rPr>
-          <w:rFonts w:ascii="Times New Roman" w:eastAsia="Times New Roman" w:hAnsi="Times New Roman" w:cs="Times New Roman"/>
-          <w:color w:val="000000" w:themeColor="text1"/>
-          <w:sz w:val="28"/>
-          <w:szCs w:val="28"/>
-          <w:lang w:eastAsia="ru-RU"/>
-        </w:rPr>
-        <w:softHyphen/>
-        <w:t>паратуры, создания соответствующих условий для проведения учебно-педагогического процесса в эксперименталь</w:t>
-      </w:r>
-      <w:r>
-        <w:rPr>
-          <w:rFonts w:ascii="Times New Roman" w:eastAsia="Times New Roman" w:hAnsi="Times New Roman" w:cs="Times New Roman"/>
-          <w:color w:val="000000" w:themeColor="text1"/>
-          <w:sz w:val="28"/>
-          <w:szCs w:val="28"/>
-          <w:lang w:eastAsia="ru-RU"/>
-        </w:rPr>
-        <w:softHyphen/>
-        <w:t>ной группе и т.д.</w:t>
-      </w:r>
-    </w:p>
-    <w:p>
-      <w:pPr>
-        <w:shd w:val="clear" w:color="auto" w:fill="FFFFFF"/>
-        <w:spacing w:after="0" w:line="360" w:lineRule="auto"/>
-        <w:ind w:firstLine="709"/>
-        <w:jc w:val="both"/>
-        <w:textAlignment w:val="baseline"/>
-        <w:rPr>
-          <w:rFonts w:ascii="Times New Roman" w:eastAsia="Times New Roman" w:hAnsi="Times New Roman" w:cs="Times New Roman"/>
-          <w:color w:val="000000" w:themeColor="text1"/>
-          <w:sz w:val="28"/>
-          <w:szCs w:val="28"/>
-          <w:lang w:eastAsia="ru-RU"/>
-        </w:rPr>
-      </w:pPr>
-      <w:r>
-        <w:rPr>
-          <w:rFonts w:ascii="Times New Roman" w:eastAsia="Times New Roman" w:hAnsi="Times New Roman" w:cs="Times New Roman"/>
-          <w:color w:val="000000" w:themeColor="text1"/>
-          <w:sz w:val="28"/>
-          <w:szCs w:val="28"/>
-          <w:lang w:eastAsia="ru-RU"/>
-        </w:rPr>
-        <w:t>Помощь в выборе темы может оказать просмотр каталогов защищенных диссертаций, обзорных публикаций в специальной научно-методической перио</w:t>
-      </w:r>
-      <w:r>
-        <w:rPr>
-          <w:rFonts w:ascii="Times New Roman" w:eastAsia="Times New Roman" w:hAnsi="Times New Roman" w:cs="Times New Roman"/>
-          <w:color w:val="000000" w:themeColor="text1"/>
-          <w:sz w:val="28"/>
-          <w:szCs w:val="28"/>
-          <w:lang w:eastAsia="ru-RU"/>
-        </w:rPr>
-        <w:softHyphen/>
-        <w:t>дике.</w:t>
-      </w:r>
-    </w:p>
-    <w:p>
-      <w:pPr>
-        <w:shd w:val="clear" w:color="auto" w:fill="FFFFFF"/>
-        <w:spacing w:after="0" w:line="360" w:lineRule="auto"/>
-        <w:ind w:firstLine="709"/>
-        <w:jc w:val="both"/>
-        <w:textAlignment w:val="baseline"/>
-        <w:rPr>
-          <w:rFonts w:ascii="Times New Roman" w:eastAsia="Times New Roman" w:hAnsi="Times New Roman" w:cs="Times New Roman"/>
-          <w:color w:val="000000" w:themeColor="text1"/>
-          <w:sz w:val="28"/>
-          <w:szCs w:val="28"/>
-          <w:lang w:eastAsia="ru-RU"/>
-        </w:rPr>
-      </w:pPr>
-      <w:r>
-        <w:rPr>
-          <w:rFonts w:ascii="Times New Roman" w:eastAsia="Times New Roman" w:hAnsi="Times New Roman" w:cs="Times New Roman"/>
-          <w:color w:val="000000" w:themeColor="text1"/>
-          <w:sz w:val="28"/>
-          <w:szCs w:val="28"/>
-          <w:lang w:eastAsia="ru-RU"/>
-        </w:rPr>
-        <w:t>Тема должна быть актуальной, т.е. полезной для удовлетворения научных, социальных, технических и экономических потребностей общества.</w:t>
-      </w:r>
-    </w:p>
-    <w:p>
-      <w:pPr>
-        <w:shd w:val="clear" w:color="auto" w:fill="FFFFFF"/>
-        <w:spacing w:after="0" w:line="360" w:lineRule="auto"/>
-        <w:ind w:firstLine="709"/>
-        <w:jc w:val="both"/>
-        <w:textAlignment w:val="baseline"/>
-        <w:rPr>
-          <w:rFonts w:ascii="Times New Roman" w:eastAsia="Times New Roman" w:hAnsi="Times New Roman" w:cs="Times New Roman"/>
-          <w:color w:val="000000" w:themeColor="text1"/>
-          <w:sz w:val="28"/>
-          <w:szCs w:val="28"/>
-          <w:lang w:eastAsia="ru-RU"/>
-        </w:rPr>
-      </w:pPr>
-      <w:r>
-        <w:rPr>
-          <w:rFonts w:ascii="Times New Roman" w:eastAsia="Times New Roman" w:hAnsi="Times New Roman" w:cs="Times New Roman"/>
-          <w:b/>
-          <w:bCs/>
-          <w:color w:val="000000" w:themeColor="text1"/>
-          <w:sz w:val="28"/>
-          <w:szCs w:val="28"/>
-          <w:bdr w:val="none" w:sz="0" w:space="0" w:color="auto" w:frame="1"/>
-          <w:lang w:eastAsia="ru-RU"/>
-        </w:rPr>
-        <w:t>Определение объекта и предмета исследования. Объект исследования</w:t>
-      </w:r>
-      <w:r>
-        <w:rPr>
-          <w:rFonts w:ascii="Times New Roman" w:eastAsia="Times New Roman" w:hAnsi="Times New Roman" w:cs="Times New Roman"/>
-          <w:color w:val="000000" w:themeColor="text1"/>
-          <w:sz w:val="28"/>
-          <w:szCs w:val="28"/>
-          <w:lang w:eastAsia="ru-RU"/>
-        </w:rPr>
-        <w:t xml:space="preserve"> – это процесс или явление, которые </w:t>
-      </w:r>
-      <w:proofErr w:type="spellStart"/>
-      <w:r>
-        <w:rPr>
-          <w:rFonts w:ascii="Times New Roman" w:eastAsia="Times New Roman" w:hAnsi="Times New Roman" w:cs="Times New Roman"/>
-          <w:color w:val="000000" w:themeColor="text1"/>
-          <w:sz w:val="28"/>
-          <w:szCs w:val="28"/>
-          <w:lang w:eastAsia="ru-RU"/>
-        </w:rPr>
-        <w:t>избранны</w:t>
-      </w:r>
-      <w:proofErr w:type="spellEnd"/>
-      <w:r>
-        <w:rPr>
-          <w:rFonts w:ascii="Times New Roman" w:eastAsia="Times New Roman" w:hAnsi="Times New Roman" w:cs="Times New Roman"/>
-          <w:color w:val="000000" w:themeColor="text1"/>
-          <w:sz w:val="28"/>
-          <w:szCs w:val="28"/>
-          <w:lang w:eastAsia="ru-RU"/>
-        </w:rPr>
-        <w:t xml:space="preserve"> для изучения, содержат проблемную ситуацию и служат источником необходимой для исследователя информации.</w:t>
-      </w:r>
-    </w:p>
-    <w:p>
-      <w:pPr>
-        <w:shd w:val="clear" w:color="auto" w:fill="FFFFFF"/>
-        <w:spacing w:after="0" w:line="360" w:lineRule="auto"/>
-        <w:ind w:firstLine="709"/>
-        <w:jc w:val="both"/>
-        <w:textAlignment w:val="baseline"/>
-        <w:rPr>
-          <w:rFonts w:ascii="Times New Roman" w:eastAsia="Times New Roman" w:hAnsi="Times New Roman" w:cs="Times New Roman"/>
-          <w:color w:val="000000" w:themeColor="text1"/>
-          <w:sz w:val="28"/>
-          <w:szCs w:val="28"/>
-          <w:lang w:eastAsia="ru-RU"/>
-        </w:rPr>
-      </w:pPr>
-      <w:r>
-        <w:rPr>
-          <w:rFonts w:ascii="Times New Roman" w:eastAsia="Times New Roman" w:hAnsi="Times New Roman" w:cs="Times New Roman"/>
-          <w:b/>
-          <w:bCs/>
-          <w:color w:val="000000" w:themeColor="text1"/>
-          <w:sz w:val="28"/>
-          <w:szCs w:val="28"/>
-          <w:bdr w:val="none" w:sz="0" w:space="0" w:color="auto" w:frame="1"/>
-          <w:lang w:eastAsia="ru-RU"/>
-        </w:rPr>
-        <w:t>Предмет исследования</w:t>
-      </w:r>
-      <w:r>
-        <w:rPr>
-          <w:rFonts w:ascii="Times New Roman" w:eastAsia="Times New Roman" w:hAnsi="Times New Roman" w:cs="Times New Roman"/>
-          <w:color w:val="000000" w:themeColor="text1"/>
-          <w:sz w:val="28"/>
-          <w:szCs w:val="28"/>
-          <w:lang w:eastAsia="ru-RU"/>
-        </w:rPr>
-        <w:t> более конкретен и включает только те связи и отношения, которые подлежат непосредственному изучению в данной работе.</w:t>
-      </w:r>
-    </w:p>
-    <w:p>
-      <w:pPr>
-        <w:shd w:val="clear" w:color="auto" w:fill="FFFFFF"/>
-        <w:spacing w:after="0" w:line="360" w:lineRule="auto"/>
-        <w:ind w:firstLine="709"/>
-        <w:jc w:val="both"/>
-        <w:textAlignment w:val="baseline"/>
-        <w:rPr>
-          <w:rFonts w:ascii="Times New Roman" w:eastAsia="Times New Roman" w:hAnsi="Times New Roman" w:cs="Times New Roman"/>
-          <w:color w:val="000000" w:themeColor="text1"/>
-          <w:sz w:val="28"/>
-          <w:szCs w:val="28"/>
-          <w:lang w:eastAsia="ru-RU"/>
-        </w:rPr>
-      </w:pPr>
-      <w:r>
-        <w:rPr>
-          <w:rFonts w:ascii="Times New Roman" w:eastAsia="Times New Roman" w:hAnsi="Times New Roman" w:cs="Times New Roman"/>
-          <w:color w:val="000000" w:themeColor="text1"/>
-          <w:sz w:val="28"/>
-          <w:szCs w:val="28"/>
-          <w:lang w:eastAsia="ru-RU"/>
-        </w:rPr>
-        <w:t>Из сказанного следует, что объек</w:t>
-      </w:r>
-      <w:r>
-        <w:rPr>
-          <w:rFonts w:ascii="Times New Roman" w:eastAsia="Times New Roman" w:hAnsi="Times New Roman" w:cs="Times New Roman"/>
-          <w:color w:val="000000" w:themeColor="text1"/>
-          <w:sz w:val="28"/>
-          <w:szCs w:val="28"/>
-          <w:lang w:eastAsia="ru-RU"/>
-        </w:rPr>
-        <w:softHyphen/>
-        <w:t>том выступает то, что исследуется, а предметом – то, что в этом объекте получает научное объяснение. </w:t>
-      </w:r>
-      <w:r>
-        <w:rPr>
-          <w:rFonts w:ascii="Times New Roman" w:eastAsia="Times New Roman" w:hAnsi="Times New Roman" w:cs="Times New Roman"/>
-          <w:b/>
-          <w:bCs/>
-          <w:color w:val="000000" w:themeColor="text1"/>
-          <w:sz w:val="28"/>
-          <w:szCs w:val="28"/>
-          <w:bdr w:val="none" w:sz="0" w:space="0" w:color="auto" w:frame="1"/>
-          <w:lang w:eastAsia="ru-RU"/>
-        </w:rPr>
-        <w:t>Именно предмет исследова</w:t>
-      </w:r>
-      <w:r>
-        <w:rPr>
-          <w:rFonts w:ascii="Times New Roman" w:eastAsia="Times New Roman" w:hAnsi="Times New Roman" w:cs="Times New Roman"/>
-          <w:b/>
-          <w:bCs/>
-          <w:color w:val="000000" w:themeColor="text1"/>
-          <w:sz w:val="28"/>
-          <w:szCs w:val="28"/>
-          <w:bdr w:val="none" w:sz="0" w:space="0" w:color="auto" w:frame="1"/>
-          <w:lang w:eastAsia="ru-RU"/>
-        </w:rPr>
-        <w:softHyphen/>
-        <w:t>ния определяет тему исследования.</w:t>
-      </w:r>
-      <w:r>
-        <w:rPr>
-          <w:rFonts w:ascii="Times New Roman" w:eastAsia="Times New Roman" w:hAnsi="Times New Roman" w:cs="Times New Roman"/>
-          <w:color w:val="000000" w:themeColor="text1"/>
-          <w:sz w:val="28"/>
-          <w:szCs w:val="28"/>
-          <w:lang w:eastAsia="ru-RU"/>
-        </w:rPr>
-        <w:t xml:space="preserve"> Например: Объект </w:t>
-      </w:r>
-      <w:r>
-        <w:rPr>
-          <w:rFonts w:ascii="Times New Roman" w:eastAsia="Times New Roman" w:hAnsi="Times New Roman" w:cs="Times New Roman"/>
-          <w:color w:val="000000" w:themeColor="text1"/>
-          <w:sz w:val="28"/>
-          <w:szCs w:val="28"/>
-          <w:lang w:eastAsia="ru-RU"/>
-        </w:rPr>
-        <w:lastRenderedPageBreak/>
-        <w:t>исследования – система физического воспитания сту</w:t>
-      </w:r>
-      <w:r>
-        <w:rPr>
-          <w:rFonts w:ascii="Times New Roman" w:eastAsia="Times New Roman" w:hAnsi="Times New Roman" w:cs="Times New Roman"/>
-          <w:color w:val="000000" w:themeColor="text1"/>
-          <w:sz w:val="28"/>
-          <w:szCs w:val="28"/>
-          <w:lang w:eastAsia="ru-RU"/>
-        </w:rPr>
-        <w:softHyphen/>
-        <w:t>дентов, предмет исследования – процесс формирования мотивационно-ценностного отношения студентов к физической культу</w:t>
-      </w:r>
-      <w:r>
-        <w:rPr>
-          <w:rFonts w:ascii="Times New Roman" w:eastAsia="Times New Roman" w:hAnsi="Times New Roman" w:cs="Times New Roman"/>
-          <w:color w:val="000000" w:themeColor="text1"/>
-          <w:sz w:val="28"/>
-          <w:szCs w:val="28"/>
-          <w:lang w:eastAsia="ru-RU"/>
-        </w:rPr>
-        <w:softHyphen/>
-        <w:t>ре, тема исследования – формирование мотивационно-ценностного отношения студентов к физической культуре.</w:t>
-      </w:r>
-    </w:p>
-    <w:p>
-      <w:pPr>
-        <w:shd w:val="clear" w:color="auto" w:fill="FFFFFF"/>
-        <w:spacing w:after="0" w:line="360" w:lineRule="auto"/>
-        <w:ind w:firstLine="709"/>
-        <w:jc w:val="both"/>
-        <w:textAlignment w:val="baseline"/>
-        <w:rPr>
-          <w:rFonts w:ascii="Times New Roman" w:eastAsia="Times New Roman" w:hAnsi="Times New Roman" w:cs="Times New Roman"/>
-          <w:color w:val="000000" w:themeColor="text1"/>
-          <w:sz w:val="28"/>
-          <w:szCs w:val="28"/>
-          <w:lang w:eastAsia="ru-RU"/>
-        </w:rPr>
-      </w:pPr>
-      <w:r>
-        <w:rPr>
-          <w:rFonts w:ascii="Times New Roman" w:eastAsia="Times New Roman" w:hAnsi="Times New Roman" w:cs="Times New Roman"/>
-          <w:b/>
-          <w:bCs/>
-          <w:color w:val="000000" w:themeColor="text1"/>
-          <w:sz w:val="28"/>
-          <w:szCs w:val="28"/>
-          <w:bdr w:val="none" w:sz="0" w:space="0" w:color="auto" w:frame="1"/>
-          <w:lang w:eastAsia="ru-RU"/>
-        </w:rPr>
-        <w:t>Определение цели и задач</w:t>
-      </w:r>
-      <w:r>
-        <w:rPr>
-          <w:rFonts w:ascii="Times New Roman" w:eastAsia="Times New Roman" w:hAnsi="Times New Roman" w:cs="Times New Roman"/>
-          <w:color w:val="000000" w:themeColor="text1"/>
-          <w:sz w:val="28"/>
-          <w:szCs w:val="28"/>
-          <w:lang w:eastAsia="ru-RU"/>
-        </w:rPr>
-        <w:t>. Исходя из объекта и предмета можно при</w:t>
-      </w:r>
-      <w:r>
-        <w:rPr>
-          <w:rFonts w:ascii="Times New Roman" w:eastAsia="Times New Roman" w:hAnsi="Times New Roman" w:cs="Times New Roman"/>
-          <w:color w:val="000000" w:themeColor="text1"/>
-          <w:sz w:val="28"/>
-          <w:szCs w:val="28"/>
-          <w:lang w:eastAsia="ru-RU"/>
-        </w:rPr>
-        <w:softHyphen/>
-        <w:t>ступить к определению цели и задач исследования. </w:t>
-      </w:r>
-      <w:r>
-        <w:rPr>
-          <w:rFonts w:ascii="Times New Roman" w:eastAsia="Times New Roman" w:hAnsi="Times New Roman" w:cs="Times New Roman"/>
-          <w:b/>
-          <w:bCs/>
-          <w:color w:val="000000" w:themeColor="text1"/>
-          <w:sz w:val="28"/>
-          <w:szCs w:val="28"/>
-          <w:bdr w:val="none" w:sz="0" w:space="0" w:color="auto" w:frame="1"/>
-          <w:lang w:eastAsia="ru-RU"/>
-        </w:rPr>
-        <w:t>Цель</w:t>
-      </w:r>
-      <w:r>
-        <w:rPr>
-          <w:rFonts w:ascii="Times New Roman" w:eastAsia="Times New Roman" w:hAnsi="Times New Roman" w:cs="Times New Roman"/>
-          <w:color w:val="000000" w:themeColor="text1"/>
-          <w:sz w:val="28"/>
-          <w:szCs w:val="28"/>
-          <w:lang w:eastAsia="ru-RU"/>
-        </w:rPr>
-        <w:t> формули</w:t>
-      </w:r>
-      <w:r>
-        <w:rPr>
-          <w:rFonts w:ascii="Times New Roman" w:eastAsia="Times New Roman" w:hAnsi="Times New Roman" w:cs="Times New Roman"/>
-          <w:color w:val="000000" w:themeColor="text1"/>
-          <w:sz w:val="28"/>
-          <w:szCs w:val="28"/>
-          <w:lang w:eastAsia="ru-RU"/>
-        </w:rPr>
-        <w:softHyphen/>
-        <w:t>руется кратко и предельно точно, в смысловом отношении выра</w:t>
-      </w:r>
-      <w:r>
-        <w:rPr>
-          <w:rFonts w:ascii="Times New Roman" w:eastAsia="Times New Roman" w:hAnsi="Times New Roman" w:cs="Times New Roman"/>
-          <w:color w:val="000000" w:themeColor="text1"/>
-          <w:sz w:val="28"/>
-          <w:szCs w:val="28"/>
-          <w:lang w:eastAsia="ru-RU"/>
-        </w:rPr>
-        <w:softHyphen/>
-        <w:t>жая то основное, что намеревается сделать исследователь, к како</w:t>
-      </w:r>
-      <w:r>
-        <w:rPr>
-          <w:rFonts w:ascii="Times New Roman" w:eastAsia="Times New Roman" w:hAnsi="Times New Roman" w:cs="Times New Roman"/>
-          <w:color w:val="000000" w:themeColor="text1"/>
-          <w:sz w:val="28"/>
-          <w:szCs w:val="28"/>
-          <w:lang w:eastAsia="ru-RU"/>
-        </w:rPr>
-        <w:softHyphen/>
-        <w:t xml:space="preserve">му конечному результату он стремится. </w:t>
-      </w:r>
-    </w:p>
-    <w:p>
-      <w:pPr>
-        <w:shd w:val="clear" w:color="auto" w:fill="FFFFFF"/>
-        <w:spacing w:after="0" w:line="360" w:lineRule="auto"/>
-        <w:ind w:firstLine="709"/>
-        <w:jc w:val="both"/>
-        <w:textAlignment w:val="baseline"/>
-        <w:rPr>
-          <w:rFonts w:ascii="Times New Roman" w:eastAsia="Times New Roman" w:hAnsi="Times New Roman" w:cs="Times New Roman"/>
-          <w:color w:val="000000" w:themeColor="text1"/>
-          <w:sz w:val="28"/>
-          <w:szCs w:val="28"/>
-          <w:lang w:eastAsia="ru-RU"/>
-        </w:rPr>
-      </w:pPr>
-      <w:r>
-        <w:rPr>
-          <w:rFonts w:ascii="Times New Roman" w:eastAsia="Times New Roman" w:hAnsi="Times New Roman" w:cs="Times New Roman"/>
-          <w:color w:val="000000" w:themeColor="text1"/>
-          <w:sz w:val="28"/>
-          <w:szCs w:val="28"/>
-          <w:lang w:eastAsia="ru-RU"/>
-        </w:rPr>
-        <w:t>Цель конкретизируется и развивается в </w:t>
-      </w:r>
-      <w:r>
-        <w:rPr>
-          <w:rFonts w:ascii="Times New Roman" w:eastAsia="Times New Roman" w:hAnsi="Times New Roman" w:cs="Times New Roman"/>
-          <w:b/>
-          <w:bCs/>
-          <w:color w:val="000000" w:themeColor="text1"/>
-          <w:sz w:val="28"/>
-          <w:szCs w:val="28"/>
-          <w:bdr w:val="none" w:sz="0" w:space="0" w:color="auto" w:frame="1"/>
-          <w:lang w:eastAsia="ru-RU"/>
-        </w:rPr>
-        <w:t>задачах</w:t>
-      </w:r>
-      <w:r>
-        <w:rPr>
-          <w:rFonts w:ascii="Times New Roman" w:eastAsia="Times New Roman" w:hAnsi="Times New Roman" w:cs="Times New Roman"/>
-          <w:color w:val="000000" w:themeColor="text1"/>
-          <w:sz w:val="28"/>
-          <w:szCs w:val="28"/>
-          <w:lang w:eastAsia="ru-RU"/>
-        </w:rPr>
-        <w:t> исследования.</w:t>
-      </w:r>
-    </w:p>
-    <w:p>
-      <w:pPr>
-        <w:shd w:val="clear" w:color="auto" w:fill="FFFFFF"/>
-        <w:spacing w:after="0" w:line="360" w:lineRule="auto"/>
-        <w:ind w:firstLine="709"/>
-        <w:jc w:val="both"/>
-        <w:textAlignment w:val="baseline"/>
-        <w:rPr>
-          <w:rFonts w:ascii="Times New Roman" w:eastAsia="Times New Roman" w:hAnsi="Times New Roman" w:cs="Times New Roman"/>
-          <w:color w:val="000000" w:themeColor="text1"/>
-          <w:sz w:val="28"/>
-          <w:szCs w:val="28"/>
-          <w:lang w:eastAsia="ru-RU"/>
-        </w:rPr>
-      </w:pPr>
-      <w:r>
-        <w:rPr>
-          <w:rFonts w:ascii="Times New Roman" w:eastAsia="Times New Roman" w:hAnsi="Times New Roman" w:cs="Times New Roman"/>
-          <w:color w:val="000000" w:themeColor="text1"/>
-          <w:sz w:val="28"/>
-          <w:szCs w:val="28"/>
-          <w:lang w:eastAsia="ru-RU"/>
-        </w:rPr>
-        <w:t>Задач ставится несколько, и каждая из них четкой формулировкой раскрывает ту сторону темы, которая подвергается изучению. Определяя задачи, необходимо учитывать их взаимную связь. Иногда невозможно решить одну задачу, не решив предварительно другую. Каждая поставленная задача должна иметь решение, отраженное в одном или нескольких выводах.</w:t>
-      </w:r>
-    </w:p>
-    <w:p>
-      <w:pPr>
-        <w:shd w:val="clear" w:color="auto" w:fill="FFFFFF"/>
-        <w:spacing w:after="0" w:line="360" w:lineRule="auto"/>
-        <w:ind w:firstLine="709"/>
-        <w:jc w:val="both"/>
-        <w:textAlignment w:val="baseline"/>
-        <w:rPr>
-          <w:rFonts w:ascii="Times New Roman" w:eastAsia="Times New Roman" w:hAnsi="Times New Roman" w:cs="Times New Roman"/>
-          <w:color w:val="000000" w:themeColor="text1"/>
-          <w:sz w:val="28"/>
-          <w:szCs w:val="28"/>
-          <w:lang w:eastAsia="ru-RU"/>
-        </w:rPr>
-      </w:pPr>
-      <w:r>
-        <w:rPr>
-          <w:rFonts w:ascii="Times New Roman" w:eastAsia="Times New Roman" w:hAnsi="Times New Roman" w:cs="Times New Roman"/>
-          <w:b/>
-          <w:bCs/>
-          <w:i/>
-          <w:iCs/>
-          <w:color w:val="000000" w:themeColor="text1"/>
-          <w:sz w:val="28"/>
-          <w:szCs w:val="28"/>
-          <w:bdr w:val="none" w:sz="0" w:space="0" w:color="auto" w:frame="1"/>
-          <w:lang w:eastAsia="ru-RU"/>
-        </w:rPr>
-        <w:t>Первая задача</w:t>
-      </w:r>
-      <w:r>
-        <w:rPr>
-          <w:rFonts w:ascii="Times New Roman" w:eastAsia="Times New Roman" w:hAnsi="Times New Roman" w:cs="Times New Roman"/>
-          <w:color w:val="000000" w:themeColor="text1"/>
-          <w:sz w:val="28"/>
-          <w:szCs w:val="28"/>
-          <w:lang w:eastAsia="ru-RU"/>
-        </w:rPr>
-        <w:t>, как правило, связана с выявлением, уточнением, углубле</w:t>
-      </w:r>
-      <w:r>
-        <w:rPr>
-          <w:rFonts w:ascii="Times New Roman" w:eastAsia="Times New Roman" w:hAnsi="Times New Roman" w:cs="Times New Roman"/>
-          <w:color w:val="000000" w:themeColor="text1"/>
-          <w:sz w:val="28"/>
-          <w:szCs w:val="28"/>
-          <w:lang w:eastAsia="ru-RU"/>
-        </w:rPr>
-        <w:softHyphen/>
-        <w:t>нием, методологическим обосновани</w:t>
-      </w:r>
-      <w:r>
-        <w:rPr>
-          <w:rFonts w:ascii="Times New Roman" w:eastAsia="Times New Roman" w:hAnsi="Times New Roman" w:cs="Times New Roman"/>
-          <w:color w:val="000000" w:themeColor="text1"/>
-          <w:sz w:val="28"/>
-          <w:szCs w:val="28"/>
-          <w:lang w:eastAsia="ru-RU"/>
-        </w:rPr>
-        <w:softHyphen/>
-        <w:t>ем сущности, структуры изучаемого объекта.</w:t>
-      </w:r>
-    </w:p>
-    <w:p>
-      <w:pPr>
-        <w:shd w:val="clear" w:color="auto" w:fill="FFFFFF"/>
-        <w:spacing w:after="0" w:line="360" w:lineRule="auto"/>
-        <w:ind w:firstLine="709"/>
-        <w:jc w:val="both"/>
-        <w:textAlignment w:val="baseline"/>
-        <w:rPr>
-          <w:rFonts w:ascii="Times New Roman" w:eastAsia="Times New Roman" w:hAnsi="Times New Roman" w:cs="Times New Roman"/>
-          <w:color w:val="000000" w:themeColor="text1"/>
-          <w:sz w:val="28"/>
-          <w:szCs w:val="28"/>
-          <w:lang w:eastAsia="ru-RU"/>
-        </w:rPr>
-      </w:pPr>
-      <w:r>
-        <w:rPr>
-          <w:rFonts w:ascii="Times New Roman" w:eastAsia="Times New Roman" w:hAnsi="Times New Roman" w:cs="Times New Roman"/>
-          <w:b/>
-          <w:bCs/>
-          <w:i/>
-          <w:iCs/>
-          <w:color w:val="000000" w:themeColor="text1"/>
-          <w:sz w:val="28"/>
-          <w:szCs w:val="28"/>
-          <w:bdr w:val="none" w:sz="0" w:space="0" w:color="auto" w:frame="1"/>
-          <w:lang w:eastAsia="ru-RU"/>
-        </w:rPr>
-        <w:t>Вторая</w:t>
-      </w:r>
-      <w:r>
-        <w:rPr>
-          <w:rFonts w:ascii="Times New Roman" w:eastAsia="Times New Roman" w:hAnsi="Times New Roman" w:cs="Times New Roman"/>
-          <w:color w:val="000000" w:themeColor="text1"/>
-          <w:sz w:val="28"/>
-          <w:szCs w:val="28"/>
-          <w:lang w:eastAsia="ru-RU"/>
-        </w:rPr>
-        <w:t> связана с анализом реального состояния предмета исследования.</w:t>
-      </w:r>
-    </w:p>
-    <w:p>
-      <w:pPr>
-        <w:shd w:val="clear" w:color="auto" w:fill="FFFFFF"/>
-        <w:spacing w:after="0" w:line="360" w:lineRule="auto"/>
-        <w:ind w:firstLine="709"/>
-        <w:jc w:val="both"/>
-        <w:textAlignment w:val="baseline"/>
-        <w:rPr>
-          <w:rFonts w:ascii="Times New Roman" w:eastAsia="Times New Roman" w:hAnsi="Times New Roman" w:cs="Times New Roman"/>
-          <w:color w:val="000000" w:themeColor="text1"/>
-          <w:sz w:val="28"/>
-          <w:szCs w:val="28"/>
-          <w:lang w:eastAsia="ru-RU"/>
-        </w:rPr>
-      </w:pPr>
-      <w:r>
-        <w:rPr>
-          <w:rFonts w:ascii="Times New Roman" w:eastAsia="Times New Roman" w:hAnsi="Times New Roman" w:cs="Times New Roman"/>
-          <w:b/>
-          <w:bCs/>
-          <w:i/>
-          <w:iCs/>
-          <w:color w:val="000000" w:themeColor="text1"/>
-          <w:sz w:val="28"/>
-          <w:szCs w:val="28"/>
-          <w:bdr w:val="none" w:sz="0" w:space="0" w:color="auto" w:frame="1"/>
-          <w:lang w:eastAsia="ru-RU"/>
-        </w:rPr>
-        <w:t>Третья</w:t>
-      </w:r>
-      <w:r>
-        <w:rPr>
-          <w:rFonts w:ascii="Times New Roman" w:eastAsia="Times New Roman" w:hAnsi="Times New Roman" w:cs="Times New Roman"/>
-          <w:color w:val="000000" w:themeColor="text1"/>
-          <w:sz w:val="28"/>
-          <w:szCs w:val="28"/>
-          <w:lang w:eastAsia="ru-RU"/>
-        </w:rPr>
-        <w:t> задача связана с преобразованиями предмета исследования, т.е. выявлением путей и средств повышения эффективности совершенствования исследуемого явления или процесса (например, разработкой экспериментальной методики обуче</w:t>
-      </w:r>
-      <w:r>
-        <w:rPr>
-          <w:rFonts w:ascii="Times New Roman" w:eastAsia="Times New Roman" w:hAnsi="Times New Roman" w:cs="Times New Roman"/>
-          <w:color w:val="000000" w:themeColor="text1"/>
-          <w:sz w:val="28"/>
-          <w:szCs w:val="28"/>
-          <w:lang w:eastAsia="ru-RU"/>
-        </w:rPr>
-        <w:softHyphen/>
-        <w:t>ния или тренировки).</w:t>
-      </w:r>
-    </w:p>
-    <w:p>
-      <w:pPr>
-        <w:shd w:val="clear" w:color="auto" w:fill="FFFFFF"/>
-        <w:spacing w:after="0" w:line="360" w:lineRule="auto"/>
-        <w:ind w:firstLine="709"/>
-        <w:jc w:val="both"/>
-        <w:textAlignment w:val="baseline"/>
-        <w:rPr>
-          <w:rFonts w:ascii="Times New Roman" w:eastAsia="Times New Roman" w:hAnsi="Times New Roman" w:cs="Times New Roman"/>
-          <w:color w:val="000000" w:themeColor="text1"/>
-          <w:sz w:val="28"/>
-          <w:szCs w:val="28"/>
-          <w:lang w:eastAsia="ru-RU"/>
-        </w:rPr>
-      </w:pPr>
-      <w:r>
-        <w:rPr>
-          <w:rFonts w:ascii="Times New Roman" w:eastAsia="Times New Roman" w:hAnsi="Times New Roman" w:cs="Times New Roman"/>
-          <w:b/>
-          <w:bCs/>
-          <w:i/>
-          <w:iCs/>
-          <w:color w:val="000000" w:themeColor="text1"/>
-          <w:sz w:val="28"/>
-          <w:szCs w:val="28"/>
-          <w:bdr w:val="none" w:sz="0" w:space="0" w:color="auto" w:frame="1"/>
-          <w:lang w:eastAsia="ru-RU"/>
-        </w:rPr>
-        <w:t>Четвертая</w:t>
-      </w:r>
-      <w:r>
-        <w:rPr>
-          <w:rFonts w:ascii="Times New Roman" w:eastAsia="Times New Roman" w:hAnsi="Times New Roman" w:cs="Times New Roman"/>
-          <w:color w:val="000000" w:themeColor="text1"/>
-          <w:sz w:val="28"/>
-          <w:szCs w:val="28"/>
-          <w:lang w:eastAsia="ru-RU"/>
-        </w:rPr>
-        <w:t> – с опытно-экспериментальной проверкой эффективности пред</w:t>
-      </w:r>
-      <w:r>
-        <w:rPr>
-          <w:rFonts w:ascii="Times New Roman" w:eastAsia="Times New Roman" w:hAnsi="Times New Roman" w:cs="Times New Roman"/>
-          <w:color w:val="000000" w:themeColor="text1"/>
-          <w:sz w:val="28"/>
-          <w:szCs w:val="28"/>
-          <w:lang w:eastAsia="ru-RU"/>
-        </w:rPr>
-        <w:softHyphen/>
-        <w:t>лагае</w:t>
-      </w:r>
-      <w:r>
-        <w:rPr>
-          <w:rFonts w:ascii="Times New Roman" w:eastAsia="Times New Roman" w:hAnsi="Times New Roman" w:cs="Times New Roman"/>
-          <w:color w:val="000000" w:themeColor="text1"/>
-          <w:sz w:val="28"/>
-          <w:szCs w:val="28"/>
-          <w:lang w:eastAsia="ru-RU"/>
-        </w:rPr>
-        <w:softHyphen/>
-        <w:t>мых преобразований.</w:t>
-      </w:r>
-    </w:p>
-    <w:p>
-      <w:pPr>
-        <w:shd w:val="clear" w:color="auto" w:fill="FFFFFF"/>
-        <w:spacing w:after="0" w:line="360" w:lineRule="auto"/>
-        <w:ind w:firstLine="709"/>
-        <w:jc w:val="both"/>
-        <w:textAlignment w:val="baseline"/>
-        <w:rPr>
-          <w:rFonts w:ascii="Times New Roman" w:eastAsia="Times New Roman" w:hAnsi="Times New Roman" w:cs="Times New Roman"/>
-          <w:color w:val="000000" w:themeColor="text1"/>
-          <w:sz w:val="28"/>
-          <w:szCs w:val="28"/>
-          <w:lang w:eastAsia="ru-RU"/>
-        </w:rPr>
-      </w:pPr>
-      <w:r>
-        <w:rPr>
-          <w:rFonts w:ascii="Times New Roman" w:eastAsia="Times New Roman" w:hAnsi="Times New Roman" w:cs="Times New Roman"/>
-          <w:color w:val="000000" w:themeColor="text1"/>
-          <w:sz w:val="28"/>
-          <w:szCs w:val="28"/>
-          <w:lang w:eastAsia="ru-RU"/>
-        </w:rPr>
-        <w:t>Задачи следует формулировать четко и лаконично. Как правило, каждая задача формулируется в виде поручения: «Изучить...», «Разрабо</w:t>
-      </w:r>
-      <w:r>
-        <w:rPr>
-          <w:rFonts w:ascii="Times New Roman" w:eastAsia="Times New Roman" w:hAnsi="Times New Roman" w:cs="Times New Roman"/>
-          <w:color w:val="000000" w:themeColor="text1"/>
-          <w:sz w:val="28"/>
-          <w:szCs w:val="28"/>
-          <w:lang w:eastAsia="ru-RU"/>
-        </w:rPr>
-        <w:softHyphen/>
-      </w:r>
-      <w:r>
-        <w:rPr>
-          <w:rFonts w:ascii="Times New Roman" w:eastAsia="Times New Roman" w:hAnsi="Times New Roman" w:cs="Times New Roman"/>
-          <w:color w:val="000000" w:themeColor="text1"/>
-          <w:sz w:val="28"/>
-          <w:szCs w:val="28"/>
-          <w:lang w:eastAsia="ru-RU"/>
-        </w:rPr>
-        <w:lastRenderedPageBreak/>
-        <w:t>тать...», «Выявить...», «Ус</w:t>
-      </w:r>
-      <w:r>
-        <w:rPr>
-          <w:rFonts w:ascii="Times New Roman" w:eastAsia="Times New Roman" w:hAnsi="Times New Roman" w:cs="Times New Roman"/>
-          <w:color w:val="000000" w:themeColor="text1"/>
-          <w:sz w:val="28"/>
-          <w:szCs w:val="28"/>
-          <w:lang w:eastAsia="ru-RU"/>
-        </w:rPr>
-        <w:softHyphen/>
-        <w:t>тановить...», «Обосновать...», «Определить...», «Проверить…», «Доказать…» и т.п.</w:t>
-      </w:r>
-    </w:p>
-    <w:p>
-      <w:pPr>
-        <w:shd w:val="clear" w:color="auto" w:fill="FFFFFF"/>
-        <w:spacing w:after="0" w:line="360" w:lineRule="auto"/>
-        <w:ind w:firstLine="709"/>
-        <w:jc w:val="both"/>
-        <w:textAlignment w:val="baseline"/>
-        <w:rPr>
-          <w:rFonts w:ascii="Times New Roman" w:eastAsia="Times New Roman" w:hAnsi="Times New Roman" w:cs="Times New Roman"/>
-          <w:color w:val="000000" w:themeColor="text1"/>
-          <w:sz w:val="28"/>
-          <w:szCs w:val="28"/>
-          <w:lang w:eastAsia="ru-RU"/>
-        </w:rPr>
-      </w:pPr>
-      <w:r>
-        <w:rPr>
-          <w:rFonts w:ascii="Times New Roman" w:eastAsia="Times New Roman" w:hAnsi="Times New Roman" w:cs="Times New Roman"/>
-          <w:b/>
-          <w:bCs/>
-          <w:color w:val="000000" w:themeColor="text1"/>
-          <w:sz w:val="28"/>
-          <w:szCs w:val="28"/>
-          <w:bdr w:val="none" w:sz="0" w:space="0" w:color="auto" w:frame="1"/>
-          <w:lang w:eastAsia="ru-RU"/>
-        </w:rPr>
-        <w:t>Формулировка названия работы</w:t>
-      </w:r>
-      <w:r>
-        <w:rPr>
-          <w:rFonts w:ascii="Times New Roman" w:eastAsia="Times New Roman" w:hAnsi="Times New Roman" w:cs="Times New Roman"/>
-          <w:color w:val="000000" w:themeColor="text1"/>
-          <w:sz w:val="28"/>
-          <w:szCs w:val="28"/>
-          <w:lang w:eastAsia="ru-RU"/>
-        </w:rPr>
-        <w:t>. Определив тему и конкретные задачи, уточнив объект и предмет исследования, можно дать первый вариант формулировки названия работы.</w:t>
-      </w:r>
-    </w:p>
-    <w:p>
-      <w:pPr>
-        <w:shd w:val="clear" w:color="auto" w:fill="FFFFFF"/>
-        <w:spacing w:after="0" w:line="360" w:lineRule="auto"/>
-        <w:ind w:firstLine="709"/>
-        <w:jc w:val="both"/>
-        <w:textAlignment w:val="baseline"/>
-        <w:rPr>
-          <w:rFonts w:ascii="Times New Roman" w:eastAsia="Times New Roman" w:hAnsi="Times New Roman" w:cs="Times New Roman"/>
-          <w:color w:val="000000" w:themeColor="text1"/>
-          <w:sz w:val="28"/>
-          <w:szCs w:val="28"/>
-          <w:lang w:eastAsia="ru-RU"/>
-        </w:rPr>
-      </w:pPr>
-      <w:r>
-        <w:rPr>
-          <w:rFonts w:ascii="Times New Roman" w:eastAsia="Times New Roman" w:hAnsi="Times New Roman" w:cs="Times New Roman"/>
-          <w:color w:val="000000" w:themeColor="text1"/>
-          <w:sz w:val="28"/>
-          <w:szCs w:val="28"/>
-          <w:lang w:eastAsia="ru-RU"/>
-        </w:rPr>
-        <w:t xml:space="preserve">Название работы рекомендуется формулировать по возможности кратко, точно в соответствии с ее содержанием. Необходимо помнить, что в названии должен быть отражен предмет исследования. Не следует допускать в названии работы неопределенных формулировок, например: «Анализ некоторых вопросов ...», а также штампованных формулировок типа: «К вопросу </w:t>
-      </w:r>
-      <w:proofErr w:type="gramStart"/>
-      <w:r>
-        <w:rPr>
-          <w:rFonts w:ascii="Times New Roman" w:eastAsia="Times New Roman" w:hAnsi="Times New Roman" w:cs="Times New Roman"/>
-          <w:color w:val="000000" w:themeColor="text1"/>
-          <w:sz w:val="28"/>
-          <w:szCs w:val="28"/>
-          <w:lang w:eastAsia="ru-RU"/>
-        </w:rPr>
-        <w:t>о...</w:t>
-      </w:r>
-      <w:proofErr w:type="gramEnd"/>
-      <w:r>
-        <w:rPr>
-          <w:rFonts w:ascii="Times New Roman" w:eastAsia="Times New Roman" w:hAnsi="Times New Roman" w:cs="Times New Roman"/>
-          <w:color w:val="000000" w:themeColor="text1"/>
-          <w:sz w:val="28"/>
-          <w:szCs w:val="28"/>
-          <w:lang w:eastAsia="ru-RU"/>
-        </w:rPr>
-        <w:t>», «К изучению...», «Материалы к...».</w:t>
-      </w:r>
-    </w:p>
-    <w:p>
-      <w:pPr>
-        <w:shd w:val="clear" w:color="auto" w:fill="FFFFFF"/>
-        <w:spacing w:after="0" w:line="360" w:lineRule="auto"/>
-        <w:ind w:firstLine="709"/>
-        <w:jc w:val="both"/>
-        <w:textAlignment w:val="baseline"/>
-        <w:rPr>
-          <w:rFonts w:ascii="Times New Roman" w:eastAsia="Times New Roman" w:hAnsi="Times New Roman" w:cs="Times New Roman"/>
-          <w:color w:val="000000" w:themeColor="text1"/>
-          <w:sz w:val="28"/>
-          <w:szCs w:val="28"/>
-          <w:lang w:eastAsia="ru-RU"/>
-        </w:rPr>
-      </w:pPr>
-      <w:r>
-        <w:rPr>
-          <w:rFonts w:ascii="Times New Roman" w:eastAsia="Times New Roman" w:hAnsi="Times New Roman" w:cs="Times New Roman"/>
-          <w:color w:val="000000" w:themeColor="text1"/>
-          <w:sz w:val="28"/>
-          <w:szCs w:val="28"/>
-          <w:lang w:eastAsia="ru-RU"/>
-        </w:rPr>
-        <w:t>Сразу найти полную и краткую формулировку – дело не простое. Даже в ходе исследования могут возникнуть новые, более удачные названия.</w:t>
-      </w:r>
-    </w:p>
-    <w:p>
-      <w:pPr>
-        <w:shd w:val="clear" w:color="auto" w:fill="FFFFFF"/>
-        <w:spacing w:after="0" w:line="360" w:lineRule="auto"/>
-        <w:ind w:firstLine="709"/>
-        <w:jc w:val="both"/>
-        <w:textAlignment w:val="baseline"/>
-        <w:rPr>
-          <w:rFonts w:ascii="Times New Roman" w:eastAsia="Times New Roman" w:hAnsi="Times New Roman" w:cs="Times New Roman"/>
-          <w:color w:val="000000" w:themeColor="text1"/>
-          <w:sz w:val="28"/>
-          <w:szCs w:val="28"/>
-          <w:lang w:eastAsia="ru-RU"/>
-        </w:rPr>
-      </w:pPr>
-      <w:r>
-        <w:rPr>
-          <w:rFonts w:ascii="Times New Roman" w:eastAsia="Times New Roman" w:hAnsi="Times New Roman" w:cs="Times New Roman"/>
-          <w:b/>
-          <w:bCs/>
-          <w:color w:val="000000" w:themeColor="text1"/>
-          <w:sz w:val="28"/>
-          <w:szCs w:val="28"/>
-          <w:bdr w:val="none" w:sz="0" w:space="0" w:color="auto" w:frame="1"/>
-          <w:lang w:eastAsia="ru-RU"/>
-        </w:rPr>
-        <w:t>Разработка гипотезы. Гипотеза</w:t>
-      </w:r>
-      <w:r>
-        <w:rPr>
-          <w:rFonts w:ascii="Times New Roman" w:eastAsia="Times New Roman" w:hAnsi="Times New Roman" w:cs="Times New Roman"/>
-          <w:color w:val="000000" w:themeColor="text1"/>
-          <w:sz w:val="28"/>
-          <w:szCs w:val="28"/>
-          <w:lang w:eastAsia="ru-RU"/>
-        </w:rPr>
-        <w:t> – научное предположение, требующее проверки на опыте и теоретического обоснования, подтверждения. Знание предмета исследования позволяет выдвинуть гипотезу. Все гипотезы, в том числе и педагогические, делятся на описательные и объясни</w:t>
-      </w:r>
-      <w:r>
-        <w:rPr>
-          <w:rFonts w:ascii="Times New Roman" w:eastAsia="Times New Roman" w:hAnsi="Times New Roman" w:cs="Times New Roman"/>
-          <w:color w:val="000000" w:themeColor="text1"/>
-          <w:sz w:val="28"/>
-          <w:szCs w:val="28"/>
-          <w:lang w:eastAsia="ru-RU"/>
-        </w:rPr>
-        <w:softHyphen/>
-        <w:t xml:space="preserve">тельные. В первых описывается связь между педагогическими средствами формирования того или иного качества и результатом экспериментальной деятельности, </w:t>
-      </w:r>
-      <w:r>
-        <w:rPr>
-          <w:rFonts w:ascii="Times New Roman" w:eastAsia="Times New Roman" w:hAnsi="Times New Roman" w:cs="Times New Roman"/>
-          <w:color w:val="000000" w:themeColor="text1"/>
-          <w:sz w:val="28"/>
-          <w:szCs w:val="28"/>
-          <w:lang w:eastAsia="ru-RU"/>
-        </w:rPr>
-        <w:t>во-вторых</w:t>
-      </w:r>
-      <w:r>
-        <w:rPr>
-          <w:rFonts w:ascii="Times New Roman" w:eastAsia="Times New Roman" w:hAnsi="Times New Roman" w:cs="Times New Roman"/>
-          <w:color w:val="000000" w:themeColor="text1"/>
-          <w:sz w:val="28"/>
-          <w:szCs w:val="28"/>
-          <w:lang w:eastAsia="ru-RU"/>
-        </w:rPr>
-        <w:t xml:space="preserve"> – объяснительных – раскрываются внутренние условия, механизмы, причины и следствия.</w:t>
-      </w:r>
-    </w:p>
-    <w:p>
-      <w:pPr>
-        <w:shd w:val="clear" w:color="auto" w:fill="FFFFFF"/>
-        <w:spacing w:after="0" w:line="360" w:lineRule="auto"/>
-        <w:ind w:firstLine="709"/>
-        <w:jc w:val="both"/>
-        <w:textAlignment w:val="baseline"/>
-        <w:rPr>
-          <w:rFonts w:ascii="Times New Roman" w:eastAsia="Times New Roman" w:hAnsi="Times New Roman" w:cs="Times New Roman"/>
-          <w:color w:val="000000" w:themeColor="text1"/>
-          <w:sz w:val="28"/>
-          <w:szCs w:val="28"/>
-          <w:lang w:eastAsia="ru-RU"/>
-        </w:rPr>
-      </w:pPr>
-      <w:r>
-        <w:rPr>
-          <w:rFonts w:ascii="Times New Roman" w:eastAsia="Times New Roman" w:hAnsi="Times New Roman" w:cs="Times New Roman"/>
-          <w:color w:val="000000" w:themeColor="text1"/>
-          <w:sz w:val="28"/>
-          <w:szCs w:val="28"/>
-          <w:lang w:eastAsia="ru-RU"/>
-        </w:rPr>
-        <w:t>Источниками разработки гипотезы могут быть обобщение пе</w:t>
-      </w:r>
-      <w:r>
-        <w:rPr>
-          <w:rFonts w:ascii="Times New Roman" w:eastAsia="Times New Roman" w:hAnsi="Times New Roman" w:cs="Times New Roman"/>
-          <w:color w:val="000000" w:themeColor="text1"/>
-          <w:sz w:val="28"/>
-          <w:szCs w:val="28"/>
-          <w:lang w:eastAsia="ru-RU"/>
-        </w:rPr>
-        <w:softHyphen/>
-        <w:t>дагогиче</w:t>
-      </w:r>
-      <w:r>
-        <w:rPr>
-          <w:rFonts w:ascii="Times New Roman" w:eastAsia="Times New Roman" w:hAnsi="Times New Roman" w:cs="Times New Roman"/>
-          <w:color w:val="000000" w:themeColor="text1"/>
-          <w:sz w:val="28"/>
-          <w:szCs w:val="28"/>
-          <w:lang w:eastAsia="ru-RU"/>
-        </w:rPr>
-        <w:softHyphen/>
-        <w:t>ского опыта, анализ существующих научных фактов и даль</w:t>
-      </w:r>
-      <w:r>
-        <w:rPr>
-          <w:rFonts w:ascii="Times New Roman" w:eastAsia="Times New Roman" w:hAnsi="Times New Roman" w:cs="Times New Roman"/>
-          <w:color w:val="000000" w:themeColor="text1"/>
-          <w:sz w:val="28"/>
-          <w:szCs w:val="28"/>
-          <w:lang w:eastAsia="ru-RU"/>
-        </w:rPr>
-        <w:softHyphen/>
-        <w:t>нейшее развитие научных теорий. Любая гипотеза рассмат</w:t>
-      </w:r>
-      <w:r>
-        <w:rPr>
-          <w:rFonts w:ascii="Times New Roman" w:eastAsia="Times New Roman" w:hAnsi="Times New Roman" w:cs="Times New Roman"/>
-          <w:color w:val="000000" w:themeColor="text1"/>
-          <w:sz w:val="28"/>
-          <w:szCs w:val="28"/>
-          <w:lang w:eastAsia="ru-RU"/>
-        </w:rPr>
-        <w:softHyphen/>
-        <w:t>ривается как первоначаль</w:t>
-      </w:r>
-      <w:r>
-        <w:rPr>
-          <w:rFonts w:ascii="Times New Roman" w:eastAsia="Times New Roman" w:hAnsi="Times New Roman" w:cs="Times New Roman"/>
-          <w:color w:val="000000" w:themeColor="text1"/>
-          <w:sz w:val="28"/>
-          <w:szCs w:val="28"/>
-          <w:lang w:eastAsia="ru-RU"/>
-        </w:rPr>
-        <w:softHyphen/>
-        <w:t>ная канва и отправная точка для иссле</w:t>
-      </w:r>
-      <w:r>
-        <w:rPr>
-          <w:rFonts w:ascii="Times New Roman" w:eastAsia="Times New Roman" w:hAnsi="Times New Roman" w:cs="Times New Roman"/>
-          <w:color w:val="000000" w:themeColor="text1"/>
-          <w:sz w:val="28"/>
-          <w:szCs w:val="28"/>
-          <w:lang w:eastAsia="ru-RU"/>
-        </w:rPr>
-        <w:softHyphen/>
-        <w:t>дований, которая может подтвердиться или не подтвердиться.</w:t>
-      </w:r>
-    </w:p>
-    <w:p>
-      <w:pPr>
-        <w:shd w:val="clear" w:color="auto" w:fill="FFFFFF"/>
-        <w:spacing w:after="0" w:line="360" w:lineRule="auto"/>
-        <w:ind w:firstLine="709"/>
-        <w:jc w:val="both"/>
-        <w:textAlignment w:val="baseline"/>
-        <w:rPr>
-          <w:rFonts w:ascii="Times New Roman" w:eastAsia="Times New Roman" w:hAnsi="Times New Roman" w:cs="Times New Roman"/>
-          <w:color w:val="000000" w:themeColor="text1"/>
-          <w:sz w:val="28"/>
-          <w:szCs w:val="28"/>
-          <w:lang w:eastAsia="ru-RU"/>
-        </w:rPr>
-      </w:pPr>
-      <w:r>
-        <w:rPr>
-          <w:rFonts w:ascii="Times New Roman" w:eastAsia="Times New Roman" w:hAnsi="Times New Roman" w:cs="Times New Roman"/>
-          <w:b/>
-          <w:bCs/>
-          <w:color w:val="000000" w:themeColor="text1"/>
-          <w:sz w:val="28"/>
-          <w:szCs w:val="28"/>
-          <w:bdr w:val="none" w:sz="0" w:space="0" w:color="auto" w:frame="1"/>
-          <w:lang w:eastAsia="ru-RU"/>
-        </w:rPr>
-        <w:t>Составление плана исследования. План исследования</w:t>
-      </w:r>
-      <w:r>
-        <w:rPr>
-          <w:rFonts w:ascii="Times New Roman" w:eastAsia="Times New Roman" w:hAnsi="Times New Roman" w:cs="Times New Roman"/>
-          <w:color w:val="000000" w:themeColor="text1"/>
-          <w:sz w:val="28"/>
-          <w:szCs w:val="28"/>
-          <w:lang w:eastAsia="ru-RU"/>
-        </w:rPr>
-        <w:t> представляет собой намеченную программу действий, которая включает все этапы работы с определением календарных сроков их выполнения. План необходим для того, чтобы правильно организо</w:t>
-      </w:r>
-      <w:r>
-        <w:rPr>
-          <w:rFonts w:ascii="Times New Roman" w:eastAsia="Times New Roman" w:hAnsi="Times New Roman" w:cs="Times New Roman"/>
-          <w:color w:val="000000" w:themeColor="text1"/>
-          <w:sz w:val="28"/>
-          <w:szCs w:val="28"/>
-          <w:lang w:eastAsia="ru-RU"/>
-        </w:rPr>
-        <w:softHyphen/>
-        <w:t xml:space="preserve">вать работу и придать ей более </w:t>
-      </w:r>
-      <w:r>
-        <w:rPr>
-          <w:rFonts w:ascii="Times New Roman" w:eastAsia="Times New Roman" w:hAnsi="Times New Roman" w:cs="Times New Roman"/>
-          <w:color w:val="000000" w:themeColor="text1"/>
-          <w:sz w:val="28"/>
-          <w:szCs w:val="28"/>
-          <w:lang w:eastAsia="ru-RU"/>
-        </w:rPr>
-        <w:lastRenderedPageBreak/>
-        <w:t>целеустремленный ха</w:t>
-      </w:r>
-      <w:r>
-        <w:rPr>
-          <w:rFonts w:ascii="Times New Roman" w:eastAsia="Times New Roman" w:hAnsi="Times New Roman" w:cs="Times New Roman"/>
-          <w:color w:val="000000" w:themeColor="text1"/>
-          <w:sz w:val="28"/>
-          <w:szCs w:val="28"/>
-          <w:lang w:eastAsia="ru-RU"/>
-        </w:rPr>
-        <w:softHyphen/>
-        <w:t>рактер. Кроме того, он дисциплинирует, за</w:t>
-      </w:r>
-      <w:r>
-        <w:rPr>
-          <w:rFonts w:ascii="Times New Roman" w:eastAsia="Times New Roman" w:hAnsi="Times New Roman" w:cs="Times New Roman"/>
-          <w:color w:val="000000" w:themeColor="text1"/>
-          <w:sz w:val="28"/>
-          <w:szCs w:val="28"/>
-          <w:lang w:eastAsia="ru-RU"/>
-        </w:rPr>
-        <w:softHyphen/>
-        <w:t>ставляет работать в определенном ритме.</w:t>
-      </w:r>
-    </w:p>
-    <w:p>
-      <w:pPr>
-        <w:shd w:val="clear" w:color="auto" w:fill="FFFFFF"/>
-        <w:spacing w:after="0" w:line="360" w:lineRule="auto"/>
-        <w:ind w:firstLine="709"/>
-        <w:jc w:val="both"/>
-        <w:textAlignment w:val="baseline"/>
-        <w:rPr>
-          <w:rFonts w:ascii="Times New Roman" w:eastAsia="Times New Roman" w:hAnsi="Times New Roman" w:cs="Times New Roman"/>
-          <w:color w:val="000000" w:themeColor="text1"/>
-          <w:sz w:val="28"/>
-          <w:szCs w:val="28"/>
-          <w:lang w:eastAsia="ru-RU"/>
-        </w:rPr>
-      </w:pPr>
-      <w:r>
-        <w:rPr>
-          <w:rFonts w:ascii="Times New Roman" w:eastAsia="Times New Roman" w:hAnsi="Times New Roman" w:cs="Times New Roman"/>
-          <w:color w:val="000000" w:themeColor="text1"/>
-          <w:sz w:val="28"/>
-          <w:szCs w:val="28"/>
-          <w:lang w:eastAsia="ru-RU"/>
-        </w:rPr>
-        <w:t>В процессе работы первоначальный план можно детализировать, пополнять и даже изменять.</w:t>
-      </w:r>
-    </w:p>
-    <w:p>
-      <w:pPr>
-        <w:shd w:val="clear" w:color="auto" w:fill="FFFFFF"/>
-        <w:spacing w:after="0" w:line="360" w:lineRule="auto"/>
-        <w:ind w:firstLine="709"/>
-        <w:jc w:val="both"/>
-        <w:textAlignment w:val="baseline"/>
-        <w:rPr>
-          <w:rFonts w:ascii="Times New Roman" w:eastAsia="Times New Roman" w:hAnsi="Times New Roman" w:cs="Times New Roman"/>
-          <w:color w:val="000000" w:themeColor="text1"/>
-          <w:sz w:val="28"/>
-          <w:szCs w:val="28"/>
-          <w:lang w:eastAsia="ru-RU"/>
-        </w:rPr>
-      </w:pPr>
-      <w:r>
-        <w:rPr>
-          <w:rFonts w:ascii="Times New Roman" w:eastAsia="Times New Roman" w:hAnsi="Times New Roman" w:cs="Times New Roman"/>
-          <w:b/>
-          <w:bCs/>
-          <w:color w:val="000000" w:themeColor="text1"/>
-          <w:sz w:val="28"/>
-          <w:szCs w:val="28"/>
-          <w:bdr w:val="none" w:sz="0" w:space="0" w:color="auto" w:frame="1"/>
-          <w:lang w:eastAsia="ru-RU"/>
-        </w:rPr>
-        <w:t>Работа с литературой</w:t>
-      </w:r>
-      <w:r>
-        <w:rPr>
-          <w:rFonts w:ascii="Times New Roman" w:eastAsia="Times New Roman" w:hAnsi="Times New Roman" w:cs="Times New Roman"/>
-          <w:color w:val="000000" w:themeColor="text1"/>
-          <w:sz w:val="28"/>
-          <w:szCs w:val="28"/>
-          <w:lang w:eastAsia="ru-RU"/>
-        </w:rPr>
-        <w:t>. Место данного этапа работы определено условно, поскольку реально работа с литературой начинается в процессе выбора темы и продолжается до конца исследования. Эффективность работы с литературными источниками зависит от знания определенных правил их поиска, со</w:t>
-      </w:r>
-      <w:r>
-        <w:rPr>
-          <w:rFonts w:ascii="Times New Roman" w:eastAsia="Times New Roman" w:hAnsi="Times New Roman" w:cs="Times New Roman"/>
-          <w:color w:val="000000" w:themeColor="text1"/>
-          <w:sz w:val="28"/>
-          <w:szCs w:val="28"/>
-          <w:lang w:eastAsia="ru-RU"/>
-        </w:rPr>
-        <w:softHyphen/>
-        <w:t>ответствующей методики изучения и конспектирования. Под «литературным источником» понимается документ, содержащий какую-либо информацию (монография, статья, тезисы, книга и т.п.).</w:t>
-      </w:r>
-    </w:p>
-    <w:p>
-      <w:pPr>
-        <w:shd w:val="clear" w:color="auto" w:fill="FFFFFF"/>
-        <w:spacing w:after="0" w:line="360" w:lineRule="auto"/>
-        <w:ind w:firstLine="709"/>
-        <w:jc w:val="both"/>
-        <w:textAlignment w:val="baseline"/>
-        <w:rPr>
-          <w:rFonts w:ascii="Times New Roman" w:eastAsia="Times New Roman" w:hAnsi="Times New Roman" w:cs="Times New Roman"/>
-          <w:color w:val="000000" w:themeColor="text1"/>
-          <w:sz w:val="28"/>
-          <w:szCs w:val="28"/>
-          <w:lang w:eastAsia="ru-RU"/>
-        </w:rPr>
-      </w:pPr>
-      <w:r>
-        <w:rPr>
-          <w:rFonts w:ascii="Times New Roman" w:eastAsia="Times New Roman" w:hAnsi="Times New Roman" w:cs="Times New Roman"/>
-          <w:b/>
-          <w:bCs/>
-          <w:color w:val="000000" w:themeColor="text1"/>
-          <w:sz w:val="28"/>
-          <w:szCs w:val="28"/>
-          <w:bdr w:val="none" w:sz="0" w:space="0" w:color="auto" w:frame="1"/>
-          <w:lang w:eastAsia="ru-RU"/>
-        </w:rPr>
-        <w:t>Подбор исследуемых</w:t>
-      </w:r>
-      <w:r>
-        <w:rPr>
-          <w:rFonts w:ascii="Times New Roman" w:eastAsia="Times New Roman" w:hAnsi="Times New Roman" w:cs="Times New Roman"/>
-          <w:color w:val="000000" w:themeColor="text1"/>
-          <w:sz w:val="28"/>
-          <w:szCs w:val="28"/>
-          <w:lang w:eastAsia="ru-RU"/>
-        </w:rPr>
-        <w:t>. Любое исследование в конечном счете является сравни</w:t>
-      </w:r>
-      <w:r>
-        <w:rPr>
-          <w:rFonts w:ascii="Times New Roman" w:eastAsia="Times New Roman" w:hAnsi="Times New Roman" w:cs="Times New Roman"/>
-          <w:color w:val="000000" w:themeColor="text1"/>
-          <w:sz w:val="28"/>
-          <w:szCs w:val="28"/>
-          <w:lang w:eastAsia="ru-RU"/>
-        </w:rPr>
-        <w:softHyphen/>
-        <w:t>тельным. Сравнивать можно результаты экспериментальной группы (т.е. группы, в которой применялся новый элемент учебно-воспитательного процесса), с результатами контрольной группы (в которой для сопоставления сохранялась обычно принятая постановка обучения и воспитания).</w:t>
-      </w:r>
-    </w:p>
-    <w:p>
-      <w:pPr>
-        <w:shd w:val="clear" w:color="auto" w:fill="FFFFFF"/>
-        <w:spacing w:after="0" w:line="360" w:lineRule="auto"/>
-        <w:ind w:firstLine="709"/>
-        <w:jc w:val="both"/>
-        <w:textAlignment w:val="baseline"/>
-        <w:rPr>
-          <w:rFonts w:ascii="Times New Roman" w:eastAsia="Times New Roman" w:hAnsi="Times New Roman" w:cs="Times New Roman"/>
-          <w:color w:val="000000" w:themeColor="text1"/>
-          <w:sz w:val="28"/>
-          <w:szCs w:val="28"/>
-          <w:lang w:eastAsia="ru-RU"/>
-        </w:rPr>
-      </w:pPr>
-      <w:r>
-        <w:rPr>
-          <w:rFonts w:ascii="Times New Roman" w:eastAsia="Times New Roman" w:hAnsi="Times New Roman" w:cs="Times New Roman"/>
-          <w:color w:val="000000" w:themeColor="text1"/>
-          <w:sz w:val="28"/>
-          <w:szCs w:val="28"/>
-          <w:lang w:eastAsia="ru-RU"/>
-        </w:rPr>
-        <w:t>Можно сравнивать и результаты «сегодняшних» ис</w:t>
-      </w:r>
-      <w:r>
-        <w:rPr>
-          <w:rFonts w:ascii="Times New Roman" w:eastAsia="Times New Roman" w:hAnsi="Times New Roman" w:cs="Times New Roman"/>
-          <w:color w:val="000000" w:themeColor="text1"/>
-          <w:sz w:val="28"/>
-          <w:szCs w:val="28"/>
-          <w:lang w:eastAsia="ru-RU"/>
-        </w:rPr>
-        <w:softHyphen/>
-        <w:t>следований с результатами, которые были получены на тех же людях, но раньше. Правда, в этом случае потребуется фактический материал результативности предшествующей деятельности, который позволил бы провести статистические расчеты на досто</w:t>
-      </w:r>
-      <w:r>
-        <w:rPr>
-          <w:rFonts w:ascii="Times New Roman" w:eastAsia="Times New Roman" w:hAnsi="Times New Roman" w:cs="Times New Roman"/>
-          <w:color w:val="000000" w:themeColor="text1"/>
-          <w:sz w:val="28"/>
-          <w:szCs w:val="28"/>
-          <w:lang w:eastAsia="ru-RU"/>
-        </w:rPr>
-        <w:softHyphen/>
-        <w:t>верность различий. Кроме того, надо будет доказать, что результаты исследований, например, в текущем учебном году являются следствием именно нового элемента, а не возросшего уровня физиче</w:t>
-      </w:r>
-      <w:r>
-        <w:rPr>
-          <w:rFonts w:ascii="Times New Roman" w:eastAsia="Times New Roman" w:hAnsi="Times New Roman" w:cs="Times New Roman"/>
-          <w:color w:val="000000" w:themeColor="text1"/>
-          <w:sz w:val="28"/>
-          <w:szCs w:val="28"/>
-          <w:lang w:eastAsia="ru-RU"/>
-        </w:rPr>
-        <w:softHyphen/>
-        <w:t>ской подготовленности по сравнению с прошлым годом.</w:t>
-      </w:r>
-    </w:p>
-    <w:p>
-      <w:pPr>
-        <w:shd w:val="clear" w:color="auto" w:fill="FFFFFF"/>
-        <w:spacing w:after="0" w:line="360" w:lineRule="auto"/>
-        <w:ind w:firstLine="709"/>
-        <w:jc w:val="both"/>
-        <w:textAlignment w:val="baseline"/>
-        <w:rPr>
-          <w:rFonts w:ascii="Times New Roman" w:eastAsia="Times New Roman" w:hAnsi="Times New Roman" w:cs="Times New Roman"/>
-          <w:color w:val="000000" w:themeColor="text1"/>
-          <w:sz w:val="28"/>
-          <w:szCs w:val="28"/>
-          <w:lang w:eastAsia="ru-RU"/>
-        </w:rPr>
-      </w:pPr>
-      <w:r>
-        <w:rPr>
-          <w:rFonts w:ascii="Times New Roman" w:eastAsia="Times New Roman" w:hAnsi="Times New Roman" w:cs="Times New Roman"/>
-          <w:color w:val="000000" w:themeColor="text1"/>
-          <w:sz w:val="28"/>
-          <w:szCs w:val="28"/>
-          <w:lang w:eastAsia="ru-RU"/>
-        </w:rPr>
-        <w:t>Наконец, сравнивать можно результаты, полученные на данной группе людей, с теми стандартами, которые существуют в науке (например, сравнивать уровень фи</w:t>
-      </w:r>
-      <w:r>
-        <w:rPr>
-          <w:rFonts w:ascii="Times New Roman" w:eastAsia="Times New Roman" w:hAnsi="Times New Roman" w:cs="Times New Roman"/>
-          <w:color w:val="000000" w:themeColor="text1"/>
-          <w:sz w:val="28"/>
-          <w:szCs w:val="28"/>
-          <w:lang w:eastAsia="ru-RU"/>
-        </w:rPr>
-        <w:softHyphen/>
-        <w:t>зического развития 10-летних детей «своей» школы со стандартами, характеризующими физическое развитие детей этого возраста в определенных географических и климатических зонах страны).</w:t>
-      </w:r>
-    </w:p>
-    <w:p>
-      <w:pPr>
-        <w:shd w:val="clear" w:color="auto" w:fill="FFFFFF"/>
-        <w:spacing w:after="0" w:line="360" w:lineRule="auto"/>
-        <w:ind w:firstLine="709"/>
-        <w:jc w:val="both"/>
-        <w:textAlignment w:val="baseline"/>
-        <w:rPr>
-          <w:rFonts w:ascii="Times New Roman" w:eastAsia="Times New Roman" w:hAnsi="Times New Roman" w:cs="Times New Roman"/>
-          <w:color w:val="000000" w:themeColor="text1"/>
-          <w:sz w:val="28"/>
-          <w:szCs w:val="28"/>
-          <w:lang w:eastAsia="ru-RU"/>
-        </w:rPr>
-      </w:pPr>
-      <w:r>
-        <w:rPr>
-          <w:rFonts w:ascii="Times New Roman" w:eastAsia="Times New Roman" w:hAnsi="Times New Roman" w:cs="Times New Roman"/>
-          <w:color w:val="000000" w:themeColor="text1"/>
-          <w:sz w:val="28"/>
-          <w:szCs w:val="28"/>
-          <w:lang w:eastAsia="ru-RU"/>
-        </w:rPr>
-        <w:lastRenderedPageBreak/>
-        <w:t>Применяя выборочный метод, каждый эксперимента</w:t>
-      </w:r>
-      <w:r>
-        <w:rPr>
-          <w:rFonts w:ascii="Times New Roman" w:eastAsia="Times New Roman" w:hAnsi="Times New Roman" w:cs="Times New Roman"/>
-          <w:color w:val="000000" w:themeColor="text1"/>
-          <w:sz w:val="28"/>
-          <w:szCs w:val="28"/>
-          <w:lang w:eastAsia="ru-RU"/>
-        </w:rPr>
-        <w:softHyphen/>
-        <w:t>тор решает </w:t>
-      </w:r>
-      <w:r>
-        <w:rPr>
-          <w:rFonts w:ascii="Times New Roman" w:eastAsia="Times New Roman" w:hAnsi="Times New Roman" w:cs="Times New Roman"/>
-          <w:b/>
-          <w:bCs/>
-          <w:color w:val="000000" w:themeColor="text1"/>
-          <w:sz w:val="28"/>
-          <w:szCs w:val="28"/>
-          <w:bdr w:val="none" w:sz="0" w:space="0" w:color="auto" w:frame="1"/>
-          <w:lang w:eastAsia="ru-RU"/>
-        </w:rPr>
-        <w:t>две задачи: кого выбрать</w:t>
-      </w:r>
-      <w:r>
-        <w:rPr>
-          <w:rFonts w:ascii="Times New Roman" w:eastAsia="Times New Roman" w:hAnsi="Times New Roman" w:cs="Times New Roman"/>
-          <w:color w:val="000000" w:themeColor="text1"/>
-          <w:sz w:val="28"/>
-          <w:szCs w:val="28"/>
-          <w:lang w:eastAsia="ru-RU"/>
-        </w:rPr>
-        <w:t> в качестве исследуемых и </w:t>
-      </w:r>
-      <w:r>
-        <w:rPr>
-          <w:rFonts w:ascii="Times New Roman" w:eastAsia="Times New Roman" w:hAnsi="Times New Roman" w:cs="Times New Roman"/>
-          <w:b/>
-          <w:bCs/>
-          <w:color w:val="000000" w:themeColor="text1"/>
-          <w:sz w:val="28"/>
-          <w:szCs w:val="28"/>
-          <w:bdr w:val="none" w:sz="0" w:space="0" w:color="auto" w:frame="1"/>
-          <w:lang w:eastAsia="ru-RU"/>
-        </w:rPr>
-        <w:t>сколько их надо выбрать</w:t>
-      </w:r>
-      <w:r>
-        <w:rPr>
-          <w:rFonts w:ascii="Times New Roman" w:eastAsia="Times New Roman" w:hAnsi="Times New Roman" w:cs="Times New Roman"/>
-          <w:color w:val="000000" w:themeColor="text1"/>
-          <w:sz w:val="28"/>
-          <w:szCs w:val="28"/>
-          <w:lang w:eastAsia="ru-RU"/>
-        </w:rPr>
-        <w:t>.</w:t>
-      </w:r>
-    </w:p>
-    <w:p>
-      <w:pPr>
-        <w:shd w:val="clear" w:color="auto" w:fill="FFFFFF"/>
-        <w:spacing w:after="0" w:line="360" w:lineRule="auto"/>
-        <w:ind w:firstLine="709"/>
-        <w:jc w:val="both"/>
-        <w:textAlignment w:val="baseline"/>
-        <w:rPr>
-          <w:rFonts w:ascii="Times New Roman" w:eastAsia="Times New Roman" w:hAnsi="Times New Roman" w:cs="Times New Roman"/>
-          <w:color w:val="000000" w:themeColor="text1"/>
-          <w:sz w:val="28"/>
-          <w:szCs w:val="28"/>
-          <w:lang w:eastAsia="ru-RU"/>
-        </w:rPr>
-      </w:pPr>
-      <w:r>
-        <w:rPr>
-          <w:rFonts w:ascii="Times New Roman" w:eastAsia="Times New Roman" w:hAnsi="Times New Roman" w:cs="Times New Roman"/>
-          <w:b/>
-          <w:bCs/>
-          <w:color w:val="000000" w:themeColor="text1"/>
-          <w:sz w:val="28"/>
-          <w:szCs w:val="28"/>
-          <w:bdr w:val="none" w:sz="0" w:space="0" w:color="auto" w:frame="1"/>
-          <w:lang w:eastAsia="ru-RU"/>
-        </w:rPr>
-        <w:t>Выбор методов исследования</w:t>
-      </w:r>
-      <w:r>
-        <w:rPr>
-          <w:rFonts w:ascii="Times New Roman" w:eastAsia="Times New Roman" w:hAnsi="Times New Roman" w:cs="Times New Roman"/>
-          <w:color w:val="000000" w:themeColor="text1"/>
-          <w:sz w:val="28"/>
-          <w:szCs w:val="28"/>
-          <w:lang w:eastAsia="ru-RU"/>
-        </w:rPr>
-        <w:t>. </w:t>
-      </w:r>
-      <w:r>
-        <w:rPr>
-          <w:rFonts w:ascii="Times New Roman" w:eastAsia="Times New Roman" w:hAnsi="Times New Roman" w:cs="Times New Roman"/>
-          <w:b/>
-          <w:bCs/>
-          <w:color w:val="000000" w:themeColor="text1"/>
-          <w:sz w:val="28"/>
-          <w:szCs w:val="28"/>
-          <w:bdr w:val="none" w:sz="0" w:space="0" w:color="auto" w:frame="1"/>
-          <w:lang w:eastAsia="ru-RU"/>
-        </w:rPr>
-        <w:t>Метод исследования</w:t>
-      </w:r>
-      <w:r>
-        <w:rPr>
-          <w:rFonts w:ascii="Times New Roman" w:eastAsia="Times New Roman" w:hAnsi="Times New Roman" w:cs="Times New Roman"/>
-          <w:color w:val="000000" w:themeColor="text1"/>
-          <w:sz w:val="28"/>
-          <w:szCs w:val="28"/>
-          <w:lang w:eastAsia="ru-RU"/>
-        </w:rPr>
-        <w:t> – это способ получения сбора, обработки или анализа данных. В исследованиях, проводимых в области фи</w:t>
-      </w:r>
-      <w:r>
-        <w:rPr>
-          <w:rFonts w:ascii="Times New Roman" w:eastAsia="Times New Roman" w:hAnsi="Times New Roman" w:cs="Times New Roman"/>
-          <w:color w:val="000000" w:themeColor="text1"/>
-          <w:sz w:val="28"/>
-          <w:szCs w:val="28"/>
-          <w:lang w:eastAsia="ru-RU"/>
-        </w:rPr>
-        <w:softHyphen/>
-        <w:t>зической культуры и спорта, ши</w:t>
-      </w:r>
-      <w:r>
-        <w:rPr>
-          <w:rFonts w:ascii="Times New Roman" w:eastAsia="Times New Roman" w:hAnsi="Times New Roman" w:cs="Times New Roman"/>
-          <w:color w:val="000000" w:themeColor="text1"/>
-          <w:sz w:val="28"/>
-          <w:szCs w:val="28"/>
-          <w:lang w:eastAsia="ru-RU"/>
-        </w:rPr>
-        <w:softHyphen/>
-        <w:t>роко применяются различные методы научного познания из дру</w:t>
-      </w:r>
-      <w:r>
-        <w:rPr>
-          <w:rFonts w:ascii="Times New Roman" w:eastAsia="Times New Roman" w:hAnsi="Times New Roman" w:cs="Times New Roman"/>
-          <w:color w:val="000000" w:themeColor="text1"/>
-          <w:sz w:val="28"/>
-          <w:szCs w:val="28"/>
-          <w:lang w:eastAsia="ru-RU"/>
-        </w:rPr>
-        <w:softHyphen/>
-        <w:t>гих областей науки и техники. С одной стороны, это явление мож</w:t>
-      </w:r>
-      <w:r>
-        <w:rPr>
-          <w:rFonts w:ascii="Times New Roman" w:eastAsia="Times New Roman" w:hAnsi="Times New Roman" w:cs="Times New Roman"/>
-          <w:color w:val="000000" w:themeColor="text1"/>
-          <w:sz w:val="28"/>
-          <w:szCs w:val="28"/>
-          <w:lang w:eastAsia="ru-RU"/>
-        </w:rPr>
-        <w:softHyphen/>
-        <w:t>но считать положительным, так как оно дает возможность изу</w:t>
-      </w:r>
-      <w:r>
-        <w:rPr>
-          <w:rFonts w:ascii="Times New Roman" w:eastAsia="Times New Roman" w:hAnsi="Times New Roman" w:cs="Times New Roman"/>
-          <w:color w:val="000000" w:themeColor="text1"/>
-          <w:sz w:val="28"/>
-          <w:szCs w:val="28"/>
-          <w:lang w:eastAsia="ru-RU"/>
-        </w:rPr>
-        <w:softHyphen/>
-        <w:t>чить исследуемые вопросы комплексно, рассмотреть многообра</w:t>
-      </w:r>
-      <w:r>
-        <w:rPr>
-          <w:rFonts w:ascii="Times New Roman" w:eastAsia="Times New Roman" w:hAnsi="Times New Roman" w:cs="Times New Roman"/>
-          <w:color w:val="000000" w:themeColor="text1"/>
-          <w:sz w:val="28"/>
-          <w:szCs w:val="28"/>
-          <w:lang w:eastAsia="ru-RU"/>
-        </w:rPr>
-        <w:softHyphen/>
-        <w:t>зие связей и отношений, с – другой это разнообразие затрудняет выбор методов, соответствующих конкрет</w:t>
-      </w:r>
-      <w:r>
-        <w:rPr>
-          <w:rFonts w:ascii="Times New Roman" w:eastAsia="Times New Roman" w:hAnsi="Times New Roman" w:cs="Times New Roman"/>
-          <w:color w:val="000000" w:themeColor="text1"/>
-          <w:sz w:val="28"/>
-          <w:szCs w:val="28"/>
-          <w:lang w:eastAsia="ru-RU"/>
-        </w:rPr>
-        <w:softHyphen/>
-        <w:t>ному исследованию.</w:t>
-      </w:r>
-    </w:p>
-    <w:p>
-      <w:pPr>
-        <w:shd w:val="clear" w:color="auto" w:fill="FFFFFF"/>
-        <w:spacing w:after="0" w:line="360" w:lineRule="auto"/>
-        <w:ind w:firstLine="709"/>
-        <w:jc w:val="both"/>
-        <w:textAlignment w:val="baseline"/>
-        <w:rPr>
-          <w:rFonts w:ascii="Times New Roman" w:eastAsia="Times New Roman" w:hAnsi="Times New Roman" w:cs="Times New Roman"/>
-          <w:color w:val="000000" w:themeColor="text1"/>
-          <w:sz w:val="28"/>
-          <w:szCs w:val="28"/>
-          <w:lang w:eastAsia="ru-RU"/>
-        </w:rPr>
-      </w:pPr>
-      <w:r>
-        <w:rPr>
-          <w:rFonts w:ascii="Times New Roman" w:eastAsia="Times New Roman" w:hAnsi="Times New Roman" w:cs="Times New Roman"/>
-          <w:color w:val="000000" w:themeColor="text1"/>
-          <w:sz w:val="28"/>
-          <w:szCs w:val="28"/>
-          <w:lang w:eastAsia="ru-RU"/>
-        </w:rPr>
-        <w:t>Основным ориентиром для выбора методов исследования могут служить его задачи. Именно задачи, поставленные перед работой, определяют способы их раз</w:t>
-      </w:r>
-      <w:r>
-        <w:rPr>
-          <w:rFonts w:ascii="Times New Roman" w:eastAsia="Times New Roman" w:hAnsi="Times New Roman" w:cs="Times New Roman"/>
-          <w:color w:val="000000" w:themeColor="text1"/>
-          <w:sz w:val="28"/>
-          <w:szCs w:val="28"/>
-          <w:lang w:eastAsia="ru-RU"/>
-        </w:rPr>
-        <w:softHyphen/>
-        <w:t>решения, а стало быть, и выбор соответствующих методов исследования. При этом важно подбирать такие методы, которые были бы адекватны своеобразию изучаемых явлений.</w:t>
-      </w:r>
-    </w:p>
-    <w:p>
-      <w:pPr>
-        <w:shd w:val="clear" w:color="auto" w:fill="FFFFFF"/>
-        <w:spacing w:after="0" w:line="360" w:lineRule="auto"/>
-        <w:ind w:firstLine="709"/>
-        <w:jc w:val="both"/>
-        <w:textAlignment w:val="baseline"/>
-        <w:rPr>
-          <w:rFonts w:ascii="Times New Roman" w:eastAsia="Times New Roman" w:hAnsi="Times New Roman" w:cs="Times New Roman"/>
-          <w:color w:val="000000" w:themeColor="text1"/>
-          <w:sz w:val="28"/>
-          <w:szCs w:val="28"/>
-          <w:lang w:eastAsia="ru-RU"/>
-        </w:rPr>
-      </w:pPr>
-      <w:r>
-        <w:rPr>
-          <w:rFonts w:ascii="Times New Roman" w:eastAsia="Times New Roman" w:hAnsi="Times New Roman" w:cs="Times New Roman"/>
-          <w:b/>
-          <w:bCs/>
-          <w:color w:val="000000" w:themeColor="text1"/>
-          <w:sz w:val="28"/>
-          <w:szCs w:val="28"/>
-          <w:bdr w:val="none" w:sz="0" w:space="0" w:color="auto" w:frame="1"/>
-          <w:lang w:eastAsia="ru-RU"/>
-        </w:rPr>
-        <w:t>Организация условий проведения исследования.</w:t>
-      </w:r>
-      <w:r>
-        <w:rPr>
-          <w:rFonts w:ascii="Times New Roman" w:eastAsia="Times New Roman" w:hAnsi="Times New Roman" w:cs="Times New Roman"/>
-          <w:color w:val="000000" w:themeColor="text1"/>
-          <w:sz w:val="28"/>
-          <w:szCs w:val="28"/>
-          <w:lang w:eastAsia="ru-RU"/>
-        </w:rPr>
-        <w:t> Организация эксперимента связана с планированием его про</w:t>
-      </w:r>
-      <w:r>
-        <w:rPr>
-          <w:rFonts w:ascii="Times New Roman" w:eastAsia="Times New Roman" w:hAnsi="Times New Roman" w:cs="Times New Roman"/>
-          <w:color w:val="000000" w:themeColor="text1"/>
-          <w:sz w:val="28"/>
-          <w:szCs w:val="28"/>
-          <w:lang w:eastAsia="ru-RU"/>
-        </w:rPr>
-        <w:softHyphen/>
-        <w:t>ведения, которое определяет последовательность всех этапов рабо</w:t>
-      </w:r>
-      <w:r>
-        <w:rPr>
-          <w:rFonts w:ascii="Times New Roman" w:eastAsia="Times New Roman" w:hAnsi="Times New Roman" w:cs="Times New Roman"/>
-          <w:color w:val="000000" w:themeColor="text1"/>
-          <w:sz w:val="28"/>
-          <w:szCs w:val="28"/>
-          <w:lang w:eastAsia="ru-RU"/>
-        </w:rPr>
-        <w:softHyphen/>
-        <w:t>ты, а также с подготовкой всех условий, обеспечивающих полно</w:t>
-      </w:r>
-      <w:r>
-        <w:rPr>
-          <w:rFonts w:ascii="Times New Roman" w:eastAsia="Times New Roman" w:hAnsi="Times New Roman" w:cs="Times New Roman"/>
-          <w:color w:val="000000" w:themeColor="text1"/>
-          <w:sz w:val="28"/>
-          <w:szCs w:val="28"/>
-          <w:lang w:eastAsia="ru-RU"/>
-        </w:rPr>
-        <w:softHyphen/>
-        <w:t>ценное исследование. Сюда входят подготовка соответствующей обстановки, приборов, средств, инструктаж помощников, плани</w:t>
-      </w:r>
-      <w:r>
-        <w:rPr>
-          <w:rFonts w:ascii="Times New Roman" w:eastAsia="Times New Roman" w:hAnsi="Times New Roman" w:cs="Times New Roman"/>
-          <w:color w:val="000000" w:themeColor="text1"/>
-          <w:sz w:val="28"/>
-          <w:szCs w:val="28"/>
-          <w:lang w:eastAsia="ru-RU"/>
-        </w:rPr>
-        <w:softHyphen/>
-        <w:t>рование наблюдения, выбор экспериментальных и контрольных групп, оценка всех особенностей экспериментальной базы и т.д.</w:t>
-      </w:r>
-    </w:p>
-    <w:p>
-      <w:pPr>
-        <w:shd w:val="clear" w:color="auto" w:fill="FFFFFF"/>
-        <w:spacing w:after="0" w:line="360" w:lineRule="auto"/>
-        <w:ind w:firstLine="709"/>
-        <w:jc w:val="both"/>
-        <w:textAlignment w:val="baseline"/>
-        <w:rPr>
-          <w:rFonts w:ascii="Times New Roman" w:eastAsia="Times New Roman" w:hAnsi="Times New Roman" w:cs="Times New Roman"/>
-          <w:color w:val="000000" w:themeColor="text1"/>
-          <w:sz w:val="28"/>
-          <w:szCs w:val="28"/>
-          <w:lang w:eastAsia="ru-RU"/>
-        </w:rPr>
-      </w:pPr>
-      <w:r>
-        <w:rPr>
-          <w:rFonts w:ascii="Times New Roman" w:eastAsia="Times New Roman" w:hAnsi="Times New Roman" w:cs="Times New Roman"/>
-          <w:b/>
-          <w:bCs/>
-          <w:color w:val="000000" w:themeColor="text1"/>
-          <w:sz w:val="28"/>
-          <w:szCs w:val="28"/>
-          <w:bdr w:val="none" w:sz="0" w:space="0" w:color="auto" w:frame="1"/>
-          <w:lang w:eastAsia="ru-RU"/>
-        </w:rPr>
-        <w:t>Проведение исследования</w:t>
-      </w:r>
-      <w:r>
-        <w:rPr>
-          <w:rFonts w:ascii="Times New Roman" w:eastAsia="Times New Roman" w:hAnsi="Times New Roman" w:cs="Times New Roman"/>
-          <w:color w:val="000000" w:themeColor="text1"/>
-          <w:sz w:val="28"/>
-          <w:szCs w:val="28"/>
-          <w:lang w:eastAsia="ru-RU"/>
-        </w:rPr>
-        <w:t>. На этом этапе работы с помощью выбранных методов исследования собирают необходимые эмпирические данные для проверки выдвинутой гипотезы.</w:t>
-      </w:r>
-    </w:p>
-    <w:p>
-      <w:pPr>
-        <w:shd w:val="clear" w:color="auto" w:fill="FFFFFF"/>
-        <w:spacing w:after="0" w:line="360" w:lineRule="auto"/>
-        <w:ind w:firstLine="709"/>
-        <w:jc w:val="both"/>
-        <w:textAlignment w:val="baseline"/>
-        <w:rPr>
-          <w:rFonts w:ascii="Times New Roman" w:eastAsia="Times New Roman" w:hAnsi="Times New Roman" w:cs="Times New Roman"/>
-          <w:color w:val="000000" w:themeColor="text1"/>
-          <w:sz w:val="28"/>
-          <w:szCs w:val="28"/>
-          <w:lang w:eastAsia="ru-RU"/>
-        </w:rPr>
-      </w:pPr>
-      <w:r>
-        <w:rPr>
-          <w:rFonts w:ascii="Times New Roman" w:eastAsia="Times New Roman" w:hAnsi="Times New Roman" w:cs="Times New Roman"/>
-          <w:color w:val="000000" w:themeColor="text1"/>
-          <w:sz w:val="28"/>
-          <w:szCs w:val="28"/>
-          <w:lang w:eastAsia="ru-RU"/>
-        </w:rPr>
-        <w:t>Начальные, промежуточные и конечные исследования предусматривают получение показателей с помощью методов сбора текущей информации, а прове</w:t>
-      </w:r>
-      <w:r>
-        <w:rPr>
-          <w:rFonts w:ascii="Times New Roman" w:eastAsia="Times New Roman" w:hAnsi="Times New Roman" w:cs="Times New Roman"/>
-          <w:color w:val="000000" w:themeColor="text1"/>
-          <w:sz w:val="28"/>
-          <w:szCs w:val="28"/>
-          <w:lang w:eastAsia="ru-RU"/>
-        </w:rPr>
-        <w:softHyphen/>
-        <w:t>дение занятий обеспечивает непосредственную реализа</w:t>
-      </w:r>
-      <w:r>
-        <w:rPr>
-          <w:rFonts w:ascii="Times New Roman" w:eastAsia="Times New Roman" w:hAnsi="Times New Roman" w:cs="Times New Roman"/>
-          <w:color w:val="000000" w:themeColor="text1"/>
-          <w:sz w:val="28"/>
-          <w:szCs w:val="28"/>
-          <w:lang w:eastAsia="ru-RU"/>
-        </w:rPr>
-        <w:softHyphen/>
-        <w:t>цию намеченного учебно-воспитательного процесса (при</w:t>
-      </w:r>
-      <w:r>
-        <w:rPr>
-          <w:rFonts w:ascii="Times New Roman" w:eastAsia="Times New Roman" w:hAnsi="Times New Roman" w:cs="Times New Roman"/>
-          <w:color w:val="000000" w:themeColor="text1"/>
-          <w:sz w:val="28"/>
-          <w:szCs w:val="28"/>
-          <w:lang w:eastAsia="ru-RU"/>
-        </w:rPr>
-        <w:softHyphen/>
-        <w:t>менение новых средств, методов и пр.).</w:t>
-      </w:r>
-    </w:p>
-    <w:p>
-      <w:pPr>
-        <w:shd w:val="clear" w:color="auto" w:fill="FFFFFF"/>
-        <w:spacing w:after="0" w:line="360" w:lineRule="auto"/>
-        <w:ind w:firstLine="709"/>
-        <w:jc w:val="both"/>
-        <w:textAlignment w:val="baseline"/>
-        <w:rPr>
-          <w:rFonts w:ascii="Times New Roman" w:eastAsia="Times New Roman" w:hAnsi="Times New Roman" w:cs="Times New Roman"/>
-          <w:color w:val="000000" w:themeColor="text1"/>
-          <w:sz w:val="28"/>
-          <w:szCs w:val="28"/>
-          <w:lang w:eastAsia="ru-RU"/>
-        </w:rPr>
-      </w:pPr>
-      <w:r>
-        <w:rPr>
-          <w:rFonts w:ascii="Times New Roman" w:eastAsia="Times New Roman" w:hAnsi="Times New Roman" w:cs="Times New Roman"/>
-          <w:color w:val="000000" w:themeColor="text1"/>
-          <w:sz w:val="28"/>
-          <w:szCs w:val="28"/>
-          <w:lang w:eastAsia="ru-RU"/>
-        </w:rPr>
-        <w:lastRenderedPageBreak/>
-        <w:t>Временные интервалы между начальными, промежу</w:t>
-      </w:r>
-      <w:r>
-        <w:rPr>
-          <w:rFonts w:ascii="Times New Roman" w:eastAsia="Times New Roman" w:hAnsi="Times New Roman" w:cs="Times New Roman"/>
-          <w:color w:val="000000" w:themeColor="text1"/>
-          <w:sz w:val="28"/>
-          <w:szCs w:val="28"/>
-          <w:lang w:eastAsia="ru-RU"/>
-        </w:rPr>
-        <w:softHyphen/>
-        <w:t>точными и конечными исследованиями крайне изменчи</w:t>
-      </w:r>
-      <w:r>
-        <w:rPr>
-          <w:rFonts w:ascii="Times New Roman" w:eastAsia="Times New Roman" w:hAnsi="Times New Roman" w:cs="Times New Roman"/>
-          <w:color w:val="000000" w:themeColor="text1"/>
-          <w:sz w:val="28"/>
-          <w:szCs w:val="28"/>
-          <w:lang w:eastAsia="ru-RU"/>
-        </w:rPr>
-        <w:softHyphen/>
-        <w:t>вы и зависят от многих причин (задач и методов иссле</w:t>
-      </w:r>
-      <w:r>
-        <w:rPr>
-          <w:rFonts w:ascii="Times New Roman" w:eastAsia="Times New Roman" w:hAnsi="Times New Roman" w:cs="Times New Roman"/>
-          <w:color w:val="000000" w:themeColor="text1"/>
-          <w:sz w:val="28"/>
-          <w:szCs w:val="28"/>
-          <w:lang w:eastAsia="ru-RU"/>
-        </w:rPr>
-        <w:softHyphen/>
-        <w:t>дования, реальных условий организации эксперимента и т.д.).</w:t>
-      </w:r>
-    </w:p>
-    <w:p>
-      <w:pPr>
-        <w:shd w:val="clear" w:color="auto" w:fill="FFFFFF"/>
-        <w:spacing w:after="0" w:line="360" w:lineRule="auto"/>
-        <w:ind w:firstLine="709"/>
-        <w:jc w:val="both"/>
-        <w:textAlignment w:val="baseline"/>
-        <w:rPr>
-          <w:rFonts w:ascii="Times New Roman" w:eastAsia="Times New Roman" w:hAnsi="Times New Roman" w:cs="Times New Roman"/>
-          <w:color w:val="000000" w:themeColor="text1"/>
-          <w:sz w:val="28"/>
-          <w:szCs w:val="28"/>
-          <w:lang w:eastAsia="ru-RU"/>
-        </w:rPr>
-      </w:pPr>
-      <w:r>
-        <w:rPr>
-          <w:rFonts w:ascii="Times New Roman" w:eastAsia="Times New Roman" w:hAnsi="Times New Roman" w:cs="Times New Roman"/>
-          <w:color w:val="000000" w:themeColor="text1"/>
-          <w:sz w:val="28"/>
-          <w:szCs w:val="28"/>
-          <w:lang w:eastAsia="ru-RU"/>
-        </w:rPr>
-        <w:t>Исследование проводится на основе общей программы эксперимента, программ ве</w:t>
-      </w:r>
-      <w:r>
-        <w:rPr>
-          <w:rFonts w:ascii="Times New Roman" w:eastAsia="Times New Roman" w:hAnsi="Times New Roman" w:cs="Times New Roman"/>
-          <w:color w:val="000000" w:themeColor="text1"/>
-          <w:sz w:val="28"/>
-          <w:szCs w:val="28"/>
-          <w:lang w:eastAsia="ru-RU"/>
-        </w:rPr>
-        <w:softHyphen/>
-        <w:t>дения занятий в экспериментальных и контрольных группах, а также программы ведения наблюдений.</w:t>
-      </w:r>
-    </w:p>
-    <w:p>
-      <w:pPr>
-        <w:shd w:val="clear" w:color="auto" w:fill="FFFFFF"/>
-        <w:spacing w:after="0" w:line="360" w:lineRule="auto"/>
-        <w:ind w:firstLine="709"/>
-        <w:jc w:val="both"/>
-        <w:textAlignment w:val="baseline"/>
-        <w:rPr>
-          <w:rFonts w:ascii="Times New Roman" w:eastAsia="Times New Roman" w:hAnsi="Times New Roman" w:cs="Times New Roman"/>
-          <w:color w:val="000000" w:themeColor="text1"/>
-          <w:sz w:val="28"/>
-          <w:szCs w:val="28"/>
-          <w:lang w:eastAsia="ru-RU"/>
-        </w:rPr>
-      </w:pPr>
-      <w:r>
-        <w:rPr>
-          <w:rFonts w:ascii="Times New Roman" w:eastAsia="Times New Roman" w:hAnsi="Times New Roman" w:cs="Times New Roman"/>
-          <w:color w:val="000000" w:themeColor="text1"/>
-          <w:sz w:val="28"/>
-          <w:szCs w:val="28"/>
-          <w:lang w:eastAsia="ru-RU"/>
-        </w:rPr>
-        <w:t>В программе указывают содержание и последовательность всех действий (что, где, когда и как будет проводиться, наблюдаться, проверяться, сопоставлять</w:t>
-      </w:r>
-      <w:r>
-        <w:rPr>
-          <w:rFonts w:ascii="Times New Roman" w:eastAsia="Times New Roman" w:hAnsi="Times New Roman" w:cs="Times New Roman"/>
-          <w:color w:val="000000" w:themeColor="text1"/>
-          <w:sz w:val="28"/>
-          <w:szCs w:val="28"/>
-          <w:lang w:eastAsia="ru-RU"/>
-        </w:rPr>
-        <w:softHyphen/>
-        <w:t>ся и измеряться; какой будет установлен порядок измерения по</w:t>
-      </w:r>
-      <w:r>
-        <w:rPr>
-          <w:rFonts w:ascii="Times New Roman" w:eastAsia="Times New Roman" w:hAnsi="Times New Roman" w:cs="Times New Roman"/>
-          <w:color w:val="000000" w:themeColor="text1"/>
-          <w:sz w:val="28"/>
-          <w:szCs w:val="28"/>
-          <w:lang w:eastAsia="ru-RU"/>
-        </w:rPr>
-        <w:softHyphen/>
-        <w:t>казателей, их регистрации; какие при этом будут применяться тех</w:t>
-      </w:r>
-      <w:r>
-        <w:rPr>
-          <w:rFonts w:ascii="Times New Roman" w:eastAsia="Times New Roman" w:hAnsi="Times New Roman" w:cs="Times New Roman"/>
-          <w:color w:val="000000" w:themeColor="text1"/>
-          <w:sz w:val="28"/>
-          <w:szCs w:val="28"/>
-          <w:lang w:eastAsia="ru-RU"/>
-        </w:rPr>
-        <w:softHyphen/>
-        <w:t>ника, инструментарий и другие средства; кто будет выполнять работу и какую).</w:t>
-      </w:r>
-    </w:p>
-    <w:p>
-      <w:pPr>
-        <w:shd w:val="clear" w:color="auto" w:fill="FFFFFF"/>
-        <w:spacing w:after="0" w:line="360" w:lineRule="auto"/>
-        <w:ind w:firstLine="709"/>
-        <w:jc w:val="both"/>
-        <w:textAlignment w:val="baseline"/>
-        <w:rPr>
-          <w:rFonts w:ascii="Times New Roman" w:eastAsia="Times New Roman" w:hAnsi="Times New Roman" w:cs="Times New Roman"/>
-          <w:color w:val="000000" w:themeColor="text1"/>
-          <w:sz w:val="28"/>
-          <w:szCs w:val="28"/>
-          <w:lang w:eastAsia="ru-RU"/>
-        </w:rPr>
-      </w:pPr>
-      <w:r>
-        <w:rPr>
-          <w:rFonts w:ascii="Times New Roman" w:eastAsia="Times New Roman" w:hAnsi="Times New Roman" w:cs="Times New Roman"/>
-          <w:b/>
-          <w:bCs/>
-          <w:color w:val="000000" w:themeColor="text1"/>
-          <w:sz w:val="28"/>
-          <w:szCs w:val="28"/>
-          <w:bdr w:val="none" w:sz="0" w:space="0" w:color="auto" w:frame="1"/>
-          <w:lang w:eastAsia="ru-RU"/>
-        </w:rPr>
-        <w:t>Обработка результатов исследо</w:t>
-      </w:r>
-      <w:r>
-        <w:rPr>
-          <w:rFonts w:ascii="Times New Roman" w:eastAsia="Times New Roman" w:hAnsi="Times New Roman" w:cs="Times New Roman"/>
-          <w:b/>
-          <w:bCs/>
-          <w:color w:val="000000" w:themeColor="text1"/>
-          <w:sz w:val="28"/>
-          <w:szCs w:val="28"/>
-          <w:bdr w:val="none" w:sz="0" w:space="0" w:color="auto" w:frame="1"/>
-          <w:lang w:eastAsia="ru-RU"/>
-        </w:rPr>
-        <w:softHyphen/>
-        <w:t>вания</w:t>
-      </w:r>
-      <w:r>
-        <w:rPr>
-          <w:rFonts w:ascii="Times New Roman" w:eastAsia="Times New Roman" w:hAnsi="Times New Roman" w:cs="Times New Roman"/>
-          <w:color w:val="000000" w:themeColor="text1"/>
-          <w:sz w:val="28"/>
-          <w:szCs w:val="28"/>
-          <w:lang w:eastAsia="ru-RU"/>
-        </w:rPr>
-        <w:t>. Первичная обработка данных. Результаты каждого исследования важно обрабаты</w:t>
-      </w:r>
-      <w:r>
-        <w:rPr>
-          <w:rFonts w:ascii="Times New Roman" w:eastAsia="Times New Roman" w:hAnsi="Times New Roman" w:cs="Times New Roman"/>
-          <w:color w:val="000000" w:themeColor="text1"/>
-          <w:sz w:val="28"/>
-          <w:szCs w:val="28"/>
-          <w:lang w:eastAsia="ru-RU"/>
-        </w:rPr>
-        <w:softHyphen/>
-        <w:t>вать по возможности тотчас же по его окончании, пока память экспериментатора может подсказать те детали, – которые почему-либо не зафиксированы, но представля</w:t>
-      </w:r>
-      <w:r>
-        <w:rPr>
-          <w:rFonts w:ascii="Times New Roman" w:eastAsia="Times New Roman" w:hAnsi="Times New Roman" w:cs="Times New Roman"/>
-          <w:color w:val="000000" w:themeColor="text1"/>
-          <w:sz w:val="28"/>
-          <w:szCs w:val="28"/>
-          <w:lang w:eastAsia="ru-RU"/>
-        </w:rPr>
-        <w:softHyphen/>
-        <w:t>ют интерес для понимания существа дела. При обработке собранных данных может оказаться, что их или недостаточно, или они противоречивы и поэтому не дают оснований для окончательных выводов. В таком случае исследование необходимо продолжить, внеся в него требуемые дополнения.</w:t>
-      </w:r>
-    </w:p>
-    <w:p>
-      <w:pPr>
-        <w:shd w:val="clear" w:color="auto" w:fill="FFFFFF"/>
-        <w:spacing w:after="0" w:line="360" w:lineRule="auto"/>
-        <w:ind w:firstLine="709"/>
-        <w:jc w:val="both"/>
-        <w:textAlignment w:val="baseline"/>
-        <w:rPr>
-          <w:rFonts w:ascii="Times New Roman" w:eastAsia="Times New Roman" w:hAnsi="Times New Roman" w:cs="Times New Roman"/>
-          <w:color w:val="000000" w:themeColor="text1"/>
-          <w:sz w:val="28"/>
-          <w:szCs w:val="28"/>
-          <w:lang w:eastAsia="ru-RU"/>
-        </w:rPr>
-      </w:pPr>
-      <w:r>
-        <w:rPr>
-          <w:rFonts w:ascii="Times New Roman" w:eastAsia="Times New Roman" w:hAnsi="Times New Roman" w:cs="Times New Roman"/>
-          <w:color w:val="000000" w:themeColor="text1"/>
-          <w:sz w:val="28"/>
-          <w:szCs w:val="28"/>
-          <w:lang w:eastAsia="ru-RU"/>
-        </w:rPr>
-        <w:t>В большинстве случаев обработку целесообразно начать с составления таблиц (сводных таблиц) полученных данных.</w:t>
-      </w:r>
-    </w:p>
-    <w:p>
-      <w:pPr>
-        <w:shd w:val="clear" w:color="auto" w:fill="FFFFFF"/>
-        <w:spacing w:after="0" w:line="360" w:lineRule="auto"/>
-        <w:ind w:firstLine="709"/>
-        <w:jc w:val="both"/>
-        <w:textAlignment w:val="baseline"/>
-        <w:rPr>
-          <w:rFonts w:ascii="Times New Roman" w:eastAsia="Times New Roman" w:hAnsi="Times New Roman" w:cs="Times New Roman"/>
-          <w:color w:val="000000" w:themeColor="text1"/>
-          <w:sz w:val="28"/>
-          <w:szCs w:val="28"/>
-          <w:lang w:eastAsia="ru-RU"/>
-        </w:rPr>
-      </w:pPr>
-      <w:r>
-        <w:rPr>
-          <w:rFonts w:ascii="Times New Roman" w:eastAsia="Times New Roman" w:hAnsi="Times New Roman" w:cs="Times New Roman"/>
-          <w:color w:val="000000" w:themeColor="text1"/>
-          <w:sz w:val="28"/>
-          <w:szCs w:val="28"/>
-          <w:lang w:eastAsia="ru-RU"/>
-        </w:rPr>
-        <w:t>И для ручной, и для компьютерной обработки в исходную сводную таблицу чаще всего заносят начальные данные. В последнее время преимущественной формой математико-статистической обработки стала компьютерная, поэтому в таблицу целесообразно внести все интересующие вас признаки в фор</w:t>
-      </w:r>
-      <w:r>
-        <w:rPr>
-          <w:rFonts w:ascii="Times New Roman" w:eastAsia="Times New Roman" w:hAnsi="Times New Roman" w:cs="Times New Roman"/>
-          <w:color w:val="000000" w:themeColor="text1"/>
-          <w:sz w:val="28"/>
-          <w:szCs w:val="28"/>
-          <w:lang w:eastAsia="ru-RU"/>
-        </w:rPr>
-        <w:softHyphen/>
-        <w:t>ме десятичного числа, т.е. предварительно пересчитать минуты в деся</w:t>
-      </w:r>
-      <w:r>
-        <w:rPr>
-          <w:rFonts w:ascii="Times New Roman" w:eastAsia="Times New Roman" w:hAnsi="Times New Roman" w:cs="Times New Roman"/>
-          <w:color w:val="000000" w:themeColor="text1"/>
-          <w:sz w:val="28"/>
-          <w:szCs w:val="28"/>
-          <w:lang w:eastAsia="ru-RU"/>
-        </w:rPr>
-        <w:softHyphen/>
-        <w:t>тичные доли часа, секунды – в десятичные доли минуты, количество меся</w:t>
-      </w:r>
-      <w:r>
-        <w:rPr>
-          <w:rFonts w:ascii="Times New Roman" w:eastAsia="Times New Roman" w:hAnsi="Times New Roman" w:cs="Times New Roman"/>
-          <w:color w:val="000000" w:themeColor="text1"/>
-          <w:sz w:val="28"/>
-          <w:szCs w:val="28"/>
-          <w:lang w:eastAsia="ru-RU"/>
-        </w:rPr>
-        <w:softHyphen/>
-        <w:t xml:space="preserve">цев – в десятичную долю года и т. д. Это необходимо, </w:t>
-      </w:r>
-      <w:r>
-        <w:rPr>
-          <w:rFonts w:ascii="Times New Roman" w:eastAsia="Times New Roman" w:hAnsi="Times New Roman" w:cs="Times New Roman"/>
-          <w:color w:val="000000" w:themeColor="text1"/>
-          <w:sz w:val="28"/>
-          <w:szCs w:val="28"/>
-          <w:lang w:eastAsia="ru-RU"/>
-        </w:rPr>
-        <w:lastRenderedPageBreak/>
-        <w:t>поскольку формат данных для большинства используемых компьютерных программ накладывает свои ограничения.</w:t>
-      </w:r>
-    </w:p>
-    <w:p>
-      <w:pPr>
-        <w:shd w:val="clear" w:color="auto" w:fill="FFFFFF"/>
-        <w:spacing w:after="0" w:line="360" w:lineRule="auto"/>
-        <w:ind w:firstLine="709"/>
-        <w:jc w:val="both"/>
-        <w:textAlignment w:val="baseline"/>
-        <w:rPr>
-          <w:rFonts w:ascii="Times New Roman" w:eastAsia="Times New Roman" w:hAnsi="Times New Roman" w:cs="Times New Roman"/>
-          <w:color w:val="000000" w:themeColor="text1"/>
-          <w:sz w:val="28"/>
-          <w:szCs w:val="28"/>
-          <w:lang w:eastAsia="ru-RU"/>
-        </w:rPr>
-      </w:pPr>
-      <w:r>
-        <w:rPr>
-          <w:rFonts w:ascii="Times New Roman" w:eastAsia="Times New Roman" w:hAnsi="Times New Roman" w:cs="Times New Roman"/>
-          <w:color w:val="000000" w:themeColor="text1"/>
-          <w:sz w:val="28"/>
-          <w:szCs w:val="28"/>
-          <w:lang w:eastAsia="ru-RU"/>
-        </w:rPr>
-        <w:t>Математическая обработка данных. Для определения способов математико-статистической обработки, прежде всего, необходимо оценить характер распределения по всем используемым параметрам. Для параметров, имеющих нормальное распределение или близкое к нормальному, можно использовать методы параметрической статистики, которые во многих случаях являются более мощными, чем методы непараметрической статистики. Достоинством последних является то, что они позволяют проверять статистические гипотезы независимо от формы распределения.</w:t>
-      </w:r>
-    </w:p>
-    <w:p>
-      <w:pPr>
-        <w:shd w:val="clear" w:color="auto" w:fill="FFFFFF"/>
-        <w:spacing w:after="0" w:line="360" w:lineRule="auto"/>
-        <w:ind w:firstLine="709"/>
-        <w:jc w:val="both"/>
-        <w:textAlignment w:val="baseline"/>
-        <w:rPr>
-          <w:rFonts w:ascii="Times New Roman" w:eastAsia="Times New Roman" w:hAnsi="Times New Roman" w:cs="Times New Roman"/>
-          <w:color w:val="000000" w:themeColor="text1"/>
-          <w:sz w:val="28"/>
-          <w:szCs w:val="28"/>
-          <w:lang w:eastAsia="ru-RU"/>
-        </w:rPr>
-      </w:pPr>
-      <w:r>
-        <w:rPr>
-          <w:rFonts w:ascii="Times New Roman" w:eastAsia="Times New Roman" w:hAnsi="Times New Roman" w:cs="Times New Roman"/>
-          <w:color w:val="000000" w:themeColor="text1"/>
-          <w:sz w:val="28"/>
-          <w:szCs w:val="28"/>
-          <w:lang w:eastAsia="ru-RU"/>
-        </w:rPr>
-        <w:t>Важнейшими статистическими характеристиками являются:</w:t>
-      </w:r>
-    </w:p>
-    <w:p>
-      <w:pPr>
-        <w:shd w:val="clear" w:color="auto" w:fill="FFFFFF"/>
-        <w:spacing w:after="0" w:line="360" w:lineRule="auto"/>
-        <w:ind w:firstLine="709"/>
-        <w:jc w:val="both"/>
-        <w:textAlignment w:val="baseline"/>
-        <w:rPr>
-          <w:rFonts w:ascii="Times New Roman" w:eastAsia="Times New Roman" w:hAnsi="Times New Roman" w:cs="Times New Roman"/>
-          <w:color w:val="000000" w:themeColor="text1"/>
-          <w:sz w:val="28"/>
-          <w:szCs w:val="28"/>
-          <w:lang w:eastAsia="ru-RU"/>
-        </w:rPr>
-      </w:pPr>
-      <w:r>
-        <w:rPr>
-          <w:rFonts w:ascii="Times New Roman" w:eastAsia="Times New Roman" w:hAnsi="Times New Roman" w:cs="Times New Roman"/>
-          <w:color w:val="000000" w:themeColor="text1"/>
-          <w:sz w:val="28"/>
-          <w:szCs w:val="28"/>
-          <w:lang w:eastAsia="ru-RU"/>
-        </w:rPr>
-        <w:t>а) средняя арифметическая</w:t>
-      </w:r>
-    </w:p>
-    <w:p>
-      <w:pPr>
-        <w:shd w:val="clear" w:color="auto" w:fill="FFFFFF"/>
-        <w:spacing w:after="0" w:line="360" w:lineRule="auto"/>
-        <w:ind w:firstLine="709"/>
-        <w:jc w:val="both"/>
-        <w:textAlignment w:val="baseline"/>
-        <w:rPr>
-          <w:rFonts w:ascii="Times New Roman" w:eastAsia="Times New Roman" w:hAnsi="Times New Roman" w:cs="Times New Roman"/>
-          <w:color w:val="000000" w:themeColor="text1"/>
-          <w:sz w:val="28"/>
-          <w:szCs w:val="28"/>
-          <w:lang w:eastAsia="ru-RU"/>
-        </w:rPr>
-      </w:pPr>
-      <w:r>
-        <w:rPr>
-          <w:rFonts w:ascii="Times New Roman" w:eastAsia="Times New Roman" w:hAnsi="Times New Roman" w:cs="Times New Roman"/>
-          <w:color w:val="000000" w:themeColor="text1"/>
-          <w:sz w:val="28"/>
-          <w:szCs w:val="28"/>
-          <w:lang w:eastAsia="ru-RU"/>
-        </w:rPr>
-        <w:t>б) среднее квадратическое отклонение</w:t>
-      </w:r>
-    </w:p>
-    <w:p>
-      <w:pPr>
-        <w:shd w:val="clear" w:color="auto" w:fill="FFFFFF"/>
-        <w:spacing w:after="0" w:line="360" w:lineRule="auto"/>
-        <w:ind w:firstLine="709"/>
-        <w:jc w:val="both"/>
-        <w:textAlignment w:val="baseline"/>
-        <w:rPr>
-          <w:rFonts w:ascii="Times New Roman" w:eastAsia="Times New Roman" w:hAnsi="Times New Roman" w:cs="Times New Roman"/>
-          <w:color w:val="000000" w:themeColor="text1"/>
-          <w:sz w:val="28"/>
-          <w:szCs w:val="28"/>
-          <w:lang w:eastAsia="ru-RU"/>
-        </w:rPr>
-      </w:pPr>
-      <w:r>
-        <w:rPr>
-          <w:rFonts w:ascii="Times New Roman" w:eastAsia="Times New Roman" w:hAnsi="Times New Roman" w:cs="Times New Roman"/>
-          <w:color w:val="000000" w:themeColor="text1"/>
-          <w:sz w:val="28"/>
-          <w:szCs w:val="28"/>
-          <w:lang w:eastAsia="ru-RU"/>
-        </w:rPr>
-        <w:t>в) коэффициент вариации</w:t>
-      </w:r>
-    </w:p>
-    <w:p>
-      <w:pPr>
-        <w:shd w:val="clear" w:color="auto" w:fill="FFFFFF"/>
-        <w:spacing w:after="0" w:line="360" w:lineRule="auto"/>
-        <w:ind w:firstLine="709"/>
-        <w:jc w:val="both"/>
-        <w:textAlignment w:val="baseline"/>
-        <w:rPr>
-          <w:rFonts w:ascii="Times New Roman" w:eastAsia="Times New Roman" w:hAnsi="Times New Roman" w:cs="Times New Roman"/>
-          <w:color w:val="000000" w:themeColor="text1"/>
-          <w:sz w:val="28"/>
-          <w:szCs w:val="28"/>
-          <w:lang w:eastAsia="ru-RU"/>
-        </w:rPr>
-      </w:pPr>
-      <w:r>
-        <w:rPr>
-          <w:rFonts w:ascii="Times New Roman" w:eastAsia="Times New Roman" w:hAnsi="Times New Roman" w:cs="Times New Roman"/>
-          <w:color w:val="000000" w:themeColor="text1"/>
-          <w:sz w:val="28"/>
-          <w:szCs w:val="28"/>
-          <w:lang w:eastAsia="ru-RU"/>
-        </w:rPr>
-        <w:t>Ориентируясь на эти характеристики нормального распределения, можно оценить степень близости к нему рассматриваемого распределения.</w:t>
-      </w:r>
-    </w:p>
-    <w:p>
-      <w:pPr>
-        <w:shd w:val="clear" w:color="auto" w:fill="FFFFFF"/>
-        <w:spacing w:after="0" w:line="360" w:lineRule="auto"/>
-        <w:ind w:firstLine="709"/>
-        <w:jc w:val="both"/>
-        <w:textAlignment w:val="baseline"/>
-        <w:rPr>
-          <w:rFonts w:ascii="Times New Roman" w:eastAsia="Times New Roman" w:hAnsi="Times New Roman" w:cs="Times New Roman"/>
-          <w:color w:val="000000" w:themeColor="text1"/>
-          <w:sz w:val="28"/>
-          <w:szCs w:val="28"/>
-          <w:lang w:eastAsia="ru-RU"/>
-        </w:rPr>
-      </w:pPr>
-      <w:r>
-        <w:rPr>
-          <w:rFonts w:ascii="Times New Roman" w:eastAsia="Times New Roman" w:hAnsi="Times New Roman" w:cs="Times New Roman"/>
-          <w:color w:val="000000" w:themeColor="text1"/>
-          <w:sz w:val="28"/>
-          <w:szCs w:val="28"/>
-          <w:lang w:eastAsia="ru-RU"/>
-        </w:rPr>
-        <w:t>Одной из наиболее часто встречающихся задач при обработке данных является оценка достоверности различий между двумя или более рядами значений. В математической статистике существует ряд способов для ее решения. Компьютерный вариант обработки данных стал в настоящее время наи</w:t>
-      </w:r>
-      <w:r>
-        <w:rPr>
-          <w:rFonts w:ascii="Times New Roman" w:eastAsia="Times New Roman" w:hAnsi="Times New Roman" w:cs="Times New Roman"/>
-          <w:color w:val="000000" w:themeColor="text1"/>
-          <w:sz w:val="28"/>
-          <w:szCs w:val="28"/>
-          <w:lang w:eastAsia="ru-RU"/>
-        </w:rPr>
-        <w:softHyphen/>
-        <w:t>более распространенным. Во многих прикладных статистических програм</w:t>
-      </w:r>
-      <w:r>
-        <w:rPr>
-          <w:rFonts w:ascii="Times New Roman" w:eastAsia="Times New Roman" w:hAnsi="Times New Roman" w:cs="Times New Roman"/>
-          <w:color w:val="000000" w:themeColor="text1"/>
-          <w:sz w:val="28"/>
-          <w:szCs w:val="28"/>
-          <w:lang w:eastAsia="ru-RU"/>
-        </w:rPr>
-        <w:softHyphen/>
-        <w:t>мах есть процедуры оценки различий между параметрами одной выборки или разных выборок. При полностью компьютеризованной обработке материала нетрудно в нужный момент использовать соответствующую процедуру и оценить интересующие различия.</w:t>
-      </w:r>
-    </w:p>
-    <w:p>
-      <w:pPr>
-        <w:shd w:val="clear" w:color="auto" w:fill="FFFFFF"/>
-        <w:spacing w:after="0" w:line="360" w:lineRule="auto"/>
-        <w:ind w:firstLine="709"/>
-        <w:jc w:val="both"/>
-        <w:textAlignment w:val="baseline"/>
-        <w:rPr>
-          <w:rFonts w:ascii="Times New Roman" w:eastAsia="Times New Roman" w:hAnsi="Times New Roman" w:cs="Times New Roman"/>
-          <w:color w:val="000000" w:themeColor="text1"/>
-          <w:sz w:val="28"/>
-          <w:szCs w:val="28"/>
-          <w:lang w:eastAsia="ru-RU"/>
-        </w:rPr>
-      </w:pPr>
-      <w:r>
-        <w:rPr>
-          <w:rFonts w:ascii="Times New Roman" w:eastAsia="Times New Roman" w:hAnsi="Times New Roman" w:cs="Times New Roman"/>
-          <w:b/>
-          <w:bCs/>
-          <w:color w:val="000000" w:themeColor="text1"/>
-          <w:sz w:val="28"/>
-          <w:szCs w:val="28"/>
-          <w:bdr w:val="none" w:sz="0" w:space="0" w:color="auto" w:frame="1"/>
-          <w:lang w:eastAsia="ru-RU"/>
-        </w:rPr>
-        <w:t>Формулирование выводов</w:t>
-      </w:r>
-      <w:r>
-        <w:rPr>
-          <w:rFonts w:ascii="Times New Roman" w:eastAsia="Times New Roman" w:hAnsi="Times New Roman" w:cs="Times New Roman"/>
-          <w:color w:val="000000" w:themeColor="text1"/>
-          <w:sz w:val="28"/>
-          <w:szCs w:val="28"/>
-          <w:lang w:eastAsia="ru-RU"/>
-        </w:rPr>
-        <w:t>. Выводы – это утверждения, выражающие в краткой форме содержатель</w:t>
-      </w:r>
-      <w:r>
-        <w:rPr>
-          <w:rFonts w:ascii="Times New Roman" w:eastAsia="Times New Roman" w:hAnsi="Times New Roman" w:cs="Times New Roman"/>
-          <w:color w:val="000000" w:themeColor="text1"/>
-          <w:sz w:val="28"/>
-          <w:szCs w:val="28"/>
-          <w:lang w:eastAsia="ru-RU"/>
-        </w:rPr>
-        <w:softHyphen/>
-        <w:t>ные итоги исследования, они в тезисной форме отражают то новое, что по</w:t>
-      </w:r>
-      <w:r>
-        <w:rPr>
-          <w:rFonts w:ascii="Times New Roman" w:eastAsia="Times New Roman" w:hAnsi="Times New Roman" w:cs="Times New Roman"/>
-          <w:color w:val="000000" w:themeColor="text1"/>
-          <w:sz w:val="28"/>
-          <w:szCs w:val="28"/>
-          <w:lang w:eastAsia="ru-RU"/>
-        </w:rPr>
-        <w:softHyphen/>
-        <w:t>лучено самим автором. Частой ошибкой является то, что автор включает в выводы общепринятые в науке положения – уже не нуж</w:t>
-      </w:r>
-      <w:r>
-        <w:rPr>
-          <w:rFonts w:ascii="Times New Roman" w:eastAsia="Times New Roman" w:hAnsi="Times New Roman" w:cs="Times New Roman"/>
-          <w:color w:val="000000" w:themeColor="text1"/>
-          <w:sz w:val="28"/>
-          <w:szCs w:val="28"/>
-          <w:lang w:eastAsia="ru-RU"/>
-        </w:rPr>
-        <w:softHyphen/>
-        <w:t>дающиеся в доказательствах.</w:t>
-      </w:r>
-    </w:p>
-    <w:p>
-      <w:pPr>
-        <w:shd w:val="clear" w:color="auto" w:fill="FFFFFF"/>
-        <w:spacing w:after="0" w:line="360" w:lineRule="auto"/>
-        <w:ind w:firstLine="709"/>
-        <w:jc w:val="both"/>
-        <w:textAlignment w:val="baseline"/>
-        <w:rPr>
-          <w:rFonts w:ascii="Times New Roman" w:eastAsia="Times New Roman" w:hAnsi="Times New Roman" w:cs="Times New Roman"/>
-          <w:color w:val="000000" w:themeColor="text1"/>
-          <w:sz w:val="28"/>
-          <w:szCs w:val="28"/>
-          <w:lang w:eastAsia="ru-RU"/>
-        </w:rPr>
-      </w:pPr>
-      <w:r>
-        <w:rPr>
-          <w:rFonts w:ascii="Times New Roman" w:eastAsia="Times New Roman" w:hAnsi="Times New Roman" w:cs="Times New Roman"/>
-          <w:color w:val="000000" w:themeColor="text1"/>
-          <w:sz w:val="28"/>
-          <w:szCs w:val="28"/>
-          <w:lang w:eastAsia="ru-RU"/>
-        </w:rPr>
-        <w:lastRenderedPageBreak/>
-        <w:t>Решение каждой из перечисленных во введении задач должно быть определенным образом отражено в выводах.</w:t>
-      </w:r>
-    </w:p>
-    <w:p>
-      <w:pPr>
-        <w:shd w:val="clear" w:color="auto" w:fill="FFFFFF"/>
-        <w:spacing w:after="0" w:line="360" w:lineRule="auto"/>
-        <w:ind w:firstLine="709"/>
-        <w:jc w:val="both"/>
-        <w:textAlignment w:val="baseline"/>
-        <w:rPr>
-          <w:rFonts w:ascii="Times New Roman" w:eastAsia="Times New Roman" w:hAnsi="Times New Roman" w:cs="Times New Roman"/>
-          <w:color w:val="000000" w:themeColor="text1"/>
-          <w:sz w:val="28"/>
-          <w:szCs w:val="28"/>
-          <w:lang w:eastAsia="ru-RU"/>
-        </w:rPr>
-      </w:pPr>
-      <w:r>
-        <w:rPr>
-          <w:rFonts w:ascii="Times New Roman" w:eastAsia="Times New Roman" w:hAnsi="Times New Roman" w:cs="Times New Roman"/>
-          <w:b/>
-          <w:bCs/>
-          <w:color w:val="000000" w:themeColor="text1"/>
-          <w:sz w:val="28"/>
-          <w:szCs w:val="28"/>
-          <w:bdr w:val="none" w:sz="0" w:space="0" w:color="auto" w:frame="1"/>
-          <w:lang w:eastAsia="ru-RU"/>
-        </w:rPr>
-        <w:t>Оформление работы</w:t>
-      </w:r>
-      <w:r>
-        <w:rPr>
-          <w:rFonts w:ascii="Times New Roman" w:eastAsia="Times New Roman" w:hAnsi="Times New Roman" w:cs="Times New Roman"/>
-          <w:color w:val="000000" w:themeColor="text1"/>
-          <w:sz w:val="28"/>
-          <w:szCs w:val="28"/>
-          <w:lang w:eastAsia="ru-RU"/>
-        </w:rPr>
-        <w:t>. Основанная задача данного этапа работы представить полученные результаты в общедоступной и понятной форме, позволяющей сравнивать их с результатами других исследователей и использовать в практической деятельности. Поэтому оформление работы должно соответствовать требованиям, предъявляемым к работам, направляемым в печать. </w:t>
-      </w:r>
-    </w:p>
-    <w:p>
-      <w:pPr>
-        <w:spacing w:after="0" w:line="360" w:lineRule="auto"/>
-        <w:ind w:firstLine="709"/>
-        <w:jc w:val="both"/>
-        <w:rPr>
-          <w:rFonts w:ascii="Times New Roman" w:eastAsia="Times New Roman" w:hAnsi="Times New Roman" w:cs="Times New Roman"/>
-          <w:color w:val="000000" w:themeColor="text1"/>
-          <w:spacing w:val="-2"/>
-          <w:sz w:val="28"/>
-          <w:szCs w:val="28"/>
-          <w:lang w:eastAsia="ru-RU"/>
-        </w:rPr>
-      </w:pPr>
-      <w:r>
-        <w:rPr>
-          <w:rFonts w:ascii="Times New Roman" w:eastAsia="Times New Roman" w:hAnsi="Times New Roman" w:cs="Times New Roman"/>
-          <w:color w:val="000000" w:themeColor="text1"/>
-          <w:spacing w:val="-2"/>
-          <w:sz w:val="28"/>
-          <w:szCs w:val="28"/>
-          <w:lang w:eastAsia="ru-RU"/>
-        </w:rPr>
-        <w:br w:type="page"/>
-      </w:r>
-    </w:p>
-    <w:p>
-      <w:pPr>
-        <w:pStyle w:val="1"/>
-        <w:spacing w:before="0" w:line="360" w:lineRule="auto"/>
-        <w:ind w:firstLine="709"/>
-        <w:jc w:val="center"/>
-        <w:rPr>
-          <w:rFonts w:ascii="Times New Roman" w:hAnsi="Times New Roman" w:cs="Times New Roman"/>
-          <w:color w:val="000000" w:themeColor="text1"/>
-        </w:rPr>
-      </w:pPr>
-      <w:bookmarkStart w:id="4" w:name="_Toc91626126"/>
-      <w:bookmarkStart w:id="5" w:name="_Toc153271967"/>
-      <w:r>
-        <w:rPr>
-          <w:rFonts w:ascii="Times New Roman" w:hAnsi="Times New Roman" w:cs="Times New Roman"/>
-          <w:color w:val="000000" w:themeColor="text1"/>
-        </w:rPr>
-        <w:lastRenderedPageBreak/>
-        <w:t>Заключение</w:t>
+        <w:t>Список использованной литературы</w:t>
       </w:r>
       <w:bookmarkEnd w:id="4"/>
       <w:bookmarkEnd w:id="5"/>
-    </w:p>
-    <w:p>
-      <w:pPr>
-        <w:spacing w:after="0" w:line="360" w:lineRule="auto"/>
-        <w:ind w:firstLine="709"/>
-        <w:jc w:val="both"/>
-        <w:rPr>
-          <w:rFonts w:ascii="Times New Roman" w:hAnsi="Times New Roman" w:cs="Times New Roman"/>
-          <w:color w:val="000000" w:themeColor="text1"/>
-          <w:sz w:val="28"/>
-          <w:szCs w:val="28"/>
-        </w:rPr>
-      </w:pPr>
-      <w:r>
-        <w:rPr>
-          <w:rFonts w:ascii="Times New Roman" w:hAnsi="Times New Roman" w:cs="Times New Roman"/>
-          <w:color w:val="000000" w:themeColor="text1"/>
-          <w:sz w:val="28"/>
-          <w:szCs w:val="28"/>
-        </w:rPr>
-        <w:t xml:space="preserve">Программа научного исследования представляет собой логически построенный алгоритм действий, который позволяет связать все элементы работы в единое целое. От степени разработанности научной программы исследования зависит успех всего проекта. Фактически данный постулат позволяет составить «скелет» исследования, разработать четкий и слаженный алгоритм действий, который приведет к определенному результату. </w:t>
-      </w:r>
-    </w:p>
-    <w:p>
-      <w:pPr>
-        <w:spacing w:after="0" w:line="360" w:lineRule="auto"/>
-        <w:ind w:firstLine="709"/>
-        <w:jc w:val="both"/>
-        <w:rPr>
-          <w:rFonts w:ascii="Times New Roman" w:hAnsi="Times New Roman" w:cs="Times New Roman"/>
-          <w:color w:val="000000" w:themeColor="text1"/>
-          <w:sz w:val="28"/>
-          <w:szCs w:val="28"/>
-        </w:rPr>
-      </w:pPr>
-      <w:r>
-        <w:rPr>
-          <w:rFonts w:ascii="Times New Roman" w:hAnsi="Times New Roman" w:cs="Times New Roman"/>
-          <w:color w:val="000000" w:themeColor="text1"/>
-          <w:sz w:val="28"/>
-          <w:szCs w:val="28"/>
-        </w:rPr>
-        <w:t xml:space="preserve">Для качественного научного исследования его необходимо правильно организовать, спланировать и выполнить в определенной последовательности. Эти планы и последовательность действий зависят от вида, объекта и целей научного исследования. Если оно проводится в инженерно-технической сфере, то вначале разрабатывается основной предплановый документ – технико-экономическое обоснование, а затем осуществляются теоретические и экспериментальные исследования, составляется научно-технический отчет, и результаты работы внедряются в производство. </w:t>
-      </w:r>
-    </w:p>
-    <w:p>
-      <w:pPr>
-        <w:spacing w:after="0" w:line="360" w:lineRule="auto"/>
-        <w:ind w:firstLine="709"/>
-        <w:jc w:val="both"/>
-        <w:rPr>
-          <w:rFonts w:ascii="Times New Roman" w:hAnsi="Times New Roman" w:cs="Times New Roman"/>
-          <w:color w:val="000000" w:themeColor="text1"/>
-          <w:sz w:val="28"/>
-          <w:szCs w:val="28"/>
-        </w:rPr>
-      </w:pPr>
-      <w:r>
-        <w:rPr>
-          <w:rFonts w:ascii="Times New Roman" w:hAnsi="Times New Roman" w:cs="Times New Roman"/>
-          <w:color w:val="000000" w:themeColor="text1"/>
-          <w:sz w:val="28"/>
-          <w:szCs w:val="28"/>
-        </w:rPr>
-        <w:t>В гуманитарной сфере может быть другая последовательность действий. Например, в прикладной социологии часто выделяют пять стадий научного исследования: подготовка программы, социологическое наблюдение (сбор первичной эмпирической информации), обработка и обобщение информации разными статистическими и социологическими методами, научный анализ и объяснение данных, изложение итогов</w:t>
-      </w:r>
-      <w:r>
-        <w:rPr>
-          <w:rFonts w:ascii="Times New Roman" w:hAnsi="Times New Roman" w:cs="Times New Roman"/>
-          <w:color w:val="000000" w:themeColor="text1"/>
-          <w:sz w:val="28"/>
-          <w:szCs w:val="28"/>
-        </w:rPr>
-        <w:t>.</w:t>
-      </w:r>
-    </w:p>
-    <w:p>
-      <w:pPr>
-        <w:spacing w:after="0" w:line="360" w:lineRule="auto"/>
-        <w:ind w:firstLine="709"/>
-        <w:jc w:val="both"/>
-        <w:rPr>
-          <w:rFonts w:ascii="Times New Roman" w:hAnsi="Times New Roman" w:cs="Times New Roman"/>
-          <w:color w:val="000000" w:themeColor="text1"/>
-          <w:sz w:val="28"/>
-          <w:szCs w:val="28"/>
-        </w:rPr>
-      </w:pPr>
-    </w:p>
-    <w:p>
-      <w:pPr>
-        <w:spacing w:after="0" w:line="360" w:lineRule="auto"/>
-        <w:ind w:firstLine="709"/>
-        <w:jc w:val="both"/>
-        <w:rPr>
-          <w:rFonts w:ascii="Times New Roman" w:eastAsia="Times New Roman" w:hAnsi="Times New Roman" w:cs="Times New Roman"/>
-          <w:color w:val="000000" w:themeColor="text1"/>
-          <w:sz w:val="28"/>
-          <w:szCs w:val="28"/>
-          <w:lang w:eastAsia="ru-RU"/>
-        </w:rPr>
-      </w:pPr>
-      <w:r>
-        <w:rPr>
-          <w:rFonts w:ascii="Times New Roman" w:eastAsia="Times New Roman" w:hAnsi="Times New Roman" w:cs="Times New Roman"/>
-          <w:color w:val="000000" w:themeColor="text1"/>
-          <w:sz w:val="28"/>
-          <w:szCs w:val="28"/>
-          <w:lang w:eastAsia="ru-RU"/>
-        </w:rPr>
-        <w:br w:type="page"/>
-      </w:r>
-    </w:p>
-    <w:p>
-      <w:pPr>
-        <w:pStyle w:val="1"/>
-        <w:spacing w:before="0" w:line="360" w:lineRule="auto"/>
-        <w:ind w:firstLine="709"/>
-        <w:jc w:val="center"/>
-        <w:rPr>
-          <w:rFonts w:ascii="Times New Roman" w:hAnsi="Times New Roman" w:cs="Times New Roman"/>
-          <w:color w:val="000000" w:themeColor="text1"/>
-        </w:rPr>
-      </w:pPr>
-      <w:bookmarkStart w:id="6" w:name="_Toc91626127"/>
-      <w:bookmarkStart w:id="7" w:name="_Toc153271968"/>
-      <w:r>
-        <w:rPr>
-          <w:rFonts w:ascii="Times New Roman" w:hAnsi="Times New Roman" w:cs="Times New Roman"/>
-          <w:color w:val="000000" w:themeColor="text1"/>
-        </w:rPr>
-        <w:lastRenderedPageBreak/>
-        <w:t>Список использованной литературы</w:t>
-      </w:r>
-      <w:bookmarkEnd w:id="6"/>
-      <w:bookmarkEnd w:id="7"/>
     </w:p>
     <w:p>
       <w:pPr>
@@ -4491,7 +4375,7 @@
           <w:szCs w:val="28"/>
         </w:rPr>
       </w:pPr>
-      <w:proofErr w:type="spellStart"/>
+      <w:bookmarkStart w:id="6" w:name="_GoBack"/>
       <w:r>
         <w:rPr>
           <w:rFonts w:ascii="Times New Roman" w:hAnsi="Times New Roman" w:cs="Times New Roman"/>
@@ -4499,55 +4383,7 @@
           <w:sz w:val="28"/>
           <w:szCs w:val="28"/>
         </w:rPr>
-        <w:t>Байбородова</w:t>
-      </w:r>
-      <w:proofErr w:type="spellEnd"/>
-      <w:r>
-        <w:rPr>
-          <w:rFonts w:ascii="Times New Roman" w:hAnsi="Times New Roman" w:cs="Times New Roman"/>
-          <w:color w:val="000000" w:themeColor="text1"/>
-          <w:sz w:val="28"/>
-          <w:szCs w:val="28"/>
-        </w:rPr>
-        <w:t xml:space="preserve"> Л. В., Чернявская А. П. Методология и методы научного исследования. Учебное пособие. — М.: </w:t>
-      </w:r>
-      <w:proofErr w:type="spellStart"/>
-      <w:r>
-        <w:rPr>
-          <w:rFonts w:ascii="Times New Roman" w:hAnsi="Times New Roman" w:cs="Times New Roman"/>
-          <w:color w:val="000000" w:themeColor="text1"/>
-          <w:sz w:val="28"/>
-          <w:szCs w:val="28"/>
-        </w:rPr>
-        <w:t>Юрайт</w:t>
-      </w:r>
-      <w:proofErr w:type="spellEnd"/>
-      <w:r>
-        <w:rPr>
-          <w:rFonts w:ascii="Times New Roman" w:hAnsi="Times New Roman" w:cs="Times New Roman"/>
-          <w:color w:val="000000" w:themeColor="text1"/>
-          <w:sz w:val="28"/>
-          <w:szCs w:val="28"/>
-        </w:rPr>
-        <w:t>. 2018. —</w:t>
-      </w:r>
-      <w:r>
-        <w:rPr>
-          <w:rFonts w:ascii="Times New Roman" w:hAnsi="Times New Roman" w:cs="Times New Roman"/>
-          <w:color w:val="000000" w:themeColor="text1"/>
-          <w:sz w:val="28"/>
-          <w:szCs w:val="28"/>
-        </w:rPr>
-        <w:t xml:space="preserve"> </w:t>
-      </w:r>
-      <w:r>
-        <w:rPr>
-          <w:rFonts w:ascii="Times New Roman" w:hAnsi="Times New Roman" w:cs="Times New Roman"/>
-          <w:color w:val="000000" w:themeColor="text1"/>
-          <w:sz w:val="28"/>
-          <w:szCs w:val="28"/>
-        </w:rPr>
-        <w:t>222 с.</w:t>
+        <w:t>Байбородова Л. В., Чернявская А. П. Методология и методы научного исследования. Учебное пособие. — М.: Юрайт. 2018. — 222 с.</w:t>
       </w:r>
     </w:p>
     <w:p>
@@ -4575,53 +4411,10 @@
           <w:szCs w:val="28"/>
           <w:shd w:val="clear" w:color="auto" w:fill="FFFFFF"/>
         </w:rPr>
-        <w:t>Данилов Д. Д. Организация научно-исследовательской деятельности в вузах как средство обеспечения качества образования (на примере Академии ФСИН России)</w:t>
-      </w:r>
-      <w:r>
-        <w:rPr>
-          <w:rFonts w:ascii="Times New Roman" w:hAnsi="Times New Roman" w:cs="Times New Roman"/>
-          <w:color w:val="000000" w:themeColor="text1"/>
-          <w:sz w:val="28"/>
-          <w:szCs w:val="28"/>
-          <w:shd w:val="clear" w:color="auto" w:fill="FFFFFF"/>
-        </w:rPr>
-        <w:t xml:space="preserve">. </w:t>
-      </w:r>
-      <w:r>
-        <w:rPr>
-          <w:rFonts w:ascii="Times New Roman" w:hAnsi="Times New Roman" w:cs="Times New Roman"/>
-          <w:color w:val="000000" w:themeColor="text1"/>
-          <w:sz w:val="28"/>
-          <w:szCs w:val="28"/>
-          <w:shd w:val="clear" w:color="auto" w:fill="FFFFFF"/>
-        </w:rPr>
-        <w:t xml:space="preserve">Монография / Данилов Д.Д., Данилова И.Ю. - </w:t>
-      </w:r>
-      <w:proofErr w:type="spellStart"/>
-      <w:proofErr w:type="gramStart"/>
-      <w:r>
-        <w:rPr>
-          <w:rFonts w:ascii="Times New Roman" w:hAnsi="Times New Roman" w:cs="Times New Roman"/>
-          <w:color w:val="000000" w:themeColor="text1"/>
-          <w:sz w:val="28"/>
-          <w:szCs w:val="28"/>
-          <w:shd w:val="clear" w:color="auto" w:fill="FFFFFF"/>
-        </w:rPr>
-        <w:t>Рязань:Академия</w:t>
-      </w:r>
-      <w:proofErr w:type="spellEnd"/>
-      <w:proofErr w:type="gramEnd"/>
-      <w:r>
-        <w:rPr>
-          <w:rFonts w:ascii="Times New Roman" w:hAnsi="Times New Roman" w:cs="Times New Roman"/>
-          <w:color w:val="000000" w:themeColor="text1"/>
-          <w:sz w:val="28"/>
-          <w:szCs w:val="28"/>
-          <w:shd w:val="clear" w:color="auto" w:fill="FFFFFF"/>
-        </w:rPr>
-        <w:t xml:space="preserve"> ФСИН России, 2010. - 118 с. </w:t>
-      </w:r>
-    </w:p>
+        <w:t xml:space="preserve">Данилов Д. Д. Организация научно-исследовательской деятельности в вузах как средство обеспечения качества образования (на примере Академии ФСИН России). Монография / Данилов Д.Д., Данилова И.Ю. - Рязань:Академия ФСИН России, 2010. - 118 с. </w:t>
+      </w:r>
+    </w:p>
+    <w:bookmarkEnd w:id="6"/>
     <w:p>
       <w:pPr>
         <w:pStyle w:val="aa"/>
@@ -4639,7 +4432,6 @@
           <w:szCs w:val="28"/>
         </w:rPr>
       </w:pPr>
-      <w:proofErr w:type="spellStart"/>
       <w:r>
         <w:rPr>
           <w:rFonts w:ascii="Times New Roman" w:hAnsi="Times New Roman" w:cs="Times New Roman"/>
@@ -4647,55 +4439,7 @@
           <w:sz w:val="28"/>
           <w:szCs w:val="28"/>
         </w:rPr>
-        <w:t>Дрещинский</w:t>
-      </w:r>
-      <w:proofErr w:type="spellEnd"/>
-      <w:r>
-        <w:rPr>
-          <w:rFonts w:ascii="Times New Roman" w:hAnsi="Times New Roman" w:cs="Times New Roman"/>
-          <w:color w:val="000000" w:themeColor="text1"/>
-          <w:sz w:val="28"/>
-          <w:szCs w:val="28"/>
-        </w:rPr>
-        <w:t xml:space="preserve"> В. А. Основы научных исследований. Учебник для СПО. — М.: </w:t>
-      </w:r>
-      <w:proofErr w:type="spellStart"/>
-      <w:r>
-        <w:rPr>
-          <w:rFonts w:ascii="Times New Roman" w:hAnsi="Times New Roman" w:cs="Times New Roman"/>
-          <w:color w:val="000000" w:themeColor="text1"/>
-          <w:sz w:val="28"/>
-          <w:szCs w:val="28"/>
-        </w:rPr>
-        <w:t>Юрайт</w:t>
-      </w:r>
-      <w:proofErr w:type="spellEnd"/>
-      <w:r>
-        <w:rPr>
-          <w:rFonts w:ascii="Times New Roman" w:hAnsi="Times New Roman" w:cs="Times New Roman"/>
-          <w:color w:val="000000" w:themeColor="text1"/>
-          <w:sz w:val="28"/>
-          <w:szCs w:val="28"/>
-        </w:rPr>
-        <w:t>. 2019. —</w:t>
-      </w:r>
-      <w:r>
-        <w:rPr>
-          <w:rFonts w:ascii="Times New Roman" w:hAnsi="Times New Roman" w:cs="Times New Roman"/>
-          <w:color w:val="000000" w:themeColor="text1"/>
-          <w:sz w:val="28"/>
-          <w:szCs w:val="28"/>
-        </w:rPr>
-        <w:t xml:space="preserve"> </w:t>
-      </w:r>
-      <w:r>
-        <w:rPr>
-          <w:rFonts w:ascii="Times New Roman" w:hAnsi="Times New Roman" w:cs="Times New Roman"/>
-          <w:color w:val="000000" w:themeColor="text1"/>
-          <w:sz w:val="28"/>
-          <w:szCs w:val="28"/>
-        </w:rPr>
-        <w:t>274 с.</w:t>
+        <w:t>Дрещинский В. А. Основы научных исследований. Учебник для СПО. — М.: Юрайт. 2019. — 274 с.</w:t>
       </w:r>
     </w:p>
     <w:p>
@@ -4715,7 +4459,6 @@
           <w:szCs w:val="28"/>
         </w:rPr>
       </w:pPr>
-      <w:proofErr w:type="spellStart"/>
       <w:r>
         <w:rPr>
           <w:rFonts w:ascii="Times New Roman" w:hAnsi="Times New Roman" w:cs="Times New Roman"/>
@@ -4723,55 +4466,7 @@
           <w:sz w:val="28"/>
           <w:szCs w:val="28"/>
         </w:rPr>
-        <w:t>Комлацкий</w:t>
-      </w:r>
-      <w:proofErr w:type="spellEnd"/>
-      <w:r>
-        <w:rPr>
-          <w:rFonts w:ascii="Times New Roman" w:hAnsi="Times New Roman" w:cs="Times New Roman"/>
-          <w:color w:val="000000" w:themeColor="text1"/>
-          <w:sz w:val="28"/>
-          <w:szCs w:val="28"/>
-        </w:rPr>
-        <w:t xml:space="preserve"> В. И., Логинов С. В., </w:t>
-      </w:r>
-      <w:proofErr w:type="spellStart"/>
-      <w:r>
-        <w:rPr>
-          <w:rFonts w:ascii="Times New Roman" w:hAnsi="Times New Roman" w:cs="Times New Roman"/>
-          <w:color w:val="000000" w:themeColor="text1"/>
-          <w:sz w:val="28"/>
-          <w:szCs w:val="28"/>
-        </w:rPr>
-        <w:t>Комлацкий</w:t>
-      </w:r>
-      <w:proofErr w:type="spellEnd"/>
-      <w:r>
-        <w:rPr>
-          <w:rFonts w:ascii="Times New Roman" w:hAnsi="Times New Roman" w:cs="Times New Roman"/>
-          <w:color w:val="000000" w:themeColor="text1"/>
-          <w:sz w:val="28"/>
-          <w:szCs w:val="28"/>
-        </w:rPr>
-        <w:t xml:space="preserve"> Г. В. Планирование и организация научных исследований. Учебник. — М.: Феникс. 2014. —</w:t>
-      </w:r>
-      <w:r>
-        <w:rPr>
-          <w:rFonts w:ascii="Times New Roman" w:hAnsi="Times New Roman" w:cs="Times New Roman"/>
-          <w:color w:val="000000" w:themeColor="text1"/>
-          <w:sz w:val="28"/>
-          <w:szCs w:val="28"/>
-        </w:rPr>
-        <w:t xml:space="preserve"> </w:t>
-      </w:r>
-      <w:r>
-        <w:rPr>
-          <w:rFonts w:ascii="Times New Roman" w:hAnsi="Times New Roman" w:cs="Times New Roman"/>
-          <w:color w:val="000000" w:themeColor="text1"/>
-          <w:sz w:val="28"/>
-          <w:szCs w:val="28"/>
-        </w:rPr>
-        <w:t>208 с.</w:t>
+        <w:t>Комлацкий В. И., Логинов С. В., Комлацкий Г. В. Планирование и организация научных исследований. Учебник. — М.: Феникс. 2014. — 208 с.</w:t>
       </w:r>
     </w:p>
     <w:p>
@@ -4791,7 +4486,6 @@
           <w:szCs w:val="28"/>
         </w:rPr>
       </w:pPr>
-      <w:proofErr w:type="spellStart"/>
       <w:r>
         <w:rPr>
           <w:rFonts w:ascii="Times New Roman" w:hAnsi="Times New Roman" w:cs="Times New Roman"/>
@@ -4799,135 +4493,7 @@
           <w:sz w:val="28"/>
           <w:szCs w:val="28"/>
         </w:rPr>
-        <w:t>Мокий</w:t>
-      </w:r>
-      <w:proofErr w:type="spellEnd"/>
-      <w:r>
-        <w:rPr>
-          <w:rFonts w:ascii="Times New Roman" w:hAnsi="Times New Roman" w:cs="Times New Roman"/>
-          <w:color w:val="000000" w:themeColor="text1"/>
-          <w:sz w:val="28"/>
-          <w:szCs w:val="28"/>
-        </w:rPr>
-        <w:t xml:space="preserve"> М. С. Методология научных исследований</w:t>
-      </w:r>
-      <w:r>
-        <w:rPr>
-          <w:rFonts w:ascii="Times New Roman" w:hAnsi="Times New Roman" w:cs="Times New Roman"/>
-          <w:color w:val="000000" w:themeColor="text1"/>
-          <w:sz w:val="28"/>
-          <w:szCs w:val="28"/>
-        </w:rPr>
-        <w:t>. У</w:t>
-      </w:r>
-      <w:r>
-        <w:rPr>
-          <w:rFonts w:ascii="Times New Roman" w:hAnsi="Times New Roman" w:cs="Times New Roman"/>
-          <w:color w:val="000000" w:themeColor="text1"/>
-          <w:sz w:val="28"/>
-          <w:szCs w:val="28"/>
-        </w:rPr>
-        <w:t xml:space="preserve">чебник для магистратуры / М. С. </w:t>
-      </w:r>
-      <w:proofErr w:type="spellStart"/>
-      <w:r>
-        <w:rPr>
-          <w:rFonts w:ascii="Times New Roman" w:hAnsi="Times New Roman" w:cs="Times New Roman"/>
-          <w:color w:val="000000" w:themeColor="text1"/>
-          <w:sz w:val="28"/>
-          <w:szCs w:val="28"/>
-        </w:rPr>
-        <w:t>Мокий</w:t>
-      </w:r>
-      <w:proofErr w:type="spellEnd"/>
-      <w:r>
-        <w:rPr>
-          <w:rFonts w:ascii="Times New Roman" w:hAnsi="Times New Roman" w:cs="Times New Roman"/>
-          <w:color w:val="000000" w:themeColor="text1"/>
-          <w:sz w:val="28"/>
-          <w:szCs w:val="28"/>
-        </w:rPr>
-        <w:t xml:space="preserve">, А. Л. Никифоров, В. С. </w:t>
-      </w:r>
-      <w:proofErr w:type="spellStart"/>
-      <w:r>
-        <w:rPr>
-          <w:rFonts w:ascii="Times New Roman" w:hAnsi="Times New Roman" w:cs="Times New Roman"/>
-          <w:color w:val="000000" w:themeColor="text1"/>
-          <w:sz w:val="28"/>
-          <w:szCs w:val="28"/>
-        </w:rPr>
-        <w:t>Мокий</w:t>
-      </w:r>
-      <w:proofErr w:type="spellEnd"/>
-      <w:r>
-        <w:rPr>
-          <w:rFonts w:ascii="Times New Roman" w:hAnsi="Times New Roman" w:cs="Times New Roman"/>
-          <w:color w:val="000000" w:themeColor="text1"/>
-          <w:sz w:val="28"/>
-          <w:szCs w:val="28"/>
-        </w:rPr>
-        <w:t xml:space="preserve">; под редакцией М. С. </w:t>
-      </w:r>
-      <w:proofErr w:type="spellStart"/>
-      <w:r>
-        <w:rPr>
-          <w:rFonts w:ascii="Times New Roman" w:hAnsi="Times New Roman" w:cs="Times New Roman"/>
-          <w:color w:val="000000" w:themeColor="text1"/>
-          <w:sz w:val="28"/>
-          <w:szCs w:val="28"/>
-        </w:rPr>
-        <w:t>Мокия</w:t>
-      </w:r>
-      <w:proofErr w:type="spellEnd"/>
-      <w:r>
-        <w:rPr>
-          <w:rFonts w:ascii="Times New Roman" w:hAnsi="Times New Roman" w:cs="Times New Roman"/>
-          <w:color w:val="000000" w:themeColor="text1"/>
-          <w:sz w:val="28"/>
-          <w:szCs w:val="28"/>
-        </w:rPr>
-        <w:t xml:space="preserve">. — </w:t>
-      </w:r>
-      <w:proofErr w:type="gramStart"/>
-      <w:r>
-        <w:rPr>
-          <w:rFonts w:ascii="Times New Roman" w:hAnsi="Times New Roman" w:cs="Times New Roman"/>
-          <w:color w:val="000000" w:themeColor="text1"/>
-          <w:sz w:val="28"/>
-          <w:szCs w:val="28"/>
-        </w:rPr>
-        <w:t>Москва :</w:t>
-      </w:r>
-      <w:proofErr w:type="gramEnd"/>
-      <w:r>
-        <w:rPr>
-          <w:rFonts w:ascii="Times New Roman" w:hAnsi="Times New Roman" w:cs="Times New Roman"/>
-          <w:color w:val="000000" w:themeColor="text1"/>
-          <w:sz w:val="28"/>
-          <w:szCs w:val="28"/>
-        </w:rPr>
-        <w:t xml:space="preserve"> Издательство </w:t>
-      </w:r>
-      <w:proofErr w:type="spellStart"/>
-      <w:r>
-        <w:rPr>
-          <w:rFonts w:ascii="Times New Roman" w:hAnsi="Times New Roman" w:cs="Times New Roman"/>
-          <w:color w:val="000000" w:themeColor="text1"/>
-          <w:sz w:val="28"/>
-          <w:szCs w:val="28"/>
-        </w:rPr>
-        <w:t>Юрайт</w:t>
-      </w:r>
-      <w:proofErr w:type="spellEnd"/>
-      <w:r>
-        <w:rPr>
-          <w:rFonts w:ascii="Times New Roman" w:hAnsi="Times New Roman" w:cs="Times New Roman"/>
-          <w:color w:val="000000" w:themeColor="text1"/>
-          <w:sz w:val="28"/>
-          <w:szCs w:val="28"/>
-        </w:rPr>
-        <w:t>, 2019. — 255 с.</w:t>
+        <w:t>Мокий М. С. Методология научных исследований. Учебник для магистратуры / М. С. Мокий, А. Л. Никифоров, В. С. Мокий; под редакцией М. С. Мокия. — Москва : Издательство Юрайт, 2019. — 255 с.</w:t>
       </w:r>
     </w:p>
     <w:p>
@@ -4954,45 +4520,7 @@
           <w:sz w:val="28"/>
           <w:szCs w:val="28"/>
         </w:rPr>
-        <w:t xml:space="preserve">Розанова Н. М. Основы научных исследований. Учебно-практическое пособие. — М.: </w:t>
-      </w:r>
-      <w:proofErr w:type="spellStart"/>
-      <w:r>
-        <w:rPr>
-          <w:rFonts w:ascii="Times New Roman" w:hAnsi="Times New Roman" w:cs="Times New Roman"/>
-          <w:color w:val="000000" w:themeColor="text1"/>
-          <w:sz w:val="28"/>
-          <w:szCs w:val="28"/>
-        </w:rPr>
-        <w:t>КноРус</w:t>
-      </w:r>
-      <w:proofErr w:type="spellEnd"/>
-      <w:r>
-        <w:rPr>
-          <w:rFonts w:ascii="Times New Roman" w:hAnsi="Times New Roman" w:cs="Times New Roman"/>
-          <w:color w:val="000000" w:themeColor="text1"/>
-          <w:sz w:val="28"/>
-          <w:szCs w:val="28"/>
-        </w:rPr>
-        <w:t>. 2020. —</w:t>
-      </w:r>
-      <w:r>
-        <w:rPr>
-          <w:rFonts w:ascii="Times New Roman" w:hAnsi="Times New Roman" w:cs="Times New Roman"/>
-          <w:color w:val="000000" w:themeColor="text1"/>
-          <w:sz w:val="28"/>
-          <w:szCs w:val="28"/>
-        </w:rPr>
-        <w:t xml:space="preserve"> </w:t>
-      </w:r>
-      <w:r>
-        <w:rPr>
-          <w:rFonts w:ascii="Times New Roman" w:hAnsi="Times New Roman" w:cs="Times New Roman"/>
-          <w:color w:val="000000" w:themeColor="text1"/>
-          <w:sz w:val="28"/>
-          <w:szCs w:val="28"/>
-        </w:rPr>
-        <w:t>328 с.</w:t>
+        <w:t>Розанова Н. М. Основы научных исследований. Учебно-практическое пособие. — М.: КноРус. 2020. — 328 с.</w:t>
       </w:r>
     </w:p>
     <w:p>
@@ -5019,25 +4547,7 @@
           <w:sz w:val="28"/>
           <w:szCs w:val="28"/>
         </w:rPr>
-        <w:t>Рыжков И. Б. Основы научных исследований и изобретательства. — М.: Лань. 2012.</w:t>
-      </w:r>
-      <w:r>
-        <w:rPr>
-          <w:rFonts w:ascii="Times New Roman" w:hAnsi="Times New Roman" w:cs="Times New Roman"/>
-          <w:color w:val="000000" w:themeColor="text1"/>
-          <w:sz w:val="28"/>
-          <w:szCs w:val="28"/>
-        </w:rPr>
-        <w:t xml:space="preserve"> </w:t>
-      </w:r>
-      <w:r>
-        <w:rPr>
-          <w:rFonts w:ascii="Times New Roman" w:hAnsi="Times New Roman" w:cs="Times New Roman"/>
-          <w:color w:val="000000" w:themeColor="text1"/>
-          <w:sz w:val="28"/>
-          <w:szCs w:val="28"/>
-        </w:rPr>
-        <w:t>— 224 с.</w:t>
+        <w:t>Рыжков И. Б. Основы научных исследований и изобретательства. — М.: Лань. 2012. — 224 с.</w:t>
       </w:r>
     </w:p>
     <w:sectPr>
@@ -5053,7 +4563,7 @@
 </file>
 
 <file path=word/endnotes.xml><?xml version="1.0" encoding="utf-8"?>
-<w:endnotes xmlns:wpc="http://schemas.microsoft.com/office/word/2010/wordprocessingCanvas" xmlns:cx="http://schemas.microsoft.com/office/drawing/2014/chartex" xmlns:cx1="http://schemas.microsoft.com/office/drawing/2015/9/8/chartex" xmlns:cx2="http://schemas.microsoft.com/office/drawing/2015/10/21/chartex" xmlns:cx3="http://schemas.microsoft.com/office/drawing/2016/5/9/chartex" xmlns:cx4="http://schemas.microsoft.com/office/drawing/2016/5/10/chartex" xmlns:cx5="http://schemas.microsoft.com/office/drawing/2016/5/11/chartex" xmlns:cx6="http://schemas.microsoft.com/office/drawing/2016/5/12/chartex" xmlns:cx7="http://schemas.microsoft.com/office/drawing/2016/5/13/chartex" xmlns:cx8="http://schemas.microsoft.com/office/drawing/2016/5/14/chartex" xmlns:mc="http://schemas.openxmlformats.org/markup-compatibility/2006" xmlns:aink="http://schemas.microsoft.com/office/drawing/2016/ink" xmlns:am3d="http://schemas.microsoft.com/office/drawing/2017/model3d" xmlns:o="urn:schemas-microsoft-com:office:office" xmlns:r="http://schemas.openxmlformats.org/officeDocument/2006/relationships" xmlns:m="http://schemas.openxmlformats.org/officeDocument/2006/math" xmlns:v="urn:schemas-microsoft-com:vml" xmlns:wp14="http://schemas.microsoft.com/office/word/2010/wordprocessingDrawing" xmlns:wp="http://schemas.openxmlformats.org/drawingml/2006/wordprocessingDrawing" xmlns:w10="urn:schemas-microsoft-com:office:word" xmlns:w="http://schemas.openxmlformats.org/wordprocessingml/2006/main" xmlns:w14="http://schemas.microsoft.com/office/word/2010/wordml" xmlns:w15="http://schemas.microsoft.com/office/word/2012/wordml" xmlns:w16cex="http://schemas.microsoft.com/office/word/2018/wordml/cex" xmlns:w16cid="http://schemas.microsoft.com/office/word/2016/wordml/cid" xmlns:w16="http://schemas.microsoft.com/office/word/2018/wordml" xmlns:w16sdtdh="http://schemas.microsoft.com/office/word/2020/wordml/sdtdatahash" xmlns:w16se="http://schemas.microsoft.com/office/word/2015/wordml/symex" xmlns:wpg="http://schemas.microsoft.com/office/word/2010/wordprocessingGroup" xmlns:wpi="http://schemas.microsoft.com/office/word/2010/wordprocessingInk" xmlns:wne="http://schemas.microsoft.com/office/word/2006/wordml" xmlns:wps="http://schemas.microsoft.com/office/word/2010/wordprocessingShape" mc:Ignorable="w14 w15 w16se w16cid w16 w16cex w16sdtdh wp14">
+<w:endnotes xmlns:wpc="http://schemas.microsoft.com/office/word/2010/wordprocessingCanvas" xmlns:cx="http://schemas.microsoft.com/office/drawing/2014/chartex" xmlns:mc="http://schemas.openxmlformats.org/markup-compatibility/2006" xmlns:o="urn:schemas-microsoft-com:office:office" xmlns:r="http://schemas.openxmlformats.org/officeDocument/2006/relationships" xmlns:m="http://schemas.openxmlformats.org/officeDocument/2006/math" xmlns:v="urn:schemas-microsoft-com:vml" xmlns:wp14="http://schemas.microsoft.com/office/word/2010/wordprocessingDrawing" xmlns:wp="http://schemas.openxmlformats.org/drawingml/2006/wordprocessingDrawing" xmlns:w10="urn:schemas-microsoft-com:office:word" xmlns:w="http://schemas.openxmlformats.org/wordprocessingml/2006/main" xmlns:w14="http://schemas.microsoft.com/office/word/2010/wordml" xmlns:w15="http://schemas.microsoft.com/office/word/2012/wordml" xmlns:w16se="http://schemas.microsoft.com/office/word/2015/wordml/symex" xmlns:wpg="http://schemas.microsoft.com/office/word/2010/wordprocessingGroup" xmlns:wpi="http://schemas.microsoft.com/office/word/2010/wordprocessingInk" xmlns:wne="http://schemas.microsoft.com/office/word/2006/wordml" xmlns:wps="http://schemas.microsoft.com/office/word/2010/wordprocessingShape" mc:Ignorable="w14 w15 w16se wp14">
   <w:endnote w:type="separator" w:id="-1">
     <w:p>
       <w:pPr>
@@ -5078,7 +4588,7 @@
 </file>
 
 <file path=word/footer1.xml><?xml version="1.0" encoding="utf-8"?>
-<w:ftr xmlns:wpc="http://schemas.microsoft.com/office/word/2010/wordprocessingCanvas" xmlns:cx="http://schemas.microsoft.com/office/drawing/2014/chartex" xmlns:cx1="http://schemas.microsoft.com/office/drawing/2015/9/8/chartex" xmlns:cx2="http://schemas.microsoft.com/office/drawing/2015/10/21/chartex" xmlns:cx3="http://schemas.microsoft.com/office/drawing/2016/5/9/chartex" xmlns:cx4="http://schemas.microsoft.com/office/drawing/2016/5/10/chartex" xmlns:cx5="http://schemas.microsoft.com/office/drawing/2016/5/11/chartex" xmlns:cx6="http://schemas.microsoft.com/office/drawing/2016/5/12/chartex" xmlns:cx7="http://schemas.microsoft.com/office/drawing/2016/5/13/chartex" xmlns:cx8="http://schemas.microsoft.com/office/drawing/2016/5/14/chartex" xmlns:mc="http://schemas.openxmlformats.org/markup-compatibility/2006" xmlns:aink="http://schemas.microsoft.com/office/drawing/2016/ink" xmlns:am3d="http://schemas.microsoft.com/office/drawing/2017/model3d" xmlns:o="urn:schemas-microsoft-com:office:office" xmlns:r="http://schemas.openxmlformats.org/officeDocument/2006/relationships" xmlns:m="http://schemas.openxmlformats.org/officeDocument/2006/math" xmlns:v="urn:schemas-microsoft-com:vml" xmlns:wp14="http://schemas.microsoft.com/office/word/2010/wordprocessingDrawing" xmlns:wp="http://schemas.openxmlformats.org/drawingml/2006/wordprocessingDrawing" xmlns:w10="urn:schemas-microsoft-com:office:word" xmlns:w="http://schemas.openxmlformats.org/wordprocessingml/2006/main" xmlns:w14="http://schemas.microsoft.com/office/word/2010/wordml" xmlns:w15="http://schemas.microsoft.com/office/word/2012/wordml" xmlns:w16cex="http://schemas.microsoft.com/office/word/2018/wordml/cex" xmlns:w16cid="http://schemas.microsoft.com/office/word/2016/wordml/cid" xmlns:w16="http://schemas.microsoft.com/office/word/2018/wordml" xmlns:w16sdtdh="http://schemas.microsoft.com/office/word/2020/wordml/sdtdatahash" xmlns:w16se="http://schemas.microsoft.com/office/word/2015/wordml/symex" xmlns:wpg="http://schemas.microsoft.com/office/word/2010/wordprocessingGroup" xmlns:wpi="http://schemas.microsoft.com/office/word/2010/wordprocessingInk" xmlns:wne="http://schemas.microsoft.com/office/word/2006/wordml" xmlns:wps="http://schemas.microsoft.com/office/word/2010/wordprocessingShape" mc:Ignorable="w14 w15 w16se w16cid w16 w16cex w16sdtdh wp14">
+<w:ftr xmlns:wpc="http://schemas.microsoft.com/office/word/2010/wordprocessingCanvas" xmlns:cx="http://schemas.microsoft.com/office/drawing/2014/chartex" xmlns:mc="http://schemas.openxmlformats.org/markup-compatibility/2006" xmlns:o="urn:schemas-microsoft-com:office:office" xmlns:r="http://schemas.openxmlformats.org/officeDocument/2006/relationships" xmlns:m="http://schemas.openxmlformats.org/officeDocument/2006/math" xmlns:v="urn:schemas-microsoft-com:vml" xmlns:wp14="http://schemas.microsoft.com/office/word/2010/wordprocessingDrawing" xmlns:wp="http://schemas.openxmlformats.org/drawingml/2006/wordprocessingDrawing" xmlns:w10="urn:schemas-microsoft-com:office:word" xmlns:w="http://schemas.openxmlformats.org/wordprocessingml/2006/main" xmlns:w14="http://schemas.microsoft.com/office/word/2010/wordml" xmlns:w15="http://schemas.microsoft.com/office/word/2012/wordml" xmlns:w16se="http://schemas.microsoft.com/office/word/2015/wordml/symex" xmlns:wpg="http://schemas.microsoft.com/office/word/2010/wordprocessingGroup" xmlns:wpi="http://schemas.microsoft.com/office/word/2010/wordprocessingInk" xmlns:wne="http://schemas.microsoft.com/office/word/2006/wordml" xmlns:wps="http://schemas.microsoft.com/office/word/2010/wordprocessingShape" mc:Ignorable="w14 w15 w16se wp14">
   <w:sdt>
     <w:sdtPr>
       <w:id w:val="145001018"/>
@@ -5117,7 +4627,7 @@
             <w:rFonts w:ascii="Times New Roman" w:hAnsi="Times New Roman" w:cs="Times New Roman"/>
             <w:noProof/>
           </w:rPr>
-          <w:t>2</w:t>
+          <w:t>14</w:t>
         </w:r>
         <w:r>
           <w:rPr>
@@ -5137,7 +4647,7 @@
 </file>
 
 <file path=word/footnotes.xml><?xml version="1.0" encoding="utf-8"?>
-<w:footnotes xmlns:wpc="http://schemas.microsoft.com/office/word/2010/wordprocessingCanvas" xmlns:cx="http://schemas.microsoft.com/office/drawing/2014/chartex" xmlns:cx1="http://schemas.microsoft.com/office/drawing/2015/9/8/chartex" xmlns:cx2="http://schemas.microsoft.com/office/drawing/2015/10/21/chartex" xmlns:cx3="http://schemas.microsoft.com/office/drawing/2016/5/9/chartex" xmlns:cx4="http://schemas.microsoft.com/office/drawing/2016/5/10/chartex" xmlns:cx5="http://schemas.microsoft.com/office/drawing/2016/5/11/chartex" xmlns:cx6="http://schemas.microsoft.com/office/drawing/2016/5/12/chartex" xmlns:cx7="http://schemas.microsoft.com/office/drawing/2016/5/13/chartex" xmlns:cx8="http://schemas.microsoft.com/office/drawing/2016/5/14/chartex" xmlns:mc="http://schemas.openxmlformats.org/markup-compatibility/2006" xmlns:aink="http://schemas.microsoft.com/office/drawing/2016/ink" xmlns:am3d="http://schemas.microsoft.com/office/drawing/2017/model3d" xmlns:o="urn:schemas-microsoft-com:office:office" xmlns:r="http://schemas.openxmlformats.org/officeDocument/2006/relationships" xmlns:m="http://schemas.openxmlformats.org/officeDocument/2006/math" xmlns:v="urn:schemas-microsoft-com:vml" xmlns:wp14="http://schemas.microsoft.com/office/word/2010/wordprocessingDrawing" xmlns:wp="http://schemas.openxmlformats.org/drawingml/2006/wordprocessingDrawing" xmlns:w10="urn:schemas-microsoft-com:office:word" xmlns:w="http://schemas.openxmlformats.org/wordprocessingml/2006/main" xmlns:w14="http://schemas.microsoft.com/office/word/2010/wordml" xmlns:w15="http://schemas.microsoft.com/office/word/2012/wordml" xmlns:w16cex="http://schemas.microsoft.com/office/word/2018/wordml/cex" xmlns:w16cid="http://schemas.microsoft.com/office/word/2016/wordml/cid" xmlns:w16="http://schemas.microsoft.com/office/word/2018/wordml" xmlns:w16sdtdh="http://schemas.microsoft.com/office/word/2020/wordml/sdtdatahash" xmlns:w16se="http://schemas.microsoft.com/office/word/2015/wordml/symex" xmlns:wpg="http://schemas.microsoft.com/office/word/2010/wordprocessingGroup" xmlns:wpi="http://schemas.microsoft.com/office/word/2010/wordprocessingInk" xmlns:wne="http://schemas.microsoft.com/office/word/2006/wordml" xmlns:wps="http://schemas.microsoft.com/office/word/2010/wordprocessingShape" mc:Ignorable="w14 w15 w16se w16cid w16 w16cex w16sdtdh wp14">
+<w:footnotes xmlns:wpc="http://schemas.microsoft.com/office/word/2010/wordprocessingCanvas" xmlns:cx="http://schemas.microsoft.com/office/drawing/2014/chartex" xmlns:mc="http://schemas.openxmlformats.org/markup-compatibility/2006" xmlns:o="urn:schemas-microsoft-com:office:office" xmlns:r="http://schemas.openxmlformats.org/officeDocument/2006/relationships" xmlns:m="http://schemas.openxmlformats.org/officeDocument/2006/math" xmlns:v="urn:schemas-microsoft-com:vml" xmlns:wp14="http://schemas.microsoft.com/office/word/2010/wordprocessingDrawing" xmlns:wp="http://schemas.openxmlformats.org/drawingml/2006/wordprocessingDrawing" xmlns:w10="urn:schemas-microsoft-com:office:word" xmlns:w="http://schemas.openxmlformats.org/wordprocessingml/2006/main" xmlns:w14="http://schemas.microsoft.com/office/word/2010/wordml" xmlns:w15="http://schemas.microsoft.com/office/word/2012/wordml" xmlns:w16se="http://schemas.microsoft.com/office/word/2015/wordml/symex" xmlns:wpg="http://schemas.microsoft.com/office/word/2010/wordprocessingGroup" xmlns:wpi="http://schemas.microsoft.com/office/word/2010/wordprocessingInk" xmlns:wne="http://schemas.microsoft.com/office/word/2006/wordml" xmlns:wps="http://schemas.microsoft.com/office/word/2010/wordprocessingShape" mc:Ignorable="w14 w15 w16se wp14">
   <w:footnote w:type="separator" w:id="-1">
     <w:p>
       <w:pPr>
@@ -5162,7 +4672,7 @@
 </file>
 
 <file path=word/numbering.xml><?xml version="1.0" encoding="utf-8"?>
-<w:numbering xmlns:wpc="http://schemas.microsoft.com/office/word/2010/wordprocessingCanvas" xmlns:cx="http://schemas.microsoft.com/office/drawing/2014/chartex" xmlns:cx1="http://schemas.microsoft.com/office/drawing/2015/9/8/chartex" xmlns:cx2="http://schemas.microsoft.com/office/drawing/2015/10/21/chartex" xmlns:cx3="http://schemas.microsoft.com/office/drawing/2016/5/9/chartex" xmlns:cx4="http://schemas.microsoft.com/office/drawing/2016/5/10/chartex" xmlns:cx5="http://schemas.microsoft.com/office/drawing/2016/5/11/chartex" xmlns:cx6="http://schemas.microsoft.com/office/drawing/2016/5/12/chartex" xmlns:cx7="http://schemas.microsoft.com/office/drawing/2016/5/13/chartex" xmlns:cx8="http://schemas.microsoft.com/office/drawing/2016/5/14/chartex" xmlns:mc="http://schemas.openxmlformats.org/markup-compatibility/2006" xmlns:aink="http://schemas.microsoft.com/office/drawing/2016/ink" xmlns:am3d="http://schemas.microsoft.com/office/drawing/2017/model3d" xmlns:o="urn:schemas-microsoft-com:office:office" xmlns:r="http://schemas.openxmlformats.org/officeDocument/2006/relationships" xmlns:m="http://schemas.openxmlformats.org/officeDocument/2006/math" xmlns:v="urn:schemas-microsoft-com:vml" xmlns:wp14="http://schemas.microsoft.com/office/word/2010/wordprocessingDrawing" xmlns:wp="http://schemas.openxmlformats.org/drawingml/2006/wordprocessingDrawing" xmlns:w10="urn:schemas-microsoft-com:office:word" xmlns:w="http://schemas.openxmlformats.org/wordprocessingml/2006/main" xmlns:w14="http://schemas.microsoft.com/office/word/2010/wordml" xmlns:w15="http://schemas.microsoft.com/office/word/2012/wordml" xmlns:w16cex="http://schemas.microsoft.com/office/word/2018/wordml/cex" xmlns:w16cid="http://schemas.microsoft.com/office/word/2016/wordml/cid" xmlns:w16="http://schemas.microsoft.com/office/word/2018/wordml" xmlns:w16sdtdh="http://schemas.microsoft.com/office/word/2020/wordml/sdtdatahash" xmlns:w16se="http://schemas.microsoft.com/office/word/2015/wordml/symex" xmlns:wpg="http://schemas.microsoft.com/office/word/2010/wordprocessingGroup" xmlns:wpi="http://schemas.microsoft.com/office/word/2010/wordprocessingInk" xmlns:wne="http://schemas.microsoft.com/office/word/2006/wordml" xmlns:wps="http://schemas.microsoft.com/office/word/2010/wordprocessingShape" mc:Ignorable="w14 w15 w16se w16cid w16 w16cex w16sdtdh wp14">
+<w:numbering xmlns:wpc="http://schemas.microsoft.com/office/word/2010/wordprocessingCanvas" xmlns:cx="http://schemas.microsoft.com/office/drawing/2014/chartex" xmlns:mc="http://schemas.openxmlformats.org/markup-compatibility/2006" xmlns:o="urn:schemas-microsoft-com:office:office" xmlns:r="http://schemas.openxmlformats.org/officeDocument/2006/relationships" xmlns:m="http://schemas.openxmlformats.org/officeDocument/2006/math" xmlns:v="urn:schemas-microsoft-com:vml" xmlns:wp14="http://schemas.microsoft.com/office/word/2010/wordprocessingDrawing" xmlns:wp="http://schemas.openxmlformats.org/drawingml/2006/wordprocessingDrawing" xmlns:w10="urn:schemas-microsoft-com:office:word" xmlns:w="http://schemas.openxmlformats.org/wordprocessingml/2006/main" xmlns:w14="http://schemas.microsoft.com/office/word/2010/wordml" xmlns:w15="http://schemas.microsoft.com/office/word/2012/wordml" xmlns:w16se="http://schemas.microsoft.com/office/word/2015/wordml/symex" xmlns:wpg="http://schemas.microsoft.com/office/word/2010/wordprocessingGroup" xmlns:wpi="http://schemas.microsoft.com/office/word/2010/wordprocessingInk" xmlns:wne="http://schemas.microsoft.com/office/word/2006/wordml" xmlns:wps="http://schemas.microsoft.com/office/word/2010/wordprocessingShape" mc:Ignorable="w14 w15 w16se wp14">
   <w:abstractNum w:abstractNumId="0" w15:restartNumberingAfterBreak="0">
     <w:nsid w:val="07B02667"/>
     <w:multiLevelType w:val="hybridMultilevel"/>
@@ -7964,7 +7474,7 @@
 </file>
 
 <file path=word/styles.xml><?xml version="1.0" encoding="utf-8"?>
-<w:styles xmlns:mc="http://schemas.openxmlformats.org/markup-compatibility/2006" xmlns:r="http://schemas.openxmlformats.org/officeDocument/2006/relationships" xmlns:w="http://schemas.openxmlformats.org/wordprocessingml/2006/main" xmlns:w14="http://schemas.microsoft.com/office/word/2010/wordml" xmlns:w15="http://schemas.microsoft.com/office/word/2012/wordml" xmlns:w16cex="http://schemas.microsoft.com/office/word/2018/wordml/cex" xmlns:w16cid="http://schemas.microsoft.com/office/word/2016/wordml/cid" xmlns:w16="http://schemas.microsoft.com/office/word/2018/wordml" xmlns:w16sdtdh="http://schemas.microsoft.com/office/word/2020/wordml/sdtdatahash" xmlns:w16se="http://schemas.microsoft.com/office/word/2015/wordml/symex" mc:Ignorable="w14 w15 w16se w16cid w16 w16cex w16sdtdh">
+<w:styles xmlns:mc="http://schemas.openxmlformats.org/markup-compatibility/2006" xmlns:r="http://schemas.openxmlformats.org/officeDocument/2006/relationships" xmlns:w="http://schemas.openxmlformats.org/wordprocessingml/2006/main" xmlns:w14="http://schemas.microsoft.com/office/word/2010/wordml" xmlns:w15="http://schemas.microsoft.com/office/word/2012/wordml" xmlns:w16se="http://schemas.microsoft.com/office/word/2015/wordml/symex" mc:Ignorable="w14 w15 w16se">
   <w:docDefaults>
     <w:rPrDefault>
       <w:rPr>
@@ -7980,7 +7490,7 @@
       </w:pPr>
     </w:pPrDefault>
   </w:docDefaults>
-  <w:latentStyles w:defLockedState="0" w:defUIPriority="99" w:defSemiHidden="0" w:defUnhideWhenUsed="0" w:defQFormat="0" w:count="376">
+  <w:latentStyles w:defLockedState="0" w:defUIPriority="99" w:defSemiHidden="0" w:defUnhideWhenUsed="0" w:defQFormat="0" w:count="371">
     <w:lsdException w:name="Normal" w:uiPriority="0" w:qFormat="1"/>
     <w:lsdException w:name="heading 1" w:uiPriority="9" w:qFormat="1"/>
     <w:lsdException w:name="heading 2" w:semiHidden="1" w:uiPriority="9" w:unhideWhenUsed="1" w:qFormat="1"/>
@@ -8352,11 +7862,6 @@
     <w:lsdException w:name="List Table 5 Dark Accent 6" w:uiPriority="50"/>
     <w:lsdException w:name="List Table 6 Colorful Accent 6" w:uiPriority="51"/>
     <w:lsdException w:name="List Table 7 Colorful Accent 6" w:uiPriority="52"/>
-    <w:lsdException w:name="Mention" w:semiHidden="1" w:unhideWhenUsed="1"/>
-    <w:lsdException w:name="Smart Hyperlink" w:semiHidden="1" w:unhideWhenUsed="1"/>
-    <w:lsdException w:name="Hashtag" w:semiHidden="1" w:unhideWhenUsed="1"/>
-    <w:lsdException w:name="Unresolved Mention" w:semiHidden="1" w:unhideWhenUsed="1"/>
-    <w:lsdException w:name="Smart Link" w:semiHidden="1" w:unhideWhenUsed="1"/>
   </w:latentStyles>
   <w:style w:type="paragraph" w:default="1" w:styleId="a">
     <w:name w:val="Normal"/>
@@ -9357,7 +8862,7 @@
 </file>
 
 <file path=customXml/itemProps1.xml><?xml version="1.0" encoding="utf-8"?>
-<ds:datastoreItem xmlns:ds="http://schemas.openxmlformats.org/officeDocument/2006/customXml" ds:itemID="{E7EDBFAE-B405-47FB-A90E-5286741CE559}">
+<ds:datastoreItem xmlns:ds="http://schemas.openxmlformats.org/officeDocument/2006/customXml" ds:itemID="{1B5A9F95-99E0-4379-B10F-54C41F1AC819}">
   <ds:schemaRefs>
     <ds:schemaRef ds:uri="http://schemas.openxmlformats.org/officeDocument/2006/bibliography"/>
   </ds:schemaRefs>
